--- a/programming_language/max.docx
+++ b/programming_language/max.docx
@@ -1,6 +1,6 @@
 
 <file path=word/document.xml><?xml version="1.0" encoding="utf-8"?>
-<w:document xmlns:ve="http://schemas.openxmlformats.org/markup-compatibility/2006" xmlns:o="urn:schemas-microsoft-com:office:office" xmlns:r="http://schemas.openxmlformats.org/officeDocument/2006/relationships" xmlns:m="http://schemas.openxmlformats.org/officeDocument/2006/math" xmlns:v="urn:schemas-microsoft-com:vml" xmlns:wp="http://schemas.openxmlformats.org/drawingml/2006/wordprocessingDrawing" xmlns:w10="urn:schemas-microsoft-com:office:word" xmlns:w="http://schemas.openxmlformats.org/wordprocessingml/2006/main" xmlns:wne="http://schemas.microsoft.com/office/word/2006/wordml">
+<w:document xmlns:wpc="http://schemas.microsoft.com/office/word/2010/wordprocessingCanvas" xmlns:mc="http://schemas.openxmlformats.org/markup-compatibility/2006" xmlns:o="urn:schemas-microsoft-com:office:office" xmlns:r="http://schemas.openxmlformats.org/officeDocument/2006/relationships" xmlns:m="http://schemas.openxmlformats.org/officeDocument/2006/math" xmlns:v="urn:schemas-microsoft-com:vml" xmlns:wp14="http://schemas.microsoft.com/office/word/2010/wordprocessingDrawing" xmlns:wp="http://schemas.openxmlformats.org/drawingml/2006/wordprocessingDrawing" xmlns:w10="urn:schemas-microsoft-com:office:word" xmlns:w="http://schemas.openxmlformats.org/wordprocessingml/2006/main" xmlns:w14="http://schemas.microsoft.com/office/word/2010/wordml" xmlns:w15="http://schemas.microsoft.com/office/word/2012/wordml" xmlns:wpg="http://schemas.microsoft.com/office/word/2010/wordprocessingGroup" xmlns:wpi="http://schemas.microsoft.com/office/word/2010/wordprocessingInk" xmlns:wne="http://schemas.microsoft.com/office/word/2006/wordml" xmlns:wps="http://schemas.microsoft.com/office/word/2010/wordprocessingShape" mc:Ignorable="w14 w15 wp14">
   <w:body>
     <w:p>
       <w:pPr>
@@ -111,6 +111,7 @@
         <w:rPr>
           <w:rFonts w:ascii="Courier New" w:hAnsi="Courier New" w:cs="Courier New"/>
           <w:szCs w:val="24"/>
+          <w:lang w:val="en-US"/>
         </w:rPr>
         <w:t xml:space="preserve"> =</w:t>
       </w:r>
@@ -119,6 +120,7 @@
           <w:rFonts w:ascii="Courier New" w:hAnsi="Courier New" w:cs="Courier New"/>
           <w:b/>
           <w:szCs w:val="24"/>
+          <w:lang w:val="en-US"/>
         </w:rPr>
         <w:t xml:space="preserve"> </w:t>
       </w:r>
@@ -137,6 +139,7 @@
           <w:rFonts w:ascii="Courier New" w:hAnsi="Courier New" w:cs="Courier New"/>
           <w:i/>
           <w:szCs w:val="24"/>
+          <w:lang w:val="en-US"/>
         </w:rPr>
         <w:t>(</w:t>
       </w:r>
@@ -172,6 +175,7 @@
           <w:rFonts w:ascii="Courier New" w:hAnsi="Courier New" w:cs="Courier New"/>
           <w:i/>
           <w:szCs w:val="24"/>
+          <w:lang w:val="en-US"/>
         </w:rPr>
         <w:t>);</w:t>
       </w:r>
@@ -182,6 +186,7 @@
           <w:rFonts w:ascii="Courier New" w:hAnsi="Courier New" w:cs="Courier New"/>
           <w:i/>
           <w:szCs w:val="24"/>
+          <w:lang w:val="en-US"/>
         </w:rPr>
       </w:pPr>
       <w:r>
@@ -197,6 +202,7 @@
         <w:rPr>
           <w:rFonts w:ascii="Courier New" w:hAnsi="Courier New" w:cs="Courier New"/>
           <w:szCs w:val="24"/>
+          <w:lang w:val="en-US"/>
         </w:rPr>
         <w:t xml:space="preserve"> =</w:t>
       </w:r>
@@ -205,6 +211,7 @@
           <w:rFonts w:ascii="Courier New" w:hAnsi="Courier New" w:cs="Courier New"/>
           <w:b/>
           <w:szCs w:val="24"/>
+          <w:lang w:val="en-US"/>
         </w:rPr>
         <w:t xml:space="preserve"> </w:t>
       </w:r>
@@ -222,6 +229,7 @@
           <w:rFonts w:ascii="Courier New" w:hAnsi="Courier New" w:cs="Courier New"/>
           <w:i/>
           <w:szCs w:val="24"/>
+          <w:lang w:val="en-US"/>
         </w:rPr>
         <w:t>(</w:t>
       </w:r>
@@ -239,8 +247,132 @@
           <w:rFonts w:ascii="Courier New" w:hAnsi="Courier New" w:cs="Courier New"/>
           <w:i/>
           <w:szCs w:val="24"/>
+          <w:lang w:val="en-US"/>
         </w:rPr>
         <w:t>);</w:t>
+      </w:r>
+    </w:p>
+    <w:p>
+      <w:pPr>
+        <w:rPr>
+          <w:lang w:val="en-US"/>
+        </w:rPr>
+      </w:pPr>
+    </w:p>
+    <w:p>
+      <w:pPr>
+        <w:rPr>
+          <w:b/>
+        </w:rPr>
+      </w:pPr>
+      <w:r>
+        <w:rPr>
+          <w:b/>
+        </w:rPr>
+        <w:t>Аргументы</w:t>
+      </w:r>
+      <w:r>
+        <w:rPr>
+          <w:b/>
+        </w:rPr>
+        <w:t>:</w:t>
+      </w:r>
+    </w:p>
+    <w:p>
+      <w:r>
+        <w:rPr>
+          <w:i/>
+          <w:lang w:val="en-US"/>
+        </w:rPr>
+        <w:t>a</w:t>
+      </w:r>
+      <w:r>
+        <w:rPr>
+          <w:i/>
+        </w:rPr>
+        <w:t xml:space="preserve"> </w:t>
+      </w:r>
+      <w:r>
+        <w:t>–</w:t>
+      </w:r>
+      <w:r>
+        <w:t xml:space="preserve"> </w:t>
+      </w:r>
+      <w:r>
+        <w:t xml:space="preserve">первое </w:t>
+      </w:r>
+      <w:r>
+        <w:t xml:space="preserve">входное </w:t>
+      </w:r>
+      <w:r>
+        <w:t>значение,</w:t>
+      </w:r>
+    </w:p>
+    <w:p>
+      <w:r>
+        <w:rPr>
+          <w:i/>
+          <w:lang w:val="en-US"/>
+        </w:rPr>
+        <w:t>b</w:t>
+      </w:r>
+      <w:r>
+        <w:rPr>
+          <w:i/>
+        </w:rPr>
+        <w:t xml:space="preserve"> </w:t>
+      </w:r>
+      <w:r>
+        <w:t>–</w:t>
+      </w:r>
+      <w:r>
+        <w:t xml:space="preserve"> </w:t>
+      </w:r>
+      <w:proofErr w:type="gramStart"/>
+      <w:r>
+        <w:t>второе</w:t>
+      </w:r>
+      <w:proofErr w:type="gramEnd"/>
+      <w:r>
+        <w:t xml:space="preserve"> </w:t>
+      </w:r>
+      <w:r>
+        <w:t xml:space="preserve">входное </w:t>
+      </w:r>
+      <w:r>
+        <w:t>значение,</w:t>
+      </w:r>
+    </w:p>
+    <w:p>
+      <w:r>
+        <w:rPr>
+          <w:i/>
+        </w:rPr>
+        <w:t>Х</w:t>
+      </w:r>
+      <w:r>
+        <w:rPr>
+          <w:i/>
+        </w:rPr>
+        <w:t xml:space="preserve"> </w:t>
+      </w:r>
+      <w:r>
+        <w:t>–</w:t>
+      </w:r>
+      <w:r>
+        <w:t xml:space="preserve"> </w:t>
+      </w:r>
+      <w:r>
+        <w:t>входной</w:t>
+      </w:r>
+      <w:r>
+        <w:t xml:space="preserve"> </w:t>
+      </w:r>
+      <w:r>
+        <w:t>массив</w:t>
+      </w:r>
+      <w:r>
+        <w:t>, содержащий элементы вектора.</w:t>
       </w:r>
     </w:p>
     <w:p/>
@@ -248,129 +380,6 @@
       <w:pPr>
         <w:rPr>
           <w:b/>
-          <w:lang w:val="en-US"/>
-        </w:rPr>
-      </w:pPr>
-      <w:r>
-        <w:rPr>
-          <w:b/>
-        </w:rPr>
-        <w:t>Аргументы</w:t>
-      </w:r>
-      <w:r>
-        <w:rPr>
-          <w:b/>
-        </w:rPr>
-        <w:t>:</w:t>
-      </w:r>
-    </w:p>
-    <w:p>
-      <w:r>
-        <w:rPr>
-          <w:i/>
-          <w:lang w:val="en-US"/>
-        </w:rPr>
-        <w:t>a</w:t>
-      </w:r>
-      <w:r>
-        <w:rPr>
-          <w:i/>
-        </w:rPr>
-        <w:t xml:space="preserve"> </w:t>
-      </w:r>
-      <w:r>
-        <w:t>–</w:t>
-      </w:r>
-      <w:r>
-        <w:t xml:space="preserve"> </w:t>
-      </w:r>
-      <w:r>
-        <w:t xml:space="preserve">первое </w:t>
-      </w:r>
-      <w:r>
-        <w:t xml:space="preserve">входное </w:t>
-      </w:r>
-      <w:r>
-        <w:t>значение,</w:t>
-      </w:r>
-    </w:p>
-    <w:p>
-      <w:pPr>
-        <w:rPr>
-          <w:lang w:val="en-US"/>
-        </w:rPr>
-      </w:pPr>
-      <w:r>
-        <w:rPr>
-          <w:i/>
-          <w:lang w:val="en-US"/>
-        </w:rPr>
-        <w:t>b</w:t>
-      </w:r>
-      <w:r>
-        <w:rPr>
-          <w:i/>
-        </w:rPr>
-        <w:t xml:space="preserve"> </w:t>
-      </w:r>
-      <w:r>
-        <w:t>–</w:t>
-      </w:r>
-      <w:r>
-        <w:t xml:space="preserve"> </w:t>
-      </w:r>
-      <w:proofErr w:type="gramStart"/>
-      <w:r>
-        <w:t>второе</w:t>
-      </w:r>
-      <w:proofErr w:type="gramEnd"/>
-      <w:r>
-        <w:t xml:space="preserve"> </w:t>
-      </w:r>
-      <w:r>
-        <w:t xml:space="preserve">входное </w:t>
-      </w:r>
-      <w:r>
-        <w:t>значение,</w:t>
-      </w:r>
-    </w:p>
-    <w:p>
-      <w:r>
-        <w:rPr>
-          <w:i/>
-        </w:rPr>
-        <w:t>Х</w:t>
-      </w:r>
-      <w:r>
-        <w:rPr>
-          <w:i/>
-        </w:rPr>
-        <w:t xml:space="preserve"> </w:t>
-      </w:r>
-      <w:r>
-        <w:t>–</w:t>
-      </w:r>
-      <w:r>
-        <w:t xml:space="preserve"> </w:t>
-      </w:r>
-      <w:r>
-        <w:t>входной</w:t>
-      </w:r>
-      <w:r>
-        <w:t xml:space="preserve"> </w:t>
-      </w:r>
-      <w:r>
-        <w:t>массив</w:t>
-      </w:r>
-      <w:r>
-        <w:t>, содержащий элементы вектора.</w:t>
-      </w:r>
-    </w:p>
-    <w:p/>
-    <w:p>
-      <w:pPr>
-        <w:rPr>
-          <w:b/>
         </w:rPr>
       </w:pPr>
       <w:r>
@@ -446,25 +455,21 @@
       <w:r>
         <w:t xml:space="preserve">функция возвращает максимальное значение из </w:t>
       </w:r>
-      <w:proofErr w:type="spellStart"/>
       <w:r>
         <w:rPr>
           <w:i/>
         </w:rPr>
         <w:t>a</w:t>
       </w:r>
-      <w:proofErr w:type="spellEnd"/>
       <w:r>
         <w:t xml:space="preserve"> и </w:t>
       </w:r>
-      <w:proofErr w:type="spellStart"/>
       <w:r>
         <w:rPr>
           <w:i/>
         </w:rPr>
         <w:t>b</w:t>
       </w:r>
-      <w:proofErr w:type="spellEnd"/>
       <w:r>
         <w:t>.</w:t>
       </w:r>
@@ -520,8 +525,6 @@
       <w:r>
         <w:t xml:space="preserve"> </w:t>
       </w:r>
-      <w:bookmarkStart w:id="0" w:name="_GoBack"/>
-      <w:bookmarkEnd w:id="0"/>
       <w:r>
         <w:t xml:space="preserve">функция </w:t>
       </w:r>
@@ -529,7 +532,13 @@
         <w:t>возвращает максимальное значение</w:t>
       </w:r>
       <w:r>
-        <w:t xml:space="preserve"> из значений входного вектора</w:t>
+        <w:t xml:space="preserve"> из значений </w:t>
+      </w:r>
+      <w:r>
+        <w:t xml:space="preserve">элементов </w:t>
+      </w:r>
+      <w:r>
+        <w:t>входного вектора</w:t>
       </w:r>
       <w:r>
         <w:t>.</w:t>
@@ -1061,14 +1070,12 @@
           <w:szCs w:val="24"/>
         </w:rPr>
       </w:pPr>
-      <w:proofErr w:type="spellStart"/>
       <w:r>
         <w:rPr>
           <w:i/>
         </w:rPr>
         <w:t>y</w:t>
       </w:r>
-      <w:proofErr w:type="spellEnd"/>
       <w:r>
         <w:t xml:space="preserve"> –</w:t>
       </w:r>
@@ -1143,7 +1150,7 @@
           <w:insideH w:val="none" w:sz="0" w:space="0" w:color="auto"/>
           <w:insideV w:val="none" w:sz="0" w:space="0" w:color="auto"/>
         </w:tblBorders>
-        <w:tblLook w:val="04A0"/>
+        <w:tblLook w:val="04A0" w:firstRow="1" w:lastRow="0" w:firstColumn="1" w:lastColumn="0" w:noHBand="0" w:noVBand="1"/>
       </w:tblPr>
       <w:tblGrid>
         <w:gridCol w:w="426"/>
@@ -1283,6 +1290,8 @@
       <w:r>
         <w:t>.</w:t>
       </w:r>
+      <w:bookmarkStart w:id="0" w:name="_GoBack"/>
+      <w:bookmarkEnd w:id="0"/>
     </w:p>
     <w:p>
       <w:pPr>
@@ -1332,7 +1341,7 @@
           <w:insideH w:val="none" w:sz="0" w:space="0" w:color="auto"/>
           <w:insideV w:val="none" w:sz="0" w:space="0" w:color="auto"/>
         </w:tblBorders>
-        <w:tblLook w:val="04A0"/>
+        <w:tblLook w:val="04A0" w:firstRow="1" w:lastRow="0" w:firstColumn="1" w:lastColumn="0" w:noHBand="0" w:noVBand="1"/>
       </w:tblPr>
       <w:tblGrid>
         <w:gridCol w:w="426"/>
@@ -1486,7 +1495,7 @@
 </file>
 
 <file path=word/numbering.xml><?xml version="1.0" encoding="utf-8"?>
-<w:numbering xmlns:ve="http://schemas.openxmlformats.org/markup-compatibility/2006" xmlns:o="urn:schemas-microsoft-com:office:office" xmlns:r="http://schemas.openxmlformats.org/officeDocument/2006/relationships" xmlns:m="http://schemas.openxmlformats.org/officeDocument/2006/math" xmlns:v="urn:schemas-microsoft-com:vml" xmlns:wp="http://schemas.openxmlformats.org/drawingml/2006/wordprocessingDrawing" xmlns:w10="urn:schemas-microsoft-com:office:word" xmlns:w="http://schemas.openxmlformats.org/wordprocessingml/2006/main" xmlns:wne="http://schemas.microsoft.com/office/word/2006/wordml">
+<w:numbering xmlns:wpc="http://schemas.microsoft.com/office/word/2010/wordprocessingCanvas" xmlns:mc="http://schemas.openxmlformats.org/markup-compatibility/2006" xmlns:o="urn:schemas-microsoft-com:office:office" xmlns:r="http://schemas.openxmlformats.org/officeDocument/2006/relationships" xmlns:m="http://schemas.openxmlformats.org/officeDocument/2006/math" xmlns:v="urn:schemas-microsoft-com:vml" xmlns:wp14="http://schemas.microsoft.com/office/word/2010/wordprocessingDrawing" xmlns:wp="http://schemas.openxmlformats.org/drawingml/2006/wordprocessingDrawing" xmlns:w10="urn:schemas-microsoft-com:office:word" xmlns:w="http://schemas.openxmlformats.org/wordprocessingml/2006/main" xmlns:w14="http://schemas.microsoft.com/office/word/2010/wordml" xmlns:w15="http://schemas.microsoft.com/office/word/2012/wordml" xmlns:wpg="http://schemas.microsoft.com/office/word/2010/wordprocessingGroup" xmlns:wpi="http://schemas.microsoft.com/office/word/2010/wordprocessingInk" xmlns:wne="http://schemas.microsoft.com/office/word/2006/wordml" xmlns:wps="http://schemas.microsoft.com/office/word/2010/wordprocessingShape" mc:Ignorable="w14 w15 wp14">
   <w:abstractNum w:abstractNumId="0">
     <w:nsid w:val="FFFFFFFB"/>
     <w:multiLevelType w:val="multilevel"/>
@@ -1842,7 +1851,7 @@
 </file>
 
 <file path=word/styles.xml><?xml version="1.0" encoding="utf-8"?>
-<w:styles xmlns:r="http://schemas.openxmlformats.org/officeDocument/2006/relationships" xmlns:w="http://schemas.openxmlformats.org/wordprocessingml/2006/main">
+<w:styles xmlns:mc="http://schemas.openxmlformats.org/markup-compatibility/2006" xmlns:r="http://schemas.openxmlformats.org/officeDocument/2006/relationships" xmlns:w="http://schemas.openxmlformats.org/wordprocessingml/2006/main" xmlns:w14="http://schemas.microsoft.com/office/word/2010/wordml" xmlns:w15="http://schemas.microsoft.com/office/word/2012/wordml" mc:Ignorable="w14 w15">
   <w:docDefaults>
     <w:rPrDefault>
       <w:rPr>
@@ -1852,144 +1861,378 @@
     </w:rPrDefault>
     <w:pPrDefault/>
   </w:docDefaults>
-  <w:latentStyles w:defLockedState="0" w:defUIPriority="99" w:defSemiHidden="1" w:defUnhideWhenUsed="1" w:defQFormat="0" w:count="267">
-    <w:lsdException w:name="Normal" w:semiHidden="0" w:uiPriority="0" w:unhideWhenUsed="0" w:qFormat="1"/>
-    <w:lsdException w:name="heading 1" w:semiHidden="0" w:uiPriority="0" w:unhideWhenUsed="0" w:qFormat="1"/>
-    <w:lsdException w:name="heading 2" w:uiPriority="0" w:qFormat="1"/>
-    <w:lsdException w:name="heading 3" w:uiPriority="0" w:qFormat="1"/>
-    <w:lsdException w:name="heading 4" w:uiPriority="0" w:qFormat="1"/>
-    <w:lsdException w:name="heading 5" w:uiPriority="0" w:qFormat="1"/>
-    <w:lsdException w:name="heading 6" w:uiPriority="0" w:qFormat="1"/>
-    <w:lsdException w:name="heading 7" w:uiPriority="0" w:qFormat="1"/>
-    <w:lsdException w:name="heading 8" w:uiPriority="0" w:qFormat="1"/>
-    <w:lsdException w:name="heading 9" w:uiPriority="0" w:qFormat="1"/>
-    <w:lsdException w:name="toc 1" w:uiPriority="39"/>
-    <w:lsdException w:name="toc 2" w:uiPriority="39"/>
-    <w:lsdException w:name="toc 3" w:uiPriority="39"/>
-    <w:lsdException w:name="toc 4" w:uiPriority="39"/>
-    <w:lsdException w:name="toc 5" w:uiPriority="39"/>
-    <w:lsdException w:name="toc 6" w:uiPriority="39"/>
-    <w:lsdException w:name="toc 7" w:uiPriority="39"/>
-    <w:lsdException w:name="toc 8" w:uiPriority="39"/>
-    <w:lsdException w:name="toc 9" w:uiPriority="39"/>
-    <w:lsdException w:name="caption" w:uiPriority="35" w:qFormat="1"/>
-    <w:lsdException w:name="Title" w:semiHidden="0" w:uiPriority="0" w:unhideWhenUsed="0" w:qFormat="1"/>
-    <w:lsdException w:name="Default Paragraph Font" w:uiPriority="1"/>
-    <w:lsdException w:name="Subtitle" w:semiHidden="0" w:uiPriority="11" w:unhideWhenUsed="0" w:qFormat="1"/>
-    <w:lsdException w:name="Strong" w:semiHidden="0" w:uiPriority="22" w:unhideWhenUsed="0" w:qFormat="1"/>
-    <w:lsdException w:name="Emphasis" w:semiHidden="0" w:uiPriority="20" w:unhideWhenUsed="0" w:qFormat="1"/>
-    <w:lsdException w:name="Table Grid" w:semiHidden="0" w:uiPriority="59" w:unhideWhenUsed="0"/>
-    <w:lsdException w:name="Placeholder Text" w:unhideWhenUsed="0"/>
-    <w:lsdException w:name="No Spacing" w:semiHidden="0" w:uiPriority="1" w:unhideWhenUsed="0" w:qFormat="1"/>
-    <w:lsdException w:name="Light Shading" w:semiHidden="0" w:uiPriority="60" w:unhideWhenUsed="0"/>
-    <w:lsdException w:name="Light List" w:semiHidden="0" w:uiPriority="61" w:unhideWhenUsed="0"/>
-    <w:lsdException w:name="Light Grid" w:semiHidden="0" w:uiPriority="62" w:unhideWhenUsed="0"/>
-    <w:lsdException w:name="Medium Shading 1" w:semiHidden="0" w:uiPriority="63" w:unhideWhenUsed="0"/>
-    <w:lsdException w:name="Medium Shading 2" w:semiHidden="0" w:uiPriority="64" w:unhideWhenUsed="0"/>
-    <w:lsdException w:name="Medium List 1" w:semiHidden="0" w:uiPriority="65" w:unhideWhenUsed="0"/>
-    <w:lsdException w:name="Medium List 2" w:semiHidden="0" w:uiPriority="66" w:unhideWhenUsed="0"/>
-    <w:lsdException w:name="Medium Grid 1" w:semiHidden="0" w:uiPriority="67" w:unhideWhenUsed="0"/>
-    <w:lsdException w:name="Medium Grid 2" w:semiHidden="0" w:uiPriority="68" w:unhideWhenUsed="0"/>
-    <w:lsdException w:name="Medium Grid 3" w:semiHidden="0" w:uiPriority="69" w:unhideWhenUsed="0"/>
-    <w:lsdException w:name="Dark List" w:semiHidden="0" w:uiPriority="70" w:unhideWhenUsed="0"/>
-    <w:lsdException w:name="Colorful Shading" w:semiHidden="0" w:uiPriority="71" w:unhideWhenUsed="0"/>
-    <w:lsdException w:name="Colorful List" w:semiHidden="0" w:uiPriority="72" w:unhideWhenUsed="0"/>
-    <w:lsdException w:name="Colorful Grid" w:semiHidden="0" w:uiPriority="73" w:unhideWhenUsed="0"/>
-    <w:lsdException w:name="Light Shading Accent 1" w:semiHidden="0" w:uiPriority="60" w:unhideWhenUsed="0"/>
-    <w:lsdException w:name="Light List Accent 1" w:semiHidden="0" w:uiPriority="61" w:unhideWhenUsed="0"/>
-    <w:lsdException w:name="Light Grid Accent 1" w:semiHidden="0" w:uiPriority="62" w:unhideWhenUsed="0"/>
-    <w:lsdException w:name="Medium Shading 1 Accent 1" w:semiHidden="0" w:uiPriority="63" w:unhideWhenUsed="0"/>
-    <w:lsdException w:name="Medium Shading 2 Accent 1" w:semiHidden="0" w:uiPriority="64" w:unhideWhenUsed="0"/>
-    <w:lsdException w:name="Medium List 1 Accent 1" w:semiHidden="0" w:uiPriority="65" w:unhideWhenUsed="0"/>
-    <w:lsdException w:name="Revision" w:unhideWhenUsed="0"/>
-    <w:lsdException w:name="List Paragraph" w:semiHidden="0" w:uiPriority="34" w:unhideWhenUsed="0" w:qFormat="1"/>
-    <w:lsdException w:name="Quote" w:semiHidden="0" w:uiPriority="29" w:unhideWhenUsed="0" w:qFormat="1"/>
-    <w:lsdException w:name="Intense Quote" w:semiHidden="0" w:uiPriority="30" w:unhideWhenUsed="0" w:qFormat="1"/>
-    <w:lsdException w:name="Medium List 2 Accent 1" w:semiHidden="0" w:uiPriority="66" w:unhideWhenUsed="0"/>
-    <w:lsdException w:name="Medium Grid 1 Accent 1" w:semiHidden="0" w:uiPriority="67" w:unhideWhenUsed="0"/>
-    <w:lsdException w:name="Medium Grid 2 Accent 1" w:semiHidden="0" w:uiPriority="68" w:unhideWhenUsed="0"/>
-    <w:lsdException w:name="Medium Grid 3 Accent 1" w:semiHidden="0" w:uiPriority="69" w:unhideWhenUsed="0"/>
-    <w:lsdException w:name="Dark List Accent 1" w:semiHidden="0" w:uiPriority="70" w:unhideWhenUsed="0"/>
-    <w:lsdException w:name="Colorful Shading Accent 1" w:semiHidden="0" w:uiPriority="71" w:unhideWhenUsed="0"/>
-    <w:lsdException w:name="Colorful List Accent 1" w:semiHidden="0" w:uiPriority="72" w:unhideWhenUsed="0"/>
-    <w:lsdException w:name="Colorful Grid Accent 1" w:semiHidden="0" w:uiPriority="73" w:unhideWhenUsed="0"/>
-    <w:lsdException w:name="Light Shading Accent 2" w:semiHidden="0" w:uiPriority="60" w:unhideWhenUsed="0"/>
-    <w:lsdException w:name="Light List Accent 2" w:semiHidden="0" w:uiPriority="61" w:unhideWhenUsed="0"/>
-    <w:lsdException w:name="Light Grid Accent 2" w:semiHidden="0" w:uiPriority="62" w:unhideWhenUsed="0"/>
-    <w:lsdException w:name="Medium Shading 1 Accent 2" w:semiHidden="0" w:uiPriority="63" w:unhideWhenUsed="0"/>
-    <w:lsdException w:name="Medium Shading 2 Accent 2" w:semiHidden="0" w:uiPriority="64" w:unhideWhenUsed="0"/>
-    <w:lsdException w:name="Medium List 1 Accent 2" w:semiHidden="0" w:uiPriority="65" w:unhideWhenUsed="0"/>
-    <w:lsdException w:name="Medium List 2 Accent 2" w:semiHidden="0" w:uiPriority="66" w:unhideWhenUsed="0"/>
-    <w:lsdException w:name="Medium Grid 1 Accent 2" w:semiHidden="0" w:uiPriority="67" w:unhideWhenUsed="0"/>
-    <w:lsdException w:name="Medium Grid 2 Accent 2" w:semiHidden="0" w:uiPriority="68" w:unhideWhenUsed="0"/>
-    <w:lsdException w:name="Medium Grid 3 Accent 2" w:semiHidden="0" w:uiPriority="69" w:unhideWhenUsed="0"/>
-    <w:lsdException w:name="Dark List Accent 2" w:semiHidden="0" w:uiPriority="70" w:unhideWhenUsed="0"/>
-    <w:lsdException w:name="Colorful Shading Accent 2" w:semiHidden="0" w:uiPriority="71" w:unhideWhenUsed="0"/>
-    <w:lsdException w:name="Colorful List Accent 2" w:semiHidden="0" w:uiPriority="72" w:unhideWhenUsed="0"/>
-    <w:lsdException w:name="Colorful Grid Accent 2" w:semiHidden="0" w:uiPriority="73" w:unhideWhenUsed="0"/>
-    <w:lsdException w:name="Light Shading Accent 3" w:semiHidden="0" w:uiPriority="60" w:unhideWhenUsed="0"/>
-    <w:lsdException w:name="Light List Accent 3" w:semiHidden="0" w:uiPriority="61" w:unhideWhenUsed="0"/>
-    <w:lsdException w:name="Light Grid Accent 3" w:semiHidden="0" w:uiPriority="62" w:unhideWhenUsed="0"/>
-    <w:lsdException w:name="Medium Shading 1 Accent 3" w:semiHidden="0" w:uiPriority="63" w:unhideWhenUsed="0"/>
-    <w:lsdException w:name="Medium Shading 2 Accent 3" w:semiHidden="0" w:uiPriority="64" w:unhideWhenUsed="0"/>
-    <w:lsdException w:name="Medium List 1 Accent 3" w:semiHidden="0" w:uiPriority="65" w:unhideWhenUsed="0"/>
-    <w:lsdException w:name="Medium List 2 Accent 3" w:semiHidden="0" w:uiPriority="66" w:unhideWhenUsed="0"/>
-    <w:lsdException w:name="Medium Grid 1 Accent 3" w:semiHidden="0" w:uiPriority="67" w:unhideWhenUsed="0"/>
-    <w:lsdException w:name="Medium Grid 2 Accent 3" w:semiHidden="0" w:uiPriority="68" w:unhideWhenUsed="0"/>
-    <w:lsdException w:name="Medium Grid 3 Accent 3" w:semiHidden="0" w:uiPriority="69" w:unhideWhenUsed="0"/>
-    <w:lsdException w:name="Dark List Accent 3" w:semiHidden="0" w:uiPriority="70" w:unhideWhenUsed="0"/>
-    <w:lsdException w:name="Colorful Shading Accent 3" w:semiHidden="0" w:uiPriority="71" w:unhideWhenUsed="0"/>
-    <w:lsdException w:name="Colorful List Accent 3" w:semiHidden="0" w:uiPriority="72" w:unhideWhenUsed="0"/>
-    <w:lsdException w:name="Colorful Grid Accent 3" w:semiHidden="0" w:uiPriority="73" w:unhideWhenUsed="0"/>
-    <w:lsdException w:name="Light Shading Accent 4" w:semiHidden="0" w:uiPriority="60" w:unhideWhenUsed="0"/>
-    <w:lsdException w:name="Light List Accent 4" w:semiHidden="0" w:uiPriority="61" w:unhideWhenUsed="0"/>
-    <w:lsdException w:name="Light Grid Accent 4" w:semiHidden="0" w:uiPriority="62" w:unhideWhenUsed="0"/>
-    <w:lsdException w:name="Medium Shading 1 Accent 4" w:semiHidden="0" w:uiPriority="63" w:unhideWhenUsed="0"/>
-    <w:lsdException w:name="Medium Shading 2 Accent 4" w:semiHidden="0" w:uiPriority="64" w:unhideWhenUsed="0"/>
-    <w:lsdException w:name="Medium List 1 Accent 4" w:semiHidden="0" w:uiPriority="65" w:unhideWhenUsed="0"/>
-    <w:lsdException w:name="Medium List 2 Accent 4" w:semiHidden="0" w:uiPriority="66" w:unhideWhenUsed="0"/>
-    <w:lsdException w:name="Medium Grid 1 Accent 4" w:semiHidden="0" w:uiPriority="67" w:unhideWhenUsed="0"/>
-    <w:lsdException w:name="Medium Grid 2 Accent 4" w:semiHidden="0" w:uiPriority="68" w:unhideWhenUsed="0"/>
-    <w:lsdException w:name="Medium Grid 3 Accent 4" w:semiHidden="0" w:uiPriority="69" w:unhideWhenUsed="0"/>
-    <w:lsdException w:name="Dark List Accent 4" w:semiHidden="0" w:uiPriority="70" w:unhideWhenUsed="0"/>
-    <w:lsdException w:name="Colorful Shading Accent 4" w:semiHidden="0" w:uiPriority="71" w:unhideWhenUsed="0"/>
-    <w:lsdException w:name="Colorful List Accent 4" w:semiHidden="0" w:uiPriority="72" w:unhideWhenUsed="0"/>
-    <w:lsdException w:name="Colorful Grid Accent 4" w:semiHidden="0" w:uiPriority="73" w:unhideWhenUsed="0"/>
-    <w:lsdException w:name="Light Shading Accent 5" w:semiHidden="0" w:uiPriority="60" w:unhideWhenUsed="0"/>
-    <w:lsdException w:name="Light List Accent 5" w:semiHidden="0" w:uiPriority="61" w:unhideWhenUsed="0"/>
-    <w:lsdException w:name="Light Grid Accent 5" w:semiHidden="0" w:uiPriority="62" w:unhideWhenUsed="0"/>
-    <w:lsdException w:name="Medium Shading 1 Accent 5" w:semiHidden="0" w:uiPriority="63" w:unhideWhenUsed="0"/>
-    <w:lsdException w:name="Medium Shading 2 Accent 5" w:semiHidden="0" w:uiPriority="64" w:unhideWhenUsed="0"/>
-    <w:lsdException w:name="Medium List 1 Accent 5" w:semiHidden="0" w:uiPriority="65" w:unhideWhenUsed="0"/>
-    <w:lsdException w:name="Medium List 2 Accent 5" w:semiHidden="0" w:uiPriority="66" w:unhideWhenUsed="0"/>
-    <w:lsdException w:name="Medium Grid 1 Accent 5" w:semiHidden="0" w:uiPriority="67" w:unhideWhenUsed="0"/>
-    <w:lsdException w:name="Medium Grid 2 Accent 5" w:semiHidden="0" w:uiPriority="68" w:unhideWhenUsed="0"/>
-    <w:lsdException w:name="Medium Grid 3 Accent 5" w:semiHidden="0" w:uiPriority="69" w:unhideWhenUsed="0"/>
-    <w:lsdException w:name="Dark List Accent 5" w:semiHidden="0" w:uiPriority="70" w:unhideWhenUsed="0"/>
-    <w:lsdException w:name="Colorful Shading Accent 5" w:semiHidden="0" w:uiPriority="71" w:unhideWhenUsed="0"/>
-    <w:lsdException w:name="Colorful List Accent 5" w:semiHidden="0" w:uiPriority="72" w:unhideWhenUsed="0"/>
-    <w:lsdException w:name="Colorful Grid Accent 5" w:semiHidden="0" w:uiPriority="73" w:unhideWhenUsed="0"/>
-    <w:lsdException w:name="Light Shading Accent 6" w:semiHidden="0" w:uiPriority="60" w:unhideWhenUsed="0"/>
-    <w:lsdException w:name="Light List Accent 6" w:semiHidden="0" w:uiPriority="61" w:unhideWhenUsed="0"/>
-    <w:lsdException w:name="Light Grid Accent 6" w:semiHidden="0" w:uiPriority="62" w:unhideWhenUsed="0"/>
-    <w:lsdException w:name="Medium Shading 1 Accent 6" w:semiHidden="0" w:uiPriority="63" w:unhideWhenUsed="0"/>
-    <w:lsdException w:name="Medium Shading 2 Accent 6" w:semiHidden="0" w:uiPriority="64" w:unhideWhenUsed="0"/>
-    <w:lsdException w:name="Medium List 1 Accent 6" w:semiHidden="0" w:uiPriority="65" w:unhideWhenUsed="0"/>
-    <w:lsdException w:name="Medium List 2 Accent 6" w:semiHidden="0" w:uiPriority="66" w:unhideWhenUsed="0"/>
-    <w:lsdException w:name="Medium Grid 1 Accent 6" w:semiHidden="0" w:uiPriority="67" w:unhideWhenUsed="0"/>
-    <w:lsdException w:name="Medium Grid 2 Accent 6" w:semiHidden="0" w:uiPriority="68" w:unhideWhenUsed="0"/>
-    <w:lsdException w:name="Medium Grid 3 Accent 6" w:semiHidden="0" w:uiPriority="69" w:unhideWhenUsed="0"/>
-    <w:lsdException w:name="Dark List Accent 6" w:semiHidden="0" w:uiPriority="70" w:unhideWhenUsed="0"/>
-    <w:lsdException w:name="Colorful Shading Accent 6" w:semiHidden="0" w:uiPriority="71" w:unhideWhenUsed="0"/>
-    <w:lsdException w:name="Colorful List Accent 6" w:semiHidden="0" w:uiPriority="72" w:unhideWhenUsed="0"/>
-    <w:lsdException w:name="Colorful Grid Accent 6" w:semiHidden="0" w:uiPriority="73" w:unhideWhenUsed="0"/>
-    <w:lsdException w:name="Subtle Emphasis" w:semiHidden="0" w:uiPriority="19" w:unhideWhenUsed="0" w:qFormat="1"/>
-    <w:lsdException w:name="Intense Emphasis" w:semiHidden="0" w:uiPriority="21" w:unhideWhenUsed="0" w:qFormat="1"/>
-    <w:lsdException w:name="Subtle Reference" w:semiHidden="0" w:uiPriority="31" w:unhideWhenUsed="0" w:qFormat="1"/>
-    <w:lsdException w:name="Intense Reference" w:semiHidden="0" w:uiPriority="32" w:unhideWhenUsed="0" w:qFormat="1"/>
-    <w:lsdException w:name="Book Title" w:semiHidden="0" w:uiPriority="33" w:unhideWhenUsed="0" w:qFormat="1"/>
-    <w:lsdException w:name="Bibliography" w:uiPriority="37"/>
-    <w:lsdException w:name="TOC Heading" w:uiPriority="39" w:qFormat="1"/>
+  <w:latentStyles w:defLockedState="0" w:defUIPriority="99" w:defSemiHidden="0" w:defUnhideWhenUsed="0" w:defQFormat="0" w:count="371">
+    <w:lsdException w:name="Normal" w:uiPriority="0" w:qFormat="1"/>
+    <w:lsdException w:name="heading 1" w:uiPriority="0" w:qFormat="1"/>
+    <w:lsdException w:name="heading 2" w:semiHidden="1" w:uiPriority="0" w:unhideWhenUsed="1" w:qFormat="1"/>
+    <w:lsdException w:name="heading 3" w:semiHidden="1" w:uiPriority="0" w:unhideWhenUsed="1" w:qFormat="1"/>
+    <w:lsdException w:name="heading 4" w:semiHidden="1" w:uiPriority="0" w:unhideWhenUsed="1" w:qFormat="1"/>
+    <w:lsdException w:name="heading 5" w:semiHidden="1" w:uiPriority="0" w:unhideWhenUsed="1" w:qFormat="1"/>
+    <w:lsdException w:name="heading 6" w:semiHidden="1" w:uiPriority="0" w:unhideWhenUsed="1" w:qFormat="1"/>
+    <w:lsdException w:name="heading 7" w:semiHidden="1" w:uiPriority="0" w:unhideWhenUsed="1" w:qFormat="1"/>
+    <w:lsdException w:name="heading 8" w:semiHidden="1" w:uiPriority="0" w:unhideWhenUsed="1" w:qFormat="1"/>
+    <w:lsdException w:name="heading 9" w:semiHidden="1" w:uiPriority="0" w:unhideWhenUsed="1" w:qFormat="1"/>
+    <w:lsdException w:name="index 1" w:semiHidden="1" w:unhideWhenUsed="1"/>
+    <w:lsdException w:name="index 2" w:semiHidden="1" w:unhideWhenUsed="1"/>
+    <w:lsdException w:name="index 3" w:semiHidden="1" w:unhideWhenUsed="1"/>
+    <w:lsdException w:name="index 4" w:semiHidden="1" w:unhideWhenUsed="1"/>
+    <w:lsdException w:name="index 5" w:semiHidden="1" w:unhideWhenUsed="1"/>
+    <w:lsdException w:name="index 6" w:semiHidden="1" w:unhideWhenUsed="1"/>
+    <w:lsdException w:name="index 7" w:semiHidden="1" w:unhideWhenUsed="1"/>
+    <w:lsdException w:name="index 8" w:semiHidden="1" w:unhideWhenUsed="1"/>
+    <w:lsdException w:name="index 9" w:semiHidden="1" w:unhideWhenUsed="1"/>
+    <w:lsdException w:name="toc 1" w:semiHidden="1" w:uiPriority="39" w:unhideWhenUsed="1"/>
+    <w:lsdException w:name="toc 2" w:semiHidden="1" w:uiPriority="39" w:unhideWhenUsed="1"/>
+    <w:lsdException w:name="toc 3" w:semiHidden="1" w:uiPriority="39" w:unhideWhenUsed="1"/>
+    <w:lsdException w:name="toc 4" w:semiHidden="1" w:uiPriority="39" w:unhideWhenUsed="1"/>
+    <w:lsdException w:name="toc 5" w:semiHidden="1" w:uiPriority="39" w:unhideWhenUsed="1"/>
+    <w:lsdException w:name="toc 6" w:semiHidden="1" w:uiPriority="39" w:unhideWhenUsed="1"/>
+    <w:lsdException w:name="toc 7" w:semiHidden="1" w:uiPriority="39" w:unhideWhenUsed="1"/>
+    <w:lsdException w:name="toc 8" w:semiHidden="1" w:uiPriority="39" w:unhideWhenUsed="1"/>
+    <w:lsdException w:name="toc 9" w:semiHidden="1" w:uiPriority="39" w:unhideWhenUsed="1"/>
+    <w:lsdException w:name="Normal Indent" w:semiHidden="1" w:unhideWhenUsed="1"/>
+    <w:lsdException w:name="footnote text" w:semiHidden="1" w:unhideWhenUsed="1"/>
+    <w:lsdException w:name="annotation text" w:semiHidden="1" w:unhideWhenUsed="1"/>
+    <w:lsdException w:name="header" w:semiHidden="1" w:unhideWhenUsed="1"/>
+    <w:lsdException w:name="footer" w:semiHidden="1" w:unhideWhenUsed="1"/>
+    <w:lsdException w:name="index heading" w:semiHidden="1" w:unhideWhenUsed="1"/>
+    <w:lsdException w:name="caption" w:semiHidden="1" w:uiPriority="35" w:unhideWhenUsed="1" w:qFormat="1"/>
+    <w:lsdException w:name="table of figures" w:semiHidden="1" w:unhideWhenUsed="1"/>
+    <w:lsdException w:name="envelope address" w:semiHidden="1" w:unhideWhenUsed="1"/>
+    <w:lsdException w:name="envelope return" w:semiHidden="1" w:unhideWhenUsed="1"/>
+    <w:lsdException w:name="footnote reference" w:semiHidden="1" w:unhideWhenUsed="1"/>
+    <w:lsdException w:name="annotation reference" w:semiHidden="1" w:unhideWhenUsed="1"/>
+    <w:lsdException w:name="line number" w:semiHidden="1" w:unhideWhenUsed="1"/>
+    <w:lsdException w:name="page number" w:semiHidden="1" w:unhideWhenUsed="1"/>
+    <w:lsdException w:name="endnote reference" w:semiHidden="1" w:unhideWhenUsed="1"/>
+    <w:lsdException w:name="endnote text" w:semiHidden="1" w:unhideWhenUsed="1"/>
+    <w:lsdException w:name="table of authorities" w:semiHidden="1" w:unhideWhenUsed="1"/>
+    <w:lsdException w:name="macro" w:semiHidden="1" w:unhideWhenUsed="1"/>
+    <w:lsdException w:name="toa heading" w:semiHidden="1" w:unhideWhenUsed="1"/>
+    <w:lsdException w:name="List" w:semiHidden="1" w:unhideWhenUsed="1"/>
+    <w:lsdException w:name="List Bullet" w:semiHidden="1" w:unhideWhenUsed="1"/>
+    <w:lsdException w:name="List Number" w:semiHidden="1" w:unhideWhenUsed="1"/>
+    <w:lsdException w:name="List 2" w:semiHidden="1" w:unhideWhenUsed="1"/>
+    <w:lsdException w:name="List 3" w:semiHidden="1" w:unhideWhenUsed="1"/>
+    <w:lsdException w:name="List 4" w:semiHidden="1" w:unhideWhenUsed="1"/>
+    <w:lsdException w:name="List 5" w:semiHidden="1" w:unhideWhenUsed="1"/>
+    <w:lsdException w:name="List Bullet 2" w:semiHidden="1" w:unhideWhenUsed="1"/>
+    <w:lsdException w:name="List Bullet 3" w:semiHidden="1" w:unhideWhenUsed="1"/>
+    <w:lsdException w:name="List Bullet 4" w:semiHidden="1" w:unhideWhenUsed="1"/>
+    <w:lsdException w:name="List Bullet 5" w:semiHidden="1" w:unhideWhenUsed="1"/>
+    <w:lsdException w:name="List Number 2" w:semiHidden="1" w:unhideWhenUsed="1"/>
+    <w:lsdException w:name="List Number 3" w:semiHidden="1" w:unhideWhenUsed="1"/>
+    <w:lsdException w:name="List Number 4" w:semiHidden="1" w:unhideWhenUsed="1"/>
+    <w:lsdException w:name="List Number 5" w:semiHidden="1" w:unhideWhenUsed="1"/>
+    <w:lsdException w:name="Title" w:uiPriority="0" w:qFormat="1"/>
+    <w:lsdException w:name="Closing" w:semiHidden="1" w:unhideWhenUsed="1"/>
+    <w:lsdException w:name="Signature" w:semiHidden="1" w:unhideWhenUsed="1"/>
+    <w:lsdException w:name="Default Paragraph Font" w:semiHidden="1" w:uiPriority="1" w:unhideWhenUsed="1"/>
+    <w:lsdException w:name="Body Text" w:semiHidden="1" w:unhideWhenUsed="1"/>
+    <w:lsdException w:name="Body Text Indent" w:semiHidden="1" w:unhideWhenUsed="1"/>
+    <w:lsdException w:name="List Continue" w:semiHidden="1" w:unhideWhenUsed="1"/>
+    <w:lsdException w:name="List Continue 2" w:semiHidden="1" w:unhideWhenUsed="1"/>
+    <w:lsdException w:name="List Continue 3" w:semiHidden="1" w:unhideWhenUsed="1"/>
+    <w:lsdException w:name="List Continue 4" w:semiHidden="1" w:unhideWhenUsed="1"/>
+    <w:lsdException w:name="List Continue 5" w:semiHidden="1" w:unhideWhenUsed="1"/>
+    <w:lsdException w:name="Message Header" w:semiHidden="1" w:unhideWhenUsed="1"/>
+    <w:lsdException w:name="Subtitle" w:uiPriority="11" w:qFormat="1"/>
+    <w:lsdException w:name="Salutation" w:semiHidden="1" w:unhideWhenUsed="1"/>
+    <w:lsdException w:name="Date" w:semiHidden="1" w:unhideWhenUsed="1"/>
+    <w:lsdException w:name="Body Text First Indent" w:semiHidden="1" w:unhideWhenUsed="1"/>
+    <w:lsdException w:name="Body Text First Indent 2" w:semiHidden="1" w:unhideWhenUsed="1"/>
+    <w:lsdException w:name="Note Heading" w:semiHidden="1" w:unhideWhenUsed="1"/>
+    <w:lsdException w:name="Body Text 2" w:semiHidden="1" w:unhideWhenUsed="1"/>
+    <w:lsdException w:name="Body Text 3" w:semiHidden="1" w:unhideWhenUsed="1"/>
+    <w:lsdException w:name="Body Text Indent 2" w:semiHidden="1" w:unhideWhenUsed="1"/>
+    <w:lsdException w:name="Body Text Indent 3" w:semiHidden="1" w:unhideWhenUsed="1"/>
+    <w:lsdException w:name="Block Text" w:semiHidden="1" w:unhideWhenUsed="1"/>
+    <w:lsdException w:name="Hyperlink" w:semiHidden="1" w:unhideWhenUsed="1"/>
+    <w:lsdException w:name="FollowedHyperlink" w:semiHidden="1" w:unhideWhenUsed="1"/>
+    <w:lsdException w:name="Strong" w:uiPriority="22" w:qFormat="1"/>
+    <w:lsdException w:name="Emphasis" w:uiPriority="20" w:qFormat="1"/>
+    <w:lsdException w:name="Document Map" w:semiHidden="1" w:unhideWhenUsed="1"/>
+    <w:lsdException w:name="Plain Text" w:semiHidden="1" w:unhideWhenUsed="1"/>
+    <w:lsdException w:name="E-mail Signature" w:semiHidden="1" w:unhideWhenUsed="1"/>
+    <w:lsdException w:name="HTML Top of Form" w:semiHidden="1" w:unhideWhenUsed="1"/>
+    <w:lsdException w:name="HTML Bottom of Form" w:semiHidden="1" w:unhideWhenUsed="1"/>
+    <w:lsdException w:name="Normal (Web)" w:semiHidden="1" w:unhideWhenUsed="1"/>
+    <w:lsdException w:name="HTML Acronym" w:semiHidden="1" w:unhideWhenUsed="1"/>
+    <w:lsdException w:name="HTML Address" w:semiHidden="1" w:unhideWhenUsed="1"/>
+    <w:lsdException w:name="HTML Cite" w:semiHidden="1" w:unhideWhenUsed="1"/>
+    <w:lsdException w:name="HTML Code" w:semiHidden="1" w:unhideWhenUsed="1"/>
+    <w:lsdException w:name="HTML Definition" w:semiHidden="1" w:unhideWhenUsed="1"/>
+    <w:lsdException w:name="HTML Keyboard" w:semiHidden="1" w:unhideWhenUsed="1"/>
+    <w:lsdException w:name="HTML Preformatted" w:semiHidden="1" w:unhideWhenUsed="1"/>
+    <w:lsdException w:name="HTML Sample" w:semiHidden="1" w:unhideWhenUsed="1"/>
+    <w:lsdException w:name="HTML Typewriter" w:semiHidden="1" w:unhideWhenUsed="1"/>
+    <w:lsdException w:name="HTML Variable" w:semiHidden="1" w:unhideWhenUsed="1"/>
+    <w:lsdException w:name="Normal Table" w:semiHidden="1" w:unhideWhenUsed="1"/>
+    <w:lsdException w:name="annotation subject" w:semiHidden="1" w:unhideWhenUsed="1"/>
+    <w:lsdException w:name="No List" w:semiHidden="1" w:unhideWhenUsed="1"/>
+    <w:lsdException w:name="Outline List 1" w:semiHidden="1" w:unhideWhenUsed="1"/>
+    <w:lsdException w:name="Outline List 2" w:semiHidden="1" w:unhideWhenUsed="1"/>
+    <w:lsdException w:name="Outline List 3" w:semiHidden="1" w:unhideWhenUsed="1"/>
+    <w:lsdException w:name="Table Simple 1" w:semiHidden="1" w:unhideWhenUsed="1"/>
+    <w:lsdException w:name="Table Simple 2" w:semiHidden="1" w:unhideWhenUsed="1"/>
+    <w:lsdException w:name="Table Simple 3" w:semiHidden="1" w:unhideWhenUsed="1"/>
+    <w:lsdException w:name="Table Classic 1" w:semiHidden="1" w:unhideWhenUsed="1"/>
+    <w:lsdException w:name="Table Classic 2" w:semiHidden="1" w:unhideWhenUsed="1"/>
+    <w:lsdException w:name="Table Classic 3" w:semiHidden="1" w:unhideWhenUsed="1"/>
+    <w:lsdException w:name="Table Classic 4" w:semiHidden="1" w:unhideWhenUsed="1"/>
+    <w:lsdException w:name="Table Colorful 1" w:semiHidden="1" w:unhideWhenUsed="1"/>
+    <w:lsdException w:name="Table Colorful 2" w:semiHidden="1" w:unhideWhenUsed="1"/>
+    <w:lsdException w:name="Table Colorful 3" w:semiHidden="1" w:unhideWhenUsed="1"/>
+    <w:lsdException w:name="Table Columns 1" w:semiHidden="1" w:unhideWhenUsed="1"/>
+    <w:lsdException w:name="Table Columns 2" w:semiHidden="1" w:unhideWhenUsed="1"/>
+    <w:lsdException w:name="Table Columns 3" w:semiHidden="1" w:unhideWhenUsed="1"/>
+    <w:lsdException w:name="Table Columns 4" w:semiHidden="1" w:unhideWhenUsed="1"/>
+    <w:lsdException w:name="Table Columns 5" w:semiHidden="1" w:unhideWhenUsed="1"/>
+    <w:lsdException w:name="Table Grid 1" w:semiHidden="1" w:unhideWhenUsed="1"/>
+    <w:lsdException w:name="Table Grid 2" w:semiHidden="1" w:unhideWhenUsed="1"/>
+    <w:lsdException w:name="Table Grid 3" w:semiHidden="1" w:unhideWhenUsed="1"/>
+    <w:lsdException w:name="Table Grid 4" w:semiHidden="1" w:unhideWhenUsed="1"/>
+    <w:lsdException w:name="Table Grid 5" w:semiHidden="1" w:unhideWhenUsed="1"/>
+    <w:lsdException w:name="Table Grid 6" w:semiHidden="1" w:unhideWhenUsed="1"/>
+    <w:lsdException w:name="Table Grid 7" w:semiHidden="1" w:unhideWhenUsed="1"/>
+    <w:lsdException w:name="Table Grid 8" w:semiHidden="1" w:unhideWhenUsed="1"/>
+    <w:lsdException w:name="Table List 1" w:semiHidden="1" w:unhideWhenUsed="1"/>
+    <w:lsdException w:name="Table List 2" w:semiHidden="1" w:unhideWhenUsed="1"/>
+    <w:lsdException w:name="Table List 3" w:semiHidden="1" w:unhideWhenUsed="1"/>
+    <w:lsdException w:name="Table List 4" w:semiHidden="1" w:unhideWhenUsed="1"/>
+    <w:lsdException w:name="Table List 5" w:semiHidden="1" w:unhideWhenUsed="1"/>
+    <w:lsdException w:name="Table List 6" w:semiHidden="1" w:unhideWhenUsed="1"/>
+    <w:lsdException w:name="Table List 7" w:semiHidden="1" w:unhideWhenUsed="1"/>
+    <w:lsdException w:name="Table List 8" w:semiHidden="1" w:unhideWhenUsed="1"/>
+    <w:lsdException w:name="Table 3D effects 1" w:semiHidden="1" w:unhideWhenUsed="1"/>
+    <w:lsdException w:name="Table 3D effects 2" w:semiHidden="1" w:unhideWhenUsed="1"/>
+    <w:lsdException w:name="Table 3D effects 3" w:semiHidden="1" w:unhideWhenUsed="1"/>
+    <w:lsdException w:name="Table Contemporary" w:semiHidden="1" w:unhideWhenUsed="1"/>
+    <w:lsdException w:name="Table Elegant" w:semiHidden="1" w:unhideWhenUsed="1"/>
+    <w:lsdException w:name="Table Professional" w:semiHidden="1" w:unhideWhenUsed="1"/>
+    <w:lsdException w:name="Table Subtle 1" w:semiHidden="1" w:unhideWhenUsed="1"/>
+    <w:lsdException w:name="Table Subtle 2" w:semiHidden="1" w:unhideWhenUsed="1"/>
+    <w:lsdException w:name="Table Web 1" w:semiHidden="1" w:unhideWhenUsed="1"/>
+    <w:lsdException w:name="Table Web 2" w:semiHidden="1" w:unhideWhenUsed="1"/>
+    <w:lsdException w:name="Table Web 3" w:semiHidden="1" w:unhideWhenUsed="1"/>
+    <w:lsdException w:name="Balloon Text" w:semiHidden="1" w:unhideWhenUsed="1"/>
+    <w:lsdException w:name="Table Grid" w:uiPriority="59"/>
+    <w:lsdException w:name="Table Theme" w:semiHidden="1" w:unhideWhenUsed="1"/>
+    <w:lsdException w:name="Placeholder Text" w:semiHidden="1"/>
+    <w:lsdException w:name="No Spacing" w:uiPriority="1" w:qFormat="1"/>
+    <w:lsdException w:name="Light Shading" w:uiPriority="60"/>
+    <w:lsdException w:name="Light List" w:uiPriority="61"/>
+    <w:lsdException w:name="Light Grid" w:uiPriority="62"/>
+    <w:lsdException w:name="Medium Shading 1" w:uiPriority="63"/>
+    <w:lsdException w:name="Medium Shading 2" w:uiPriority="64"/>
+    <w:lsdException w:name="Medium List 1" w:uiPriority="65"/>
+    <w:lsdException w:name="Medium List 2" w:uiPriority="66"/>
+    <w:lsdException w:name="Medium Grid 1" w:uiPriority="67"/>
+    <w:lsdException w:name="Medium Grid 2" w:uiPriority="68"/>
+    <w:lsdException w:name="Medium Grid 3" w:uiPriority="69"/>
+    <w:lsdException w:name="Dark List" w:uiPriority="70"/>
+    <w:lsdException w:name="Colorful Shading" w:uiPriority="71"/>
+    <w:lsdException w:name="Colorful List" w:uiPriority="72"/>
+    <w:lsdException w:name="Colorful Grid" w:uiPriority="73"/>
+    <w:lsdException w:name="Light Shading Accent 1" w:uiPriority="60"/>
+    <w:lsdException w:name="Light List Accent 1" w:uiPriority="61"/>
+    <w:lsdException w:name="Light Grid Accent 1" w:uiPriority="62"/>
+    <w:lsdException w:name="Medium Shading 1 Accent 1" w:uiPriority="63"/>
+    <w:lsdException w:name="Medium Shading 2 Accent 1" w:uiPriority="64"/>
+    <w:lsdException w:name="Medium List 1 Accent 1" w:uiPriority="65"/>
+    <w:lsdException w:name="Revision" w:semiHidden="1"/>
+    <w:lsdException w:name="List Paragraph" w:uiPriority="34" w:qFormat="1"/>
+    <w:lsdException w:name="Quote" w:uiPriority="29" w:qFormat="1"/>
+    <w:lsdException w:name="Intense Quote" w:uiPriority="30" w:qFormat="1"/>
+    <w:lsdException w:name="Medium List 2 Accent 1" w:uiPriority="66"/>
+    <w:lsdException w:name="Medium Grid 1 Accent 1" w:uiPriority="67"/>
+    <w:lsdException w:name="Medium Grid 2 Accent 1" w:uiPriority="68"/>
+    <w:lsdException w:name="Medium Grid 3 Accent 1" w:uiPriority="69"/>
+    <w:lsdException w:name="Dark List Accent 1" w:uiPriority="70"/>
+    <w:lsdException w:name="Colorful Shading Accent 1" w:uiPriority="71"/>
+    <w:lsdException w:name="Colorful List Accent 1" w:uiPriority="72"/>
+    <w:lsdException w:name="Colorful Grid Accent 1" w:uiPriority="73"/>
+    <w:lsdException w:name="Light Shading Accent 2" w:uiPriority="60"/>
+    <w:lsdException w:name="Light List Accent 2" w:uiPriority="61"/>
+    <w:lsdException w:name="Light Grid Accent 2" w:uiPriority="62"/>
+    <w:lsdException w:name="Medium Shading 1 Accent 2" w:uiPriority="63"/>
+    <w:lsdException w:name="Medium Shading 2 Accent 2" w:uiPriority="64"/>
+    <w:lsdException w:name="Medium List 1 Accent 2" w:uiPriority="65"/>
+    <w:lsdException w:name="Medium List 2 Accent 2" w:uiPriority="66"/>
+    <w:lsdException w:name="Medium Grid 1 Accent 2" w:uiPriority="67"/>
+    <w:lsdException w:name="Medium Grid 2 Accent 2" w:uiPriority="68"/>
+    <w:lsdException w:name="Medium Grid 3 Accent 2" w:uiPriority="69"/>
+    <w:lsdException w:name="Dark List Accent 2" w:uiPriority="70"/>
+    <w:lsdException w:name="Colorful Shading Accent 2" w:uiPriority="71"/>
+    <w:lsdException w:name="Colorful List Accent 2" w:uiPriority="72"/>
+    <w:lsdException w:name="Colorful Grid Accent 2" w:uiPriority="73"/>
+    <w:lsdException w:name="Light Shading Accent 3" w:uiPriority="60"/>
+    <w:lsdException w:name="Light List Accent 3" w:uiPriority="61"/>
+    <w:lsdException w:name="Light Grid Accent 3" w:uiPriority="62"/>
+    <w:lsdException w:name="Medium Shading 1 Accent 3" w:uiPriority="63"/>
+    <w:lsdException w:name="Medium Shading 2 Accent 3" w:uiPriority="64"/>
+    <w:lsdException w:name="Medium List 1 Accent 3" w:uiPriority="65"/>
+    <w:lsdException w:name="Medium List 2 Accent 3" w:uiPriority="66"/>
+    <w:lsdException w:name="Medium Grid 1 Accent 3" w:uiPriority="67"/>
+    <w:lsdException w:name="Medium Grid 2 Accent 3" w:uiPriority="68"/>
+    <w:lsdException w:name="Medium Grid 3 Accent 3" w:uiPriority="69"/>
+    <w:lsdException w:name="Dark List Accent 3" w:uiPriority="70"/>
+    <w:lsdException w:name="Colorful Shading Accent 3" w:uiPriority="71"/>
+    <w:lsdException w:name="Colorful List Accent 3" w:uiPriority="72"/>
+    <w:lsdException w:name="Colorful Grid Accent 3" w:uiPriority="73"/>
+    <w:lsdException w:name="Light Shading Accent 4" w:uiPriority="60"/>
+    <w:lsdException w:name="Light List Accent 4" w:uiPriority="61"/>
+    <w:lsdException w:name="Light Grid Accent 4" w:uiPriority="62"/>
+    <w:lsdException w:name="Medium Shading 1 Accent 4" w:uiPriority="63"/>
+    <w:lsdException w:name="Medium Shading 2 Accent 4" w:uiPriority="64"/>
+    <w:lsdException w:name="Medium List 1 Accent 4" w:uiPriority="65"/>
+    <w:lsdException w:name="Medium List 2 Accent 4" w:uiPriority="66"/>
+    <w:lsdException w:name="Medium Grid 1 Accent 4" w:uiPriority="67"/>
+    <w:lsdException w:name="Medium Grid 2 Accent 4" w:uiPriority="68"/>
+    <w:lsdException w:name="Medium Grid 3 Accent 4" w:uiPriority="69"/>
+    <w:lsdException w:name="Dark List Accent 4" w:uiPriority="70"/>
+    <w:lsdException w:name="Colorful Shading Accent 4" w:uiPriority="71"/>
+    <w:lsdException w:name="Colorful List Accent 4" w:uiPriority="72"/>
+    <w:lsdException w:name="Colorful Grid Accent 4" w:uiPriority="73"/>
+    <w:lsdException w:name="Light Shading Accent 5" w:uiPriority="60"/>
+    <w:lsdException w:name="Light List Accent 5" w:uiPriority="61"/>
+    <w:lsdException w:name="Light Grid Accent 5" w:uiPriority="62"/>
+    <w:lsdException w:name="Medium Shading 1 Accent 5" w:uiPriority="63"/>
+    <w:lsdException w:name="Medium Shading 2 Accent 5" w:uiPriority="64"/>
+    <w:lsdException w:name="Medium List 1 Accent 5" w:uiPriority="65"/>
+    <w:lsdException w:name="Medium List 2 Accent 5" w:uiPriority="66"/>
+    <w:lsdException w:name="Medium Grid 1 Accent 5" w:uiPriority="67"/>
+    <w:lsdException w:name="Medium Grid 2 Accent 5" w:uiPriority="68"/>
+    <w:lsdException w:name="Medium Grid 3 Accent 5" w:uiPriority="69"/>
+    <w:lsdException w:name="Dark List Accent 5" w:uiPriority="70"/>
+    <w:lsdException w:name="Colorful Shading Accent 5" w:uiPriority="71"/>
+    <w:lsdException w:name="Colorful List Accent 5" w:uiPriority="72"/>
+    <w:lsdException w:name="Colorful Grid Accent 5" w:uiPriority="73"/>
+    <w:lsdException w:name="Light Shading Accent 6" w:uiPriority="60"/>
+    <w:lsdException w:name="Light List Accent 6" w:uiPriority="61"/>
+    <w:lsdException w:name="Light Grid Accent 6" w:uiPriority="62"/>
+    <w:lsdException w:name="Medium Shading 1 Accent 6" w:uiPriority="63"/>
+    <w:lsdException w:name="Medium Shading 2 Accent 6" w:uiPriority="64"/>
+    <w:lsdException w:name="Medium List 1 Accent 6" w:uiPriority="65"/>
+    <w:lsdException w:name="Medium List 2 Accent 6" w:uiPriority="66"/>
+    <w:lsdException w:name="Medium Grid 1 Accent 6" w:uiPriority="67"/>
+    <w:lsdException w:name="Medium Grid 2 Accent 6" w:uiPriority="68"/>
+    <w:lsdException w:name="Medium Grid 3 Accent 6" w:uiPriority="69"/>
+    <w:lsdException w:name="Dark List Accent 6" w:uiPriority="70"/>
+    <w:lsdException w:name="Colorful Shading Accent 6" w:uiPriority="71"/>
+    <w:lsdException w:name="Colorful List Accent 6" w:uiPriority="72"/>
+    <w:lsdException w:name="Colorful Grid Accent 6" w:uiPriority="73"/>
+    <w:lsdException w:name="Subtle Emphasis" w:uiPriority="19" w:qFormat="1"/>
+    <w:lsdException w:name="Intense Emphasis" w:uiPriority="21" w:qFormat="1"/>
+    <w:lsdException w:name="Subtle Reference" w:uiPriority="31" w:qFormat="1"/>
+    <w:lsdException w:name="Intense Reference" w:uiPriority="32" w:qFormat="1"/>
+    <w:lsdException w:name="Book Title" w:uiPriority="33" w:qFormat="1"/>
+    <w:lsdException w:name="Bibliography" w:semiHidden="1" w:uiPriority="37" w:unhideWhenUsed="1"/>
+    <w:lsdException w:name="TOC Heading" w:semiHidden="1" w:uiPriority="39" w:unhideWhenUsed="1" w:qFormat="1"/>
+    <w:lsdException w:name="Plain Table 1" w:uiPriority="41"/>
+    <w:lsdException w:name="Plain Table 2" w:uiPriority="42"/>
+    <w:lsdException w:name="Plain Table 3" w:uiPriority="43"/>
+    <w:lsdException w:name="Plain Table 4" w:uiPriority="44"/>
+    <w:lsdException w:name="Plain Table 5" w:uiPriority="45"/>
+    <w:lsdException w:name="Grid Table Light" w:uiPriority="40"/>
+    <w:lsdException w:name="Grid Table 1 Light" w:uiPriority="46"/>
+    <w:lsdException w:name="Grid Table 2" w:uiPriority="47"/>
+    <w:lsdException w:name="Grid Table 3" w:uiPriority="48"/>
+    <w:lsdException w:name="Grid Table 4" w:uiPriority="49"/>
+    <w:lsdException w:name="Grid Table 5 Dark" w:uiPriority="50"/>
+    <w:lsdException w:name="Grid Table 6 Colorful" w:uiPriority="51"/>
+    <w:lsdException w:name="Grid Table 7 Colorful" w:uiPriority="52"/>
+    <w:lsdException w:name="Grid Table 1 Light Accent 1" w:uiPriority="46"/>
+    <w:lsdException w:name="Grid Table 2 Accent 1" w:uiPriority="47"/>
+    <w:lsdException w:name="Grid Table 3 Accent 1" w:uiPriority="48"/>
+    <w:lsdException w:name="Grid Table 4 Accent 1" w:uiPriority="49"/>
+    <w:lsdException w:name="Grid Table 5 Dark Accent 1" w:uiPriority="50"/>
+    <w:lsdException w:name="Grid Table 6 Colorful Accent 1" w:uiPriority="51"/>
+    <w:lsdException w:name="Grid Table 7 Colorful Accent 1" w:uiPriority="52"/>
+    <w:lsdException w:name="Grid Table 1 Light Accent 2" w:uiPriority="46"/>
+    <w:lsdException w:name="Grid Table 2 Accent 2" w:uiPriority="47"/>
+    <w:lsdException w:name="Grid Table 3 Accent 2" w:uiPriority="48"/>
+    <w:lsdException w:name="Grid Table 4 Accent 2" w:uiPriority="49"/>
+    <w:lsdException w:name="Grid Table 5 Dark Accent 2" w:uiPriority="50"/>
+    <w:lsdException w:name="Grid Table 6 Colorful Accent 2" w:uiPriority="51"/>
+    <w:lsdException w:name="Grid Table 7 Colorful Accent 2" w:uiPriority="52"/>
+    <w:lsdException w:name="Grid Table 1 Light Accent 3" w:uiPriority="46"/>
+    <w:lsdException w:name="Grid Table 2 Accent 3" w:uiPriority="47"/>
+    <w:lsdException w:name="Grid Table 3 Accent 3" w:uiPriority="48"/>
+    <w:lsdException w:name="Grid Table 4 Accent 3" w:uiPriority="49"/>
+    <w:lsdException w:name="Grid Table 5 Dark Accent 3" w:uiPriority="50"/>
+    <w:lsdException w:name="Grid Table 6 Colorful Accent 3" w:uiPriority="51"/>
+    <w:lsdException w:name="Grid Table 7 Colorful Accent 3" w:uiPriority="52"/>
+    <w:lsdException w:name="Grid Table 1 Light Accent 4" w:uiPriority="46"/>
+    <w:lsdException w:name="Grid Table 2 Accent 4" w:uiPriority="47"/>
+    <w:lsdException w:name="Grid Table 3 Accent 4" w:uiPriority="48"/>
+    <w:lsdException w:name="Grid Table 4 Accent 4" w:uiPriority="49"/>
+    <w:lsdException w:name="Grid Table 5 Dark Accent 4" w:uiPriority="50"/>
+    <w:lsdException w:name="Grid Table 6 Colorful Accent 4" w:uiPriority="51"/>
+    <w:lsdException w:name="Grid Table 7 Colorful Accent 4" w:uiPriority="52"/>
+    <w:lsdException w:name="Grid Table 1 Light Accent 5" w:uiPriority="46"/>
+    <w:lsdException w:name="Grid Table 2 Accent 5" w:uiPriority="47"/>
+    <w:lsdException w:name="Grid Table 3 Accent 5" w:uiPriority="48"/>
+    <w:lsdException w:name="Grid Table 4 Accent 5" w:uiPriority="49"/>
+    <w:lsdException w:name="Grid Table 5 Dark Accent 5" w:uiPriority="50"/>
+    <w:lsdException w:name="Grid Table 6 Colorful Accent 5" w:uiPriority="51"/>
+    <w:lsdException w:name="Grid Table 7 Colorful Accent 5" w:uiPriority="52"/>
+    <w:lsdException w:name="Grid Table 1 Light Accent 6" w:uiPriority="46"/>
+    <w:lsdException w:name="Grid Table 2 Accent 6" w:uiPriority="47"/>
+    <w:lsdException w:name="Grid Table 3 Accent 6" w:uiPriority="48"/>
+    <w:lsdException w:name="Grid Table 4 Accent 6" w:uiPriority="49"/>
+    <w:lsdException w:name="Grid Table 5 Dark Accent 6" w:uiPriority="50"/>
+    <w:lsdException w:name="Grid Table 6 Colorful Accent 6" w:uiPriority="51"/>
+    <w:lsdException w:name="Grid Table 7 Colorful Accent 6" w:uiPriority="52"/>
+    <w:lsdException w:name="List Table 1 Light" w:uiPriority="46"/>
+    <w:lsdException w:name="List Table 2" w:uiPriority="47"/>
+    <w:lsdException w:name="List Table 3" w:uiPriority="48"/>
+    <w:lsdException w:name="List Table 4" w:uiPriority="49"/>
+    <w:lsdException w:name="List Table 5 Dark" w:uiPriority="50"/>
+    <w:lsdException w:name="List Table 6 Colorful" w:uiPriority="51"/>
+    <w:lsdException w:name="List Table 7 Colorful" w:uiPriority="52"/>
+    <w:lsdException w:name="List Table 1 Light Accent 1" w:uiPriority="46"/>
+    <w:lsdException w:name="List Table 2 Accent 1" w:uiPriority="47"/>
+    <w:lsdException w:name="List Table 3 Accent 1" w:uiPriority="48"/>
+    <w:lsdException w:name="List Table 4 Accent 1" w:uiPriority="49"/>
+    <w:lsdException w:name="List Table 5 Dark Accent 1" w:uiPriority="50"/>
+    <w:lsdException w:name="List Table 6 Colorful Accent 1" w:uiPriority="51"/>
+    <w:lsdException w:name="List Table 7 Colorful Accent 1" w:uiPriority="52"/>
+    <w:lsdException w:name="List Table 1 Light Accent 2" w:uiPriority="46"/>
+    <w:lsdException w:name="List Table 2 Accent 2" w:uiPriority="47"/>
+    <w:lsdException w:name="List Table 3 Accent 2" w:uiPriority="48"/>
+    <w:lsdException w:name="List Table 4 Accent 2" w:uiPriority="49"/>
+    <w:lsdException w:name="List Table 5 Dark Accent 2" w:uiPriority="50"/>
+    <w:lsdException w:name="List Table 6 Colorful Accent 2" w:uiPriority="51"/>
+    <w:lsdException w:name="List Table 7 Colorful Accent 2" w:uiPriority="52"/>
+    <w:lsdException w:name="List Table 1 Light Accent 3" w:uiPriority="46"/>
+    <w:lsdException w:name="List Table 2 Accent 3" w:uiPriority="47"/>
+    <w:lsdException w:name="List Table 3 Accent 3" w:uiPriority="48"/>
+    <w:lsdException w:name="List Table 4 Accent 3" w:uiPriority="49"/>
+    <w:lsdException w:name="List Table 5 Dark Accent 3" w:uiPriority="50"/>
+    <w:lsdException w:name="List Table 6 Colorful Accent 3" w:uiPriority="51"/>
+    <w:lsdException w:name="List Table 7 Colorful Accent 3" w:uiPriority="52"/>
+    <w:lsdException w:name="List Table 1 Light Accent 4" w:uiPriority="46"/>
+    <w:lsdException w:name="List Table 2 Accent 4" w:uiPriority="47"/>
+    <w:lsdException w:name="List Table 3 Accent 4" w:uiPriority="48"/>
+    <w:lsdException w:name="List Table 4 Accent 4" w:uiPriority="49"/>
+    <w:lsdException w:name="List Table 5 Dark Accent 4" w:uiPriority="50"/>
+    <w:lsdException w:name="List Table 6 Colorful Accent 4" w:uiPriority="51"/>
+    <w:lsdException w:name="List Table 7 Colorful Accent 4" w:uiPriority="52"/>
+    <w:lsdException w:name="List Table 1 Light Accent 5" w:uiPriority="46"/>
+    <w:lsdException w:name="List Table 2 Accent 5" w:uiPriority="47"/>
+    <w:lsdException w:name="List Table 3 Accent 5" w:uiPriority="48"/>
+    <w:lsdException w:name="List Table 4 Accent 5" w:uiPriority="49"/>
+    <w:lsdException w:name="List Table 5 Dark Accent 5" w:uiPriority="50"/>
+    <w:lsdException w:name="List Table 6 Colorful Accent 5" w:uiPriority="51"/>
+    <w:lsdException w:name="List Table 7 Colorful Accent 5" w:uiPriority="52"/>
+    <w:lsdException w:name="List Table 1 Light Accent 6" w:uiPriority="46"/>
+    <w:lsdException w:name="List Table 2 Accent 6" w:uiPriority="47"/>
+    <w:lsdException w:name="List Table 3 Accent 6" w:uiPriority="48"/>
+    <w:lsdException w:name="List Table 4 Accent 6" w:uiPriority="49"/>
+    <w:lsdException w:name="List Table 5 Dark Accent 6" w:uiPriority="50"/>
+    <w:lsdException w:name="List Table 6 Colorful Accent 6" w:uiPriority="51"/>
+    <w:lsdException w:name="List Table 7 Colorful Accent 6" w:uiPriority="52"/>
   </w:latentStyles>
   <w:style w:type="paragraph" w:default="1" w:styleId="a">
     <w:name w:val="Normal"/>
@@ -2201,7 +2444,6 @@
     <w:uiPriority w:val="99"/>
     <w:semiHidden/>
     <w:unhideWhenUsed/>
-    <w:qFormat/>
     <w:tblPr>
       <w:tblInd w:w="0" w:type="dxa"/>
       <w:tblCellMar>
@@ -3088,7 +3330,7 @@
 </file>
 
 <file path=customXml/itemProps1.xml><?xml version="1.0" encoding="utf-8"?>
-<ds:datastoreItem xmlns:ds="http://schemas.openxmlformats.org/officeDocument/2006/customXml" ds:itemID="{C5DB8327-0F24-44B8-9C29-21BA5B273A76}">
+<ds:datastoreItem xmlns:ds="http://schemas.openxmlformats.org/officeDocument/2006/customXml" ds:itemID="{1AF73B1B-578B-4D05-A3E7-EC27CDFC9E48}">
   <ds:schemaRefs>
     <ds:schemaRef ds:uri="http://schemas.openxmlformats.org/officeDocument/2006/bibliography"/>
   </ds:schemaRefs>

--- a/programming_language/max.docx
+++ b/programming_language/max.docx
@@ -5,6 +5,7 @@
     <w:p>
       <w:pPr>
         <w:rPr>
+          <w:rFonts w:ascii="Cambria" w:hAnsi="Cambria"/>
           <w:b/>
           <w:color w:val="0000FF"/>
           <w:sz w:val="36"/>
@@ -14,6 +15,7 @@
       <w:proofErr w:type="gramStart"/>
       <w:r>
         <w:rPr>
+          <w:rFonts w:ascii="Cambria" w:hAnsi="Cambria"/>
           <w:b/>
           <w:color w:val="0000FF"/>
           <w:sz w:val="36"/>
@@ -27,12 +29,14 @@
     <w:p>
       <w:pPr>
         <w:rPr>
+          <w:rFonts w:ascii="Cambria" w:hAnsi="Cambria"/>
           <w:i/>
           <w:color w:val="0000FF"/>
         </w:rPr>
       </w:pPr>
       <w:r>
         <w:rPr>
+          <w:rFonts w:ascii="Cambria" w:hAnsi="Cambria"/>
           <w:i/>
           <w:color w:val="0000FF"/>
         </w:rPr>
@@ -40,6 +44,7 @@
       </w:r>
       <w:r>
         <w:rPr>
+          <w:rFonts w:ascii="Cambria" w:hAnsi="Cambria"/>
           <w:i/>
           <w:color w:val="0000FF"/>
         </w:rPr>
@@ -49,12 +54,14 @@
     <w:p>
       <w:pPr>
         <w:rPr>
+          <w:rFonts w:ascii="Cambria" w:hAnsi="Cambria"/>
           <w:color w:val="0070C0"/>
           <w:lang w:val="en-US"/>
         </w:rPr>
       </w:pPr>
       <w:r>
         <w:rPr>
+          <w:rFonts w:ascii="Cambria" w:hAnsi="Cambria"/>
           <w:color w:val="0070C0"/>
         </w:rPr>
         <w:pict>
@@ -65,6 +72,7 @@
     <w:p>
       <w:pPr>
         <w:rPr>
+          <w:rFonts w:ascii="Cambria" w:hAnsi="Cambria"/>
           <w:lang w:val="en-US"/>
         </w:rPr>
       </w:pPr>
@@ -72,19 +80,23 @@
     <w:p>
       <w:pPr>
         <w:rPr>
+          <w:rFonts w:ascii="Cambria" w:hAnsi="Cambria"/>
           <w:b/>
           <w:lang w:val="en-US"/>
         </w:rPr>
       </w:pPr>
       <w:r>
         <w:rPr>
+          <w:rFonts w:ascii="Cambria" w:hAnsi="Cambria"/>
           <w:b/>
         </w:rPr>
         <w:t>Синтаксис</w:t>
       </w:r>
       <w:r>
         <w:rPr>
+          <w:rFonts w:ascii="Cambria" w:hAnsi="Cambria"/>
           <w:b/>
+          <w:lang w:val="en-US"/>
         </w:rPr>
         <w:t>:</w:t>
       </w:r>
@@ -92,15 +104,15 @@
     <w:p>
       <w:pPr>
         <w:rPr>
-          <w:rFonts w:ascii="Courier New" w:hAnsi="Courier New" w:cs="Courier New"/>
-          <w:i/>
-          <w:szCs w:val="24"/>
-          <w:lang w:val="en-US"/>
-        </w:rPr>
-      </w:pPr>
-      <w:r>
-        <w:rPr>
-          <w:rFonts w:ascii="Courier New" w:hAnsi="Courier New" w:cs="Courier New"/>
+          <w:rFonts w:ascii="Cambria" w:hAnsi="Cambria" w:cs="Courier New"/>
+          <w:i/>
+          <w:szCs w:val="24"/>
+          <w:lang w:val="en-US"/>
+        </w:rPr>
+      </w:pPr>
+      <w:r>
+        <w:rPr>
+          <w:rFonts w:ascii="Cambria" w:hAnsi="Cambria" w:cs="Courier New"/>
           <w:i/>
           <w:szCs w:val="24"/>
           <w:lang w:val="en-US"/>
@@ -109,7 +121,7 @@
       </w:r>
       <w:r>
         <w:rPr>
-          <w:rFonts w:ascii="Courier New" w:hAnsi="Courier New" w:cs="Courier New"/>
+          <w:rFonts w:ascii="Cambria" w:hAnsi="Cambria" w:cs="Courier New"/>
           <w:szCs w:val="24"/>
           <w:lang w:val="en-US"/>
         </w:rPr>
@@ -117,7 +129,7 @@
       </w:r>
       <w:r>
         <w:rPr>
-          <w:rFonts w:ascii="Courier New" w:hAnsi="Courier New" w:cs="Courier New"/>
+          <w:rFonts w:ascii="Cambria" w:hAnsi="Cambria" w:cs="Courier New"/>
           <w:b/>
           <w:szCs w:val="24"/>
           <w:lang w:val="en-US"/>
@@ -127,7 +139,7 @@
       <w:proofErr w:type="gramStart"/>
       <w:r>
         <w:rPr>
-          <w:rFonts w:ascii="Courier New" w:hAnsi="Courier New" w:cs="Courier New"/>
+          <w:rFonts w:ascii="Cambria" w:hAnsi="Cambria" w:cs="Courier New"/>
           <w:b/>
           <w:szCs w:val="24"/>
           <w:lang w:val="en-US"/>
@@ -136,7 +148,7 @@
       </w:r>
       <w:r>
         <w:rPr>
-          <w:rFonts w:ascii="Courier New" w:hAnsi="Courier New" w:cs="Courier New"/>
+          <w:rFonts w:ascii="Cambria" w:hAnsi="Cambria" w:cs="Courier New"/>
           <w:i/>
           <w:szCs w:val="24"/>
           <w:lang w:val="en-US"/>
@@ -146,7 +158,7 @@
       <w:proofErr w:type="gramEnd"/>
       <w:r>
         <w:rPr>
-          <w:rFonts w:ascii="Courier New" w:hAnsi="Courier New" w:cs="Courier New"/>
+          <w:rFonts w:ascii="Cambria" w:hAnsi="Cambria" w:cs="Courier New"/>
           <w:i/>
           <w:szCs w:val="24"/>
           <w:lang w:val="en-US"/>
@@ -155,7 +167,7 @@
       </w:r>
       <w:r>
         <w:rPr>
-          <w:rFonts w:ascii="Courier New" w:hAnsi="Courier New" w:cs="Courier New"/>
+          <w:rFonts w:ascii="Cambria" w:hAnsi="Cambria" w:cs="Courier New"/>
           <w:szCs w:val="24"/>
           <w:lang w:val="en-US"/>
         </w:rPr>
@@ -163,35 +175,26 @@
       </w:r>
       <w:r>
         <w:rPr>
-          <w:rFonts w:ascii="Courier New" w:hAnsi="Courier New" w:cs="Courier New"/>
-          <w:i/>
-          <w:szCs w:val="24"/>
-          <w:lang w:val="en-US"/>
-        </w:rPr>
-        <w:t xml:space="preserve"> b</w:t>
-      </w:r>
-      <w:r>
-        <w:rPr>
-          <w:rFonts w:ascii="Courier New" w:hAnsi="Courier New" w:cs="Courier New"/>
-          <w:i/>
-          <w:szCs w:val="24"/>
-          <w:lang w:val="en-US"/>
-        </w:rPr>
-        <w:t>);</w:t>
+          <w:rFonts w:ascii="Cambria" w:hAnsi="Cambria" w:cs="Courier New"/>
+          <w:i/>
+          <w:szCs w:val="24"/>
+          <w:lang w:val="en-US"/>
+        </w:rPr>
+        <w:t xml:space="preserve"> b);</w:t>
       </w:r>
     </w:p>
     <w:p>
       <w:pPr>
         <w:rPr>
-          <w:rFonts w:ascii="Courier New" w:hAnsi="Courier New" w:cs="Courier New"/>
-          <w:i/>
-          <w:szCs w:val="24"/>
-          <w:lang w:val="en-US"/>
-        </w:rPr>
-      </w:pPr>
-      <w:r>
-        <w:rPr>
-          <w:rFonts w:ascii="Courier New" w:hAnsi="Courier New" w:cs="Courier New"/>
+          <w:rFonts w:ascii="Cambria" w:hAnsi="Cambria" w:cs="Courier New"/>
+          <w:i/>
+          <w:szCs w:val="24"/>
+          <w:lang w:val="en-US"/>
+        </w:rPr>
+      </w:pPr>
+      <w:r>
+        <w:rPr>
+          <w:rFonts w:ascii="Cambria" w:hAnsi="Cambria" w:cs="Courier New"/>
           <w:i/>
           <w:szCs w:val="24"/>
           <w:lang w:val="en-US"/>
@@ -200,7 +203,7 @@
       </w:r>
       <w:r>
         <w:rPr>
-          <w:rFonts w:ascii="Courier New" w:hAnsi="Courier New" w:cs="Courier New"/>
+          <w:rFonts w:ascii="Cambria" w:hAnsi="Cambria" w:cs="Courier New"/>
           <w:szCs w:val="24"/>
           <w:lang w:val="en-US"/>
         </w:rPr>
@@ -208,7 +211,7 @@
       </w:r>
       <w:r>
         <w:rPr>
-          <w:rFonts w:ascii="Courier New" w:hAnsi="Courier New" w:cs="Courier New"/>
+          <w:rFonts w:ascii="Cambria" w:hAnsi="Cambria" w:cs="Courier New"/>
           <w:b/>
           <w:szCs w:val="24"/>
           <w:lang w:val="en-US"/>
@@ -217,7 +220,7 @@
       </w:r>
       <w:r>
         <w:rPr>
-          <w:rFonts w:ascii="Courier New" w:hAnsi="Courier New" w:cs="Courier New"/>
+          <w:rFonts w:ascii="Cambria" w:hAnsi="Cambria" w:cs="Courier New"/>
           <w:b/>
           <w:szCs w:val="24"/>
           <w:lang w:val="en-US"/>
@@ -226,7 +229,7 @@
       </w:r>
       <w:r>
         <w:rPr>
-          <w:rFonts w:ascii="Courier New" w:hAnsi="Courier New" w:cs="Courier New"/>
+          <w:rFonts w:ascii="Cambria" w:hAnsi="Cambria" w:cs="Courier New"/>
           <w:i/>
           <w:szCs w:val="24"/>
           <w:lang w:val="en-US"/>
@@ -235,7 +238,7 @@
       </w:r>
       <w:r>
         <w:rPr>
-          <w:rFonts w:ascii="Courier New" w:hAnsi="Courier New" w:cs="Courier New"/>
+          <w:rFonts w:ascii="Cambria" w:hAnsi="Cambria" w:cs="Courier New"/>
           <w:i/>
           <w:szCs w:val="24"/>
           <w:lang w:val="en-US"/>
@@ -244,7 +247,7 @@
       </w:r>
       <w:r>
         <w:rPr>
-          <w:rFonts w:ascii="Courier New" w:hAnsi="Courier New" w:cs="Courier New"/>
+          <w:rFonts w:ascii="Cambria" w:hAnsi="Cambria" w:cs="Courier New"/>
           <w:i/>
           <w:szCs w:val="24"/>
           <w:lang w:val="en-US"/>
@@ -255,6 +258,7 @@
     <w:p>
       <w:pPr>
         <w:rPr>
+          <w:rFonts w:ascii="Cambria" w:hAnsi="Cambria"/>
           <w:lang w:val="en-US"/>
         </w:rPr>
       </w:pPr>
@@ -262,25 +266,27 @@
     <w:p>
       <w:pPr>
         <w:rPr>
+          <w:rFonts w:ascii="Cambria" w:hAnsi="Cambria"/>
           <w:b/>
         </w:rPr>
       </w:pPr>
       <w:r>
         <w:rPr>
+          <w:rFonts w:ascii="Cambria" w:hAnsi="Cambria"/>
           <w:b/>
         </w:rPr>
-        <w:t>Аргументы</w:t>
-      </w:r>
-      <w:r>
-        <w:rPr>
-          <w:b/>
-        </w:rPr>
-        <w:t>:</w:t>
+        <w:t>Аргументы:</w:t>
       </w:r>
     </w:p>
     <w:p>
-      <w:r>
-        <w:rPr>
+      <w:pPr>
+        <w:rPr>
+          <w:rFonts w:ascii="Cambria" w:hAnsi="Cambria"/>
+        </w:rPr>
+      </w:pPr>
+      <w:r>
+        <w:rPr>
+          <w:rFonts w:ascii="Cambria" w:hAnsi="Cambria"/>
           <w:i/>
           <w:lang w:val="en-US"/>
         </w:rPr>
@@ -288,29 +294,27 @@
       </w:r>
       <w:r>
         <w:rPr>
+          <w:rFonts w:ascii="Cambria" w:hAnsi="Cambria"/>
           <w:i/>
         </w:rPr>
         <w:t xml:space="preserve"> </w:t>
       </w:r>
       <w:r>
-        <w:t>–</w:t>
-      </w:r>
-      <w:r>
-        <w:t xml:space="preserve"> </w:t>
-      </w:r>
-      <w:r>
-        <w:t xml:space="preserve">первое </w:t>
-      </w:r>
-      <w:r>
-        <w:t xml:space="preserve">входное </w:t>
-      </w:r>
-      <w:r>
-        <w:t>значение,</w:t>
+        <w:rPr>
+          <w:rFonts w:ascii="Cambria" w:hAnsi="Cambria"/>
+        </w:rPr>
+        <w:t>– первое входное значение,</w:t>
       </w:r>
     </w:p>
     <w:p>
-      <w:r>
-        <w:rPr>
+      <w:pPr>
+        <w:rPr>
+          <w:rFonts w:ascii="Cambria" w:hAnsi="Cambria"/>
+        </w:rPr>
+      </w:pPr>
+      <w:r>
+        <w:rPr>
+          <w:rFonts w:ascii="Cambria" w:hAnsi="Cambria"/>
           <w:i/>
           <w:lang w:val="en-US"/>
         </w:rPr>
@@ -318,173 +322,121 @@
       </w:r>
       <w:r>
         <w:rPr>
+          <w:rFonts w:ascii="Cambria" w:hAnsi="Cambria"/>
           <w:i/>
         </w:rPr>
         <w:t xml:space="preserve"> </w:t>
       </w:r>
       <w:r>
-        <w:t>–</w:t>
-      </w:r>
-      <w:r>
-        <w:t xml:space="preserve"> </w:t>
+        <w:rPr>
+          <w:rFonts w:ascii="Cambria" w:hAnsi="Cambria"/>
+        </w:rPr>
+        <w:t xml:space="preserve">– </w:t>
       </w:r>
       <w:proofErr w:type="gramStart"/>
       <w:r>
+        <w:rPr>
+          <w:rFonts w:ascii="Cambria" w:hAnsi="Cambria"/>
+        </w:rPr>
         <w:t>второе</w:t>
       </w:r>
       <w:proofErr w:type="gramEnd"/>
       <w:r>
-        <w:t xml:space="preserve"> </w:t>
-      </w:r>
-      <w:r>
-        <w:t xml:space="preserve">входное </w:t>
-      </w:r>
-      <w:r>
-        <w:t>значение,</w:t>
+        <w:rPr>
+          <w:rFonts w:ascii="Cambria" w:hAnsi="Cambria"/>
+        </w:rPr>
+        <w:t xml:space="preserve"> входное значение,</w:t>
       </w:r>
     </w:p>
     <w:p>
-      <w:r>
-        <w:rPr>
+      <w:pPr>
+        <w:rPr>
+          <w:rFonts w:ascii="Cambria" w:hAnsi="Cambria"/>
+        </w:rPr>
+      </w:pPr>
+      <w:r>
+        <w:rPr>
+          <w:rFonts w:ascii="Cambria" w:hAnsi="Cambria"/>
           <w:i/>
         </w:rPr>
         <w:t>Х</w:t>
       </w:r>
       <w:r>
         <w:rPr>
+          <w:rFonts w:ascii="Cambria" w:hAnsi="Cambria"/>
           <w:i/>
         </w:rPr>
         <w:t xml:space="preserve"> </w:t>
       </w:r>
       <w:r>
+        <w:rPr>
+          <w:rFonts w:ascii="Cambria" w:hAnsi="Cambria"/>
+        </w:rPr>
         <w:t>–</w:t>
       </w:r>
       <w:r>
+        <w:rPr>
+          <w:rFonts w:ascii="Cambria" w:hAnsi="Cambria"/>
+        </w:rPr>
         <w:t xml:space="preserve"> </w:t>
       </w:r>
       <w:r>
+        <w:rPr>
+          <w:rFonts w:ascii="Cambria" w:hAnsi="Cambria"/>
+        </w:rPr>
         <w:t>входной</w:t>
       </w:r>
       <w:r>
+        <w:rPr>
+          <w:rFonts w:ascii="Cambria" w:hAnsi="Cambria"/>
+        </w:rPr>
         <w:t xml:space="preserve"> </w:t>
       </w:r>
       <w:r>
+        <w:rPr>
+          <w:rFonts w:ascii="Cambria" w:hAnsi="Cambria"/>
+        </w:rPr>
         <w:t>массив</w:t>
       </w:r>
       <w:r>
+        <w:rPr>
+          <w:rFonts w:ascii="Cambria" w:hAnsi="Cambria"/>
+        </w:rPr>
         <w:t>, содержащий элементы вектора.</w:t>
-      </w:r>
-    </w:p>
-    <w:p/>
-    <w:p>
-      <w:pPr>
-        <w:rPr>
-          <w:b/>
-        </w:rPr>
-      </w:pPr>
-      <w:r>
-        <w:rPr>
-          <w:b/>
-        </w:rPr>
-        <w:t>Описание</w:t>
-      </w:r>
-      <w:r>
-        <w:rPr>
-          <w:b/>
-        </w:rPr>
-        <w:t>:</w:t>
       </w:r>
     </w:p>
     <w:p>
-      <w:proofErr w:type="gramStart"/>
-      <w:r>
-        <w:rPr>
-          <w:i/>
-          <w:lang w:val="en-US"/>
-        </w:rPr>
-        <w:t>max</w:t>
-      </w:r>
-      <w:r>
-        <w:rPr>
-          <w:i/>
-        </w:rPr>
-        <w:t>(</w:t>
-      </w:r>
-      <w:proofErr w:type="gramEnd"/>
-      <w:r>
-        <w:rPr>
-          <w:i/>
-          <w:lang w:val="en-US"/>
-        </w:rPr>
-        <w:t>a</w:t>
-      </w:r>
-      <w:r>
-        <w:rPr>
-          <w:i/>
-        </w:rPr>
-        <w:t xml:space="preserve">, </w:t>
-      </w:r>
-      <w:r>
-        <w:rPr>
-          <w:i/>
-          <w:lang w:val="en-US"/>
-        </w:rPr>
-        <w:t>b</w:t>
-      </w:r>
-      <w:r>
-        <w:rPr>
-          <w:i/>
-        </w:rPr>
-        <w:t>)</w:t>
-      </w:r>
-      <w:r>
-        <w:rPr>
-          <w:i/>
-        </w:rPr>
-        <w:t xml:space="preserve"> </w:t>
-      </w:r>
-      <w:r>
-        <w:t>–</w:t>
-      </w:r>
-      <w:r>
-        <w:t xml:space="preserve"> </w:t>
-      </w:r>
-      <w:r>
-        <w:t xml:space="preserve"> </w:t>
-      </w:r>
-      <w:r>
-        <w:t xml:space="preserve">функция возвращает максимальное значение из </w:t>
-      </w:r>
-      <w:r>
-        <w:rPr>
-          <w:i/>
-        </w:rPr>
-        <w:t>a</w:t>
-      </w:r>
-      <w:r>
-        <w:t xml:space="preserve"> и </w:t>
-      </w:r>
-      <w:r>
-        <w:rPr>
-          <w:i/>
-        </w:rPr>
-        <w:t>b</w:t>
-      </w:r>
-      <w:r>
-        <w:t>.</w:t>
-      </w:r>
+      <w:pPr>
+        <w:rPr>
+          <w:rFonts w:ascii="Cambria" w:hAnsi="Cambria"/>
+        </w:rPr>
+      </w:pPr>
     </w:p>
     <w:p>
       <w:pPr>
         <w:rPr>
+          <w:rFonts w:ascii="Cambria" w:hAnsi="Cambria"/>
           <w:b/>
         </w:rPr>
       </w:pPr>
+      <w:r>
+        <w:rPr>
+          <w:rFonts w:ascii="Cambria" w:hAnsi="Cambria"/>
+          <w:b/>
+        </w:rPr>
+        <w:t>Описание:</w:t>
+      </w:r>
     </w:p>
     <w:p>
+      <w:pPr>
+        <w:rPr>
+          <w:rFonts w:ascii="Cambria" w:hAnsi="Cambria"/>
+        </w:rPr>
+      </w:pPr>
       <w:proofErr w:type="gramStart"/>
       <w:r>
         <w:rPr>
+          <w:rFonts w:ascii="Cambria" w:hAnsi="Cambria"/>
           <w:i/>
           <w:lang w:val="en-US"/>
         </w:rPr>
@@ -492,6 +444,7 @@
       </w:r>
       <w:r>
         <w:rPr>
+          <w:rFonts w:ascii="Cambria" w:hAnsi="Cambria"/>
           <w:i/>
         </w:rPr>
         <w:t>(</w:t>
@@ -499,83 +452,210 @@
       <w:proofErr w:type="gramEnd"/>
       <w:r>
         <w:rPr>
-          <w:i/>
-          <w:lang w:val="en-US"/>
-        </w:rPr>
-        <w:t>X</w:t>
-      </w:r>
-      <w:r>
-        <w:rPr>
-          <w:i/>
-        </w:rPr>
-        <w:t>)</w:t>
-      </w:r>
-      <w:r>
-        <w:rPr>
-          <w:i/>
-        </w:rPr>
-        <w:t xml:space="preserve"> </w:t>
-      </w:r>
-      <w:r>
-        <w:t>–</w:t>
-      </w:r>
-      <w:r>
-        <w:t xml:space="preserve"> </w:t>
-      </w:r>
-      <w:r>
-        <w:t xml:space="preserve"> </w:t>
-      </w:r>
-      <w:r>
-        <w:t xml:space="preserve">функция </w:t>
-      </w:r>
-      <w:r>
-        <w:t>возвращает максимальное значение</w:t>
-      </w:r>
-      <w:r>
-        <w:t xml:space="preserve"> из значений </w:t>
-      </w:r>
-      <w:r>
-        <w:t xml:space="preserve">элементов </w:t>
-      </w:r>
-      <w:r>
-        <w:t>входного вектора</w:t>
-      </w:r>
-      <w:r>
+          <w:rFonts w:ascii="Cambria" w:hAnsi="Cambria"/>
+          <w:i/>
+          <w:lang w:val="en-US"/>
+        </w:rPr>
+        <w:t>a</w:t>
+      </w:r>
+      <w:r>
+        <w:rPr>
+          <w:rFonts w:ascii="Cambria" w:hAnsi="Cambria"/>
+          <w:i/>
+        </w:rPr>
+        <w:t xml:space="preserve">, </w:t>
+      </w:r>
+      <w:r>
+        <w:rPr>
+          <w:rFonts w:ascii="Cambria" w:hAnsi="Cambria"/>
+          <w:i/>
+          <w:lang w:val="en-US"/>
+        </w:rPr>
+        <w:t>b</w:t>
+      </w:r>
+      <w:r>
+        <w:rPr>
+          <w:rFonts w:ascii="Cambria" w:hAnsi="Cambria"/>
+          <w:i/>
+        </w:rPr>
+        <w:t xml:space="preserve">) </w:t>
+      </w:r>
+      <w:r>
+        <w:rPr>
+          <w:rFonts w:ascii="Cambria" w:hAnsi="Cambria"/>
+        </w:rPr>
+        <w:t xml:space="preserve">–  функция возвращает максимальное значение из </w:t>
+      </w:r>
+      <w:r>
+        <w:rPr>
+          <w:rFonts w:ascii="Cambria" w:hAnsi="Cambria"/>
+          <w:i/>
+        </w:rPr>
+        <w:t>a</w:t>
+      </w:r>
+      <w:r>
+        <w:rPr>
+          <w:rFonts w:ascii="Cambria" w:hAnsi="Cambria"/>
+        </w:rPr>
+        <w:t xml:space="preserve"> и </w:t>
+      </w:r>
+      <w:r>
+        <w:rPr>
+          <w:rFonts w:ascii="Cambria" w:hAnsi="Cambria"/>
+          <w:i/>
+        </w:rPr>
+        <w:t>b</w:t>
+      </w:r>
+      <w:r>
+        <w:rPr>
+          <w:rFonts w:ascii="Cambria" w:hAnsi="Cambria"/>
+        </w:rPr>
         <w:t>.</w:t>
       </w:r>
     </w:p>
     <w:p>
-      <w:r>
+      <w:pPr>
+        <w:rPr>
+          <w:rFonts w:ascii="Cambria" w:hAnsi="Cambria"/>
+          <w:b/>
+        </w:rPr>
+      </w:pPr>
+    </w:p>
+    <w:p>
+      <w:pPr>
+        <w:rPr>
+          <w:rFonts w:ascii="Cambria" w:hAnsi="Cambria"/>
+        </w:rPr>
+      </w:pPr>
+      <w:proofErr w:type="gramStart"/>
+      <w:r>
+        <w:rPr>
+          <w:rFonts w:ascii="Cambria" w:hAnsi="Cambria"/>
+          <w:i/>
+          <w:lang w:val="en-US"/>
+        </w:rPr>
+        <w:t>max</w:t>
+      </w:r>
+      <w:r>
+        <w:rPr>
+          <w:rFonts w:ascii="Cambria" w:hAnsi="Cambria"/>
+          <w:i/>
+        </w:rPr>
+        <w:t>(</w:t>
+      </w:r>
+      <w:proofErr w:type="gramEnd"/>
+      <w:r>
+        <w:rPr>
+          <w:rFonts w:ascii="Cambria" w:hAnsi="Cambria"/>
+          <w:i/>
+          <w:lang w:val="en-US"/>
+        </w:rPr>
+        <w:t>X</w:t>
+      </w:r>
+      <w:r>
+        <w:rPr>
+          <w:rFonts w:ascii="Cambria" w:hAnsi="Cambria"/>
+          <w:i/>
+        </w:rPr>
+        <w:t xml:space="preserve">) </w:t>
+      </w:r>
+      <w:r>
+        <w:rPr>
+          <w:rFonts w:ascii="Cambria" w:hAnsi="Cambria"/>
+        </w:rPr>
+        <w:t xml:space="preserve">– </w:t>
+      </w:r>
+      <w:r>
+        <w:rPr>
+          <w:rFonts w:ascii="Cambria" w:hAnsi="Cambria"/>
+        </w:rPr>
+        <w:t xml:space="preserve"> </w:t>
+      </w:r>
+      <w:r>
+        <w:rPr>
+          <w:rFonts w:ascii="Cambria" w:hAnsi="Cambria"/>
+        </w:rPr>
+        <w:t xml:space="preserve">функция </w:t>
+      </w:r>
+      <w:r>
+        <w:rPr>
+          <w:rFonts w:ascii="Cambria" w:hAnsi="Cambria"/>
+        </w:rPr>
+        <w:t xml:space="preserve">возвращает максимальное значение из значений </w:t>
+      </w:r>
+      <w:r>
+        <w:rPr>
+          <w:rFonts w:ascii="Cambria" w:hAnsi="Cambria"/>
+        </w:rPr>
+        <w:t xml:space="preserve">элементов </w:t>
+      </w:r>
+      <w:r>
+        <w:rPr>
+          <w:rFonts w:ascii="Cambria" w:hAnsi="Cambria"/>
+        </w:rPr>
+        <w:t>входного вектора.</w:t>
+      </w:r>
+    </w:p>
+    <w:p>
+      <w:pPr>
+        <w:rPr>
+          <w:rFonts w:ascii="Cambria" w:hAnsi="Cambria"/>
+        </w:rPr>
+      </w:pPr>
+      <w:r>
+        <w:rPr>
+          <w:rFonts w:ascii="Cambria" w:hAnsi="Cambria"/>
+        </w:rPr>
         <w:t>Входной</w:t>
       </w:r>
       <w:r>
+        <w:rPr>
+          <w:rFonts w:ascii="Cambria" w:hAnsi="Cambria"/>
+        </w:rPr>
         <w:t xml:space="preserve"> </w:t>
       </w:r>
       <w:r>
+        <w:rPr>
+          <w:rFonts w:ascii="Cambria" w:hAnsi="Cambria"/>
+        </w:rPr>
         <w:t>массив</w:t>
       </w:r>
       <w:r>
+        <w:rPr>
+          <w:rFonts w:ascii="Cambria" w:hAnsi="Cambria"/>
+        </w:rPr>
         <w:t xml:space="preserve"> </w:t>
       </w:r>
       <w:r>
         <w:rPr>
+          <w:rFonts w:ascii="Cambria" w:hAnsi="Cambria"/>
           <w:i/>
         </w:rPr>
         <w:t>X</w:t>
       </w:r>
       <w:r>
         <w:rPr>
+          <w:rFonts w:ascii="Cambria" w:hAnsi="Cambria"/>
           <w:i/>
         </w:rPr>
         <w:t xml:space="preserve"> </w:t>
       </w:r>
       <w:r>
+        <w:rPr>
+          <w:rFonts w:ascii="Cambria" w:hAnsi="Cambria"/>
+        </w:rPr>
         <w:t>может</w:t>
       </w:r>
       <w:r>
+        <w:rPr>
+          <w:rFonts w:ascii="Cambria" w:hAnsi="Cambria"/>
+        </w:rPr>
         <w:t xml:space="preserve"> </w:t>
       </w:r>
       <w:r>
+        <w:rPr>
+          <w:rFonts w:ascii="Cambria" w:hAnsi="Cambria"/>
+        </w:rPr>
         <w:t>задаваться:</w:t>
       </w:r>
     </w:p>
@@ -587,50 +667,75 @@
           <w:numId w:val="10"/>
         </w:numPr>
         <w:rPr>
-          <w:i/>
-        </w:rPr>
-      </w:pPr>
-      <w:r>
+          <w:rFonts w:ascii="Cambria" w:hAnsi="Cambria"/>
+          <w:i/>
+        </w:rPr>
+      </w:pPr>
+      <w:r>
+        <w:rPr>
+          <w:rFonts w:ascii="Cambria" w:hAnsi="Cambria"/>
+        </w:rPr>
         <w:t>к</w:t>
       </w:r>
       <w:r>
+        <w:rPr>
+          <w:rFonts w:ascii="Cambria" w:hAnsi="Cambria"/>
+        </w:rPr>
         <w:t>ак</w:t>
       </w:r>
       <w:r>
+        <w:rPr>
+          <w:rFonts w:ascii="Cambria" w:hAnsi="Cambria"/>
+        </w:rPr>
         <w:t xml:space="preserve"> </w:t>
       </w:r>
       <w:r>
+        <w:rPr>
+          <w:rFonts w:ascii="Cambria" w:hAnsi="Cambria"/>
+        </w:rPr>
         <w:t>переменн</w:t>
       </w:r>
       <w:r>
+        <w:rPr>
+          <w:rFonts w:ascii="Cambria" w:hAnsi="Cambria"/>
+        </w:rPr>
         <w:t>ая</w:t>
       </w:r>
       <w:r>
+        <w:rPr>
+          <w:rFonts w:ascii="Cambria" w:hAnsi="Cambria"/>
+        </w:rPr>
         <w:t xml:space="preserve"> </w:t>
       </w:r>
       <w:r>
+        <w:rPr>
+          <w:rFonts w:ascii="Cambria" w:hAnsi="Cambria"/>
+        </w:rPr>
         <w:t>типа</w:t>
       </w:r>
       <w:r>
+        <w:rPr>
+          <w:rFonts w:ascii="Cambria" w:hAnsi="Cambria"/>
+        </w:rPr>
         <w:t xml:space="preserve"> </w:t>
       </w:r>
       <w:r>
+        <w:rPr>
+          <w:rFonts w:ascii="Cambria" w:hAnsi="Cambria"/>
+        </w:rPr>
         <w:t>массив,</w:t>
       </w:r>
       <w:r>
-        <w:t xml:space="preserve"> </w:t>
-      </w:r>
-      <w:r>
-        <w:t>определенная</w:t>
-      </w:r>
-      <w:r>
-        <w:t xml:space="preserve"> </w:t>
-      </w:r>
-      <w:r>
-        <w:t>ранее</w:t>
-      </w:r>
-      <w:r>
-        <w:t>:</w:t>
+        <w:rPr>
+          <w:rFonts w:ascii="Cambria" w:hAnsi="Cambria"/>
+        </w:rPr>
+        <w:t xml:space="preserve"> определенная </w:t>
+      </w:r>
+      <w:r>
+        <w:rPr>
+          <w:rFonts w:ascii="Cambria" w:hAnsi="Cambria"/>
+        </w:rPr>
+        <w:t>ранее:</w:t>
       </w:r>
     </w:p>
     <w:p>
@@ -638,14 +743,14 @@
         <w:pStyle w:val="aa"/>
         <w:ind w:left="720"/>
         <w:rPr>
-          <w:rFonts w:ascii="Courier New" w:hAnsi="Courier New" w:cs="Courier New"/>
-          <w:szCs w:val="24"/>
-          <w:lang w:val="en-US"/>
-        </w:rPr>
-      </w:pPr>
-      <w:r>
-        <w:rPr>
-          <w:rFonts w:ascii="Courier New" w:hAnsi="Courier New" w:cs="Courier New"/>
+          <w:rFonts w:ascii="Cambria" w:hAnsi="Cambria" w:cs="Courier New"/>
+          <w:szCs w:val="24"/>
+          <w:lang w:val="en-US"/>
+        </w:rPr>
+      </w:pPr>
+      <w:r>
+        <w:rPr>
+          <w:rFonts w:ascii="Cambria" w:hAnsi="Cambria" w:cs="Courier New"/>
           <w:i/>
           <w:szCs w:val="24"/>
           <w:lang w:val="en-US"/>
@@ -654,14 +759,14 @@
       </w:r>
       <w:r>
         <w:rPr>
-          <w:rFonts w:ascii="Courier New" w:hAnsi="Courier New" w:cs="Courier New"/>
+          <w:rFonts w:ascii="Cambria" w:hAnsi="Cambria" w:cs="Courier New"/>
           <w:szCs w:val="24"/>
         </w:rPr>
         <w:t xml:space="preserve"> =</w:t>
       </w:r>
       <w:r>
         <w:rPr>
-          <w:rFonts w:ascii="Courier New" w:hAnsi="Courier New" w:cs="Courier New"/>
+          <w:rFonts w:ascii="Cambria" w:hAnsi="Cambria" w:cs="Courier New"/>
           <w:b/>
           <w:szCs w:val="24"/>
         </w:rPr>
@@ -669,7 +774,7 @@
       </w:r>
       <w:r>
         <w:rPr>
-          <w:rFonts w:ascii="Courier New" w:hAnsi="Courier New" w:cs="Courier New"/>
+          <w:rFonts w:ascii="Cambria" w:hAnsi="Cambria" w:cs="Courier New"/>
           <w:b/>
           <w:szCs w:val="24"/>
           <w:lang w:val="en-US"/>
@@ -678,7 +783,7 @@
       </w:r>
       <w:r>
         <w:rPr>
-          <w:rFonts w:ascii="Courier New" w:hAnsi="Courier New" w:cs="Courier New"/>
+          <w:rFonts w:ascii="Cambria" w:hAnsi="Cambria" w:cs="Courier New"/>
           <w:szCs w:val="24"/>
           <w:lang w:val="en-US"/>
         </w:rPr>
@@ -686,7 +791,7 @@
       </w:r>
       <w:r>
         <w:rPr>
-          <w:rFonts w:ascii="Courier New" w:hAnsi="Courier New" w:cs="Courier New"/>
+          <w:rFonts w:ascii="Cambria" w:hAnsi="Cambria" w:cs="Courier New"/>
           <w:i/>
           <w:szCs w:val="24"/>
           <w:lang w:val="en-US"/>
@@ -695,7 +800,7 @@
       </w:r>
       <w:r>
         <w:rPr>
-          <w:rFonts w:ascii="Courier New" w:hAnsi="Courier New" w:cs="Courier New"/>
+          <w:rFonts w:ascii="Cambria" w:hAnsi="Cambria" w:cs="Courier New"/>
           <w:szCs w:val="24"/>
           <w:lang w:val="en-US"/>
         </w:rPr>
@@ -703,7 +808,7 @@
       </w:r>
       <w:r>
         <w:rPr>
-          <w:rFonts w:ascii="Courier New" w:hAnsi="Courier New" w:cs="Courier New"/>
+          <w:rFonts w:ascii="Cambria" w:hAnsi="Cambria" w:cs="Courier New"/>
           <w:szCs w:val="24"/>
           <w:lang w:val="en-US"/>
         </w:rPr>
@@ -717,47 +822,92 @@
           <w:ilvl w:val="0"/>
           <w:numId w:val="10"/>
         </w:numPr>
-      </w:pPr>
-      <w:r>
+        <w:rPr>
+          <w:rFonts w:ascii="Cambria" w:hAnsi="Cambria"/>
+        </w:rPr>
+      </w:pPr>
+      <w:r>
+        <w:rPr>
+          <w:rFonts w:ascii="Cambria" w:hAnsi="Cambria"/>
+        </w:rPr>
         <w:t>к</w:t>
       </w:r>
       <w:r>
+        <w:rPr>
+          <w:rFonts w:ascii="Cambria" w:hAnsi="Cambria"/>
+        </w:rPr>
         <w:t>ак</w:t>
       </w:r>
       <w:r>
+        <w:rPr>
+          <w:rFonts w:ascii="Cambria" w:hAnsi="Cambria"/>
+        </w:rPr>
         <w:t xml:space="preserve"> </w:t>
       </w:r>
       <w:r>
+        <w:rPr>
+          <w:rFonts w:ascii="Cambria" w:hAnsi="Cambria"/>
+        </w:rPr>
         <w:t>массив,</w:t>
       </w:r>
       <w:r>
+        <w:rPr>
+          <w:rFonts w:ascii="Cambria" w:hAnsi="Cambria"/>
+        </w:rPr>
         <w:t xml:space="preserve"> </w:t>
       </w:r>
       <w:r>
+        <w:rPr>
+          <w:rFonts w:ascii="Cambria" w:hAnsi="Cambria"/>
+        </w:rPr>
         <w:t>состоящий</w:t>
       </w:r>
       <w:r>
+        <w:rPr>
+          <w:rFonts w:ascii="Cambria" w:hAnsi="Cambria"/>
+        </w:rPr>
         <w:t xml:space="preserve"> </w:t>
       </w:r>
       <w:r>
+        <w:rPr>
+          <w:rFonts w:ascii="Cambria" w:hAnsi="Cambria"/>
+        </w:rPr>
         <w:t>из</w:t>
       </w:r>
       <w:r>
+        <w:rPr>
+          <w:rFonts w:ascii="Cambria" w:hAnsi="Cambria"/>
+        </w:rPr>
         <w:t xml:space="preserve"> </w:t>
       </w:r>
       <w:r>
+        <w:rPr>
+          <w:rFonts w:ascii="Cambria" w:hAnsi="Cambria"/>
+        </w:rPr>
         <w:t>переменных,</w:t>
       </w:r>
       <w:r>
+        <w:rPr>
+          <w:rFonts w:ascii="Cambria" w:hAnsi="Cambria"/>
+        </w:rPr>
         <w:t xml:space="preserve"> </w:t>
       </w:r>
       <w:r>
+        <w:rPr>
+          <w:rFonts w:ascii="Cambria" w:hAnsi="Cambria"/>
+        </w:rPr>
         <w:t>определенных</w:t>
       </w:r>
       <w:r>
+        <w:rPr>
+          <w:rFonts w:ascii="Cambria" w:hAnsi="Cambria"/>
+        </w:rPr>
         <w:t xml:space="preserve"> </w:t>
       </w:r>
       <w:r>
+        <w:rPr>
+          <w:rFonts w:ascii="Cambria" w:hAnsi="Cambria"/>
+        </w:rPr>
         <w:t>ранее:</w:t>
       </w:r>
     </w:p>
@@ -766,14 +916,14 @@
         <w:pStyle w:val="aa"/>
         <w:ind w:left="720"/>
         <w:rPr>
-          <w:rFonts w:ascii="Courier New" w:hAnsi="Courier New" w:cs="Courier New"/>
-          <w:szCs w:val="24"/>
-          <w:lang w:val="en-US"/>
-        </w:rPr>
-      </w:pPr>
-      <w:r>
-        <w:rPr>
-          <w:rFonts w:ascii="Courier New" w:hAnsi="Courier New" w:cs="Courier New"/>
+          <w:rFonts w:ascii="Cambria" w:hAnsi="Cambria" w:cs="Courier New"/>
+          <w:szCs w:val="24"/>
+          <w:lang w:val="en-US"/>
+        </w:rPr>
+      </w:pPr>
+      <w:r>
+        <w:rPr>
+          <w:rFonts w:ascii="Cambria" w:hAnsi="Cambria" w:cs="Courier New"/>
           <w:i/>
           <w:szCs w:val="24"/>
           <w:lang w:val="en-US"/>
@@ -782,24 +932,16 @@
       </w:r>
       <w:r>
         <w:rPr>
-          <w:rFonts w:ascii="Courier New" w:hAnsi="Courier New" w:cs="Courier New"/>
-          <w:szCs w:val="24"/>
-          <w:lang w:val="en-US"/>
-        </w:rPr>
-        <w:t xml:space="preserve"> =</w:t>
-      </w:r>
-      <w:r>
-        <w:rPr>
-          <w:rFonts w:ascii="Courier New" w:hAnsi="Courier New" w:cs="Courier New"/>
-          <w:szCs w:val="24"/>
-          <w:lang w:val="en-US"/>
-        </w:rPr>
-        <w:t xml:space="preserve"> </w:t>
+          <w:rFonts w:ascii="Cambria" w:hAnsi="Cambria" w:cs="Courier New"/>
+          <w:szCs w:val="24"/>
+          <w:lang w:val="en-US"/>
+        </w:rPr>
+        <w:t xml:space="preserve"> = </w:t>
       </w:r>
       <w:proofErr w:type="gramStart"/>
       <w:r>
         <w:rPr>
-          <w:rFonts w:ascii="Courier New" w:hAnsi="Courier New" w:cs="Courier New"/>
+          <w:rFonts w:ascii="Cambria" w:hAnsi="Cambria" w:cs="Courier New"/>
           <w:b/>
           <w:szCs w:val="24"/>
           <w:lang w:val="en-US"/>
@@ -808,7 +950,7 @@
       </w:r>
       <w:r>
         <w:rPr>
-          <w:rFonts w:ascii="Courier New" w:hAnsi="Courier New" w:cs="Courier New"/>
+          <w:rFonts w:ascii="Cambria" w:hAnsi="Cambria" w:cs="Courier New"/>
           <w:szCs w:val="24"/>
           <w:lang w:val="en-US"/>
         </w:rPr>
@@ -817,7 +959,7 @@
       <w:proofErr w:type="gramEnd"/>
       <w:r>
         <w:rPr>
-          <w:rFonts w:ascii="Courier New" w:hAnsi="Courier New" w:cs="Courier New"/>
+          <w:rFonts w:ascii="Cambria" w:hAnsi="Cambria" w:cs="Courier New"/>
           <w:szCs w:val="24"/>
           <w:lang w:val="en-US"/>
         </w:rPr>
@@ -825,7 +967,7 @@
       </w:r>
       <w:r>
         <w:rPr>
-          <w:rFonts w:ascii="Courier New" w:hAnsi="Courier New" w:cs="Courier New"/>
+          <w:rFonts w:ascii="Cambria" w:hAnsi="Cambria" w:cs="Courier New"/>
           <w:i/>
           <w:szCs w:val="24"/>
           <w:lang w:val="en-US"/>
@@ -834,7 +976,7 @@
       </w:r>
       <w:r>
         <w:rPr>
-          <w:rFonts w:ascii="Courier New" w:hAnsi="Courier New" w:cs="Courier New"/>
+          <w:rFonts w:ascii="Cambria" w:hAnsi="Cambria" w:cs="Courier New"/>
           <w:i/>
           <w:szCs w:val="24"/>
           <w:vertAlign w:val="subscript"/>
@@ -844,7 +986,7 @@
       </w:r>
       <w:r>
         <w:rPr>
-          <w:rFonts w:ascii="Courier New" w:hAnsi="Courier New" w:cs="Courier New"/>
+          <w:rFonts w:ascii="Cambria" w:hAnsi="Cambria" w:cs="Courier New"/>
           <w:i/>
           <w:szCs w:val="24"/>
           <w:lang w:val="en-US"/>
@@ -853,7 +995,7 @@
       </w:r>
       <w:r>
         <w:rPr>
-          <w:rFonts w:ascii="Courier New" w:hAnsi="Courier New" w:cs="Courier New"/>
+          <w:rFonts w:ascii="Cambria" w:hAnsi="Cambria" w:cs="Courier New"/>
           <w:i/>
           <w:szCs w:val="24"/>
           <w:vertAlign w:val="subscript"/>
@@ -863,7 +1005,7 @@
       </w:r>
       <w:r>
         <w:rPr>
-          <w:rFonts w:ascii="Courier New" w:hAnsi="Courier New" w:cs="Courier New"/>
+          <w:rFonts w:ascii="Cambria" w:hAnsi="Cambria" w:cs="Courier New"/>
           <w:i/>
           <w:szCs w:val="24"/>
           <w:lang w:val="en-US"/>
@@ -872,7 +1014,7 @@
       </w:r>
       <w:r>
         <w:rPr>
-          <w:rFonts w:ascii="Courier New" w:hAnsi="Courier New" w:cs="Courier New"/>
+          <w:rFonts w:ascii="Cambria" w:hAnsi="Cambria" w:cs="Courier New"/>
           <w:i/>
           <w:szCs w:val="24"/>
           <w:vertAlign w:val="subscript"/>
@@ -882,7 +1024,7 @@
       </w:r>
       <w:r>
         <w:rPr>
-          <w:rFonts w:ascii="Courier New" w:hAnsi="Courier New" w:cs="Courier New"/>
+          <w:rFonts w:ascii="Cambria" w:hAnsi="Cambria" w:cs="Courier New"/>
           <w:i/>
           <w:szCs w:val="24"/>
           <w:lang w:val="en-US"/>
@@ -891,7 +1033,7 @@
       </w:r>
       <w:r>
         <w:rPr>
-          <w:rFonts w:ascii="Courier New" w:hAnsi="Courier New" w:cs="Courier New"/>
+          <w:rFonts w:ascii="Cambria" w:hAnsi="Cambria" w:cs="Courier New"/>
           <w:i/>
           <w:szCs w:val="24"/>
           <w:vertAlign w:val="subscript"/>
@@ -901,7 +1043,7 @@
       </w:r>
       <w:r>
         <w:rPr>
-          <w:rFonts w:ascii="Courier New" w:hAnsi="Courier New" w:cs="Courier New"/>
+          <w:rFonts w:ascii="Cambria" w:hAnsi="Cambria" w:cs="Courier New"/>
           <w:szCs w:val="24"/>
           <w:lang w:val="en-US"/>
         </w:rPr>
@@ -915,41 +1057,59 @@
           <w:ilvl w:val="0"/>
           <w:numId w:val="10"/>
         </w:numPr>
-      </w:pPr>
-      <w:r>
+        <w:rPr>
+          <w:rFonts w:ascii="Cambria" w:hAnsi="Cambria"/>
+        </w:rPr>
+      </w:pPr>
+      <w:r>
+        <w:rPr>
+          <w:rFonts w:ascii="Cambria" w:hAnsi="Cambria"/>
+        </w:rPr>
         <w:t>к</w:t>
       </w:r>
       <w:proofErr w:type="spellStart"/>
       <w:r>
         <w:rPr>
+          <w:rFonts w:ascii="Cambria" w:hAnsi="Cambria"/>
           <w:lang w:val="en-US"/>
         </w:rPr>
         <w:t>ак</w:t>
       </w:r>
       <w:proofErr w:type="spellEnd"/>
       <w:r>
+        <w:rPr>
+          <w:rFonts w:ascii="Cambria" w:hAnsi="Cambria"/>
+        </w:rPr>
         <w:t xml:space="preserve"> </w:t>
       </w:r>
       <w:proofErr w:type="spellStart"/>
       <w:r>
         <w:rPr>
+          <w:rFonts w:ascii="Cambria" w:hAnsi="Cambria"/>
           <w:lang w:val="en-US"/>
         </w:rPr>
         <w:t>постоянный</w:t>
       </w:r>
       <w:proofErr w:type="spellEnd"/>
       <w:r>
+        <w:rPr>
+          <w:rFonts w:ascii="Cambria" w:hAnsi="Cambria"/>
+        </w:rPr>
         <w:t xml:space="preserve"> </w:t>
       </w:r>
       <w:proofErr w:type="spellStart"/>
       <w:r>
         <w:rPr>
+          <w:rFonts w:ascii="Cambria" w:hAnsi="Cambria"/>
           <w:lang w:val="en-US"/>
         </w:rPr>
         <w:t>массив</w:t>
       </w:r>
       <w:proofErr w:type="spellEnd"/>
       <w:r>
+        <w:rPr>
+          <w:rFonts w:ascii="Cambria" w:hAnsi="Cambria"/>
+        </w:rPr>
         <w:t>:</w:t>
       </w:r>
     </w:p>
@@ -958,7 +1118,7 @@
         <w:pStyle w:val="aa"/>
         <w:ind w:left="720"/>
         <w:rPr>
-          <w:rFonts w:ascii="Courier New" w:hAnsi="Courier New" w:cs="Courier New"/>
+          <w:rFonts w:ascii="Cambria" w:hAnsi="Cambria" w:cs="Courier New"/>
           <w:iCs/>
           <w:szCs w:val="24"/>
           <w:lang w:val="en-US"/>
@@ -966,7 +1126,7 @@
       </w:pPr>
       <w:r>
         <w:rPr>
-          <w:rFonts w:ascii="Courier New" w:hAnsi="Courier New" w:cs="Courier New"/>
+          <w:rFonts w:ascii="Cambria" w:hAnsi="Cambria" w:cs="Courier New"/>
           <w:i/>
           <w:szCs w:val="24"/>
           <w:lang w:val="en-US"/>
@@ -975,14 +1135,14 @@
       </w:r>
       <w:r>
         <w:rPr>
-          <w:rFonts w:ascii="Courier New" w:hAnsi="Courier New" w:cs="Courier New"/>
+          <w:rFonts w:ascii="Cambria" w:hAnsi="Cambria" w:cs="Courier New"/>
           <w:szCs w:val="24"/>
         </w:rPr>
         <w:t xml:space="preserve"> =</w:t>
       </w:r>
       <w:r>
         <w:rPr>
-          <w:rFonts w:ascii="Courier New" w:hAnsi="Courier New" w:cs="Courier New"/>
+          <w:rFonts w:ascii="Cambria" w:hAnsi="Cambria" w:cs="Courier New"/>
           <w:szCs w:val="24"/>
           <w:lang w:val="en-US"/>
         </w:rPr>
@@ -991,7 +1151,7 @@
       <w:proofErr w:type="gramStart"/>
       <w:r>
         <w:rPr>
-          <w:rFonts w:ascii="Courier New" w:hAnsi="Courier New" w:cs="Courier New"/>
+          <w:rFonts w:ascii="Cambria" w:hAnsi="Cambria" w:cs="Courier New"/>
           <w:b/>
           <w:szCs w:val="24"/>
           <w:lang w:val="en-US"/>
@@ -1000,7 +1160,7 @@
       </w:r>
       <w:r>
         <w:rPr>
-          <w:rFonts w:ascii="Courier New" w:hAnsi="Courier New" w:cs="Courier New"/>
+          <w:rFonts w:ascii="Cambria" w:hAnsi="Cambria" w:cs="Courier New"/>
           <w:szCs w:val="24"/>
           <w:lang w:val="en-US"/>
         </w:rPr>
@@ -1009,7 +1169,7 @@
       <w:proofErr w:type="gramEnd"/>
       <w:r>
         <w:rPr>
-          <w:rFonts w:ascii="Courier New" w:hAnsi="Courier New" w:cs="Courier New"/>
+          <w:rFonts w:ascii="Cambria" w:hAnsi="Cambria" w:cs="Courier New"/>
           <w:iCs/>
           <w:szCs w:val="24"/>
           <w:lang w:val="en-US"/>
@@ -1018,14 +1178,14 @@
       </w:r>
       <w:r>
         <w:rPr>
-          <w:rFonts w:ascii="Courier New" w:hAnsi="Courier New" w:cs="Courier New"/>
+          <w:rFonts w:ascii="Cambria" w:hAnsi="Cambria" w:cs="Courier New"/>
           <w:szCs w:val="24"/>
         </w:rPr>
         <w:t>0,0,2,1,0</w:t>
       </w:r>
       <w:r>
         <w:rPr>
-          <w:rFonts w:ascii="Courier New" w:hAnsi="Courier New" w:cs="Courier New"/>
+          <w:rFonts w:ascii="Cambria" w:hAnsi="Cambria" w:cs="Courier New"/>
           <w:iCs/>
           <w:szCs w:val="24"/>
           <w:lang w:val="en-US"/>
@@ -1038,7 +1198,7 @@
         <w:pStyle w:val="aa"/>
         <w:ind w:left="720"/>
         <w:rPr>
-          <w:rFonts w:ascii="Courier New" w:hAnsi="Courier New" w:cs="Courier New"/>
+          <w:rFonts w:ascii="Cambria" w:hAnsi="Cambria" w:cs="Courier New"/>
           <w:iCs/>
           <w:szCs w:val="24"/>
           <w:lang w:val="en-US"/>
@@ -1048,91 +1208,118 @@
     <w:p>
       <w:pPr>
         <w:rPr>
+          <w:rFonts w:ascii="Cambria" w:hAnsi="Cambria"/>
           <w:b/>
         </w:rPr>
       </w:pPr>
       <w:r>
         <w:rPr>
+          <w:rFonts w:ascii="Cambria" w:hAnsi="Cambria"/>
           <w:b/>
         </w:rPr>
-        <w:t>Результат</w:t>
-      </w:r>
-      <w:r>
-        <w:rPr>
-          <w:b/>
-        </w:rPr>
-        <w:t>:</w:t>
+        <w:t>Результат:</w:t>
       </w:r>
     </w:p>
     <w:p>
       <w:pPr>
         <w:rPr>
-          <w:szCs w:val="24"/>
-        </w:rPr>
-      </w:pPr>
-      <w:r>
-        <w:rPr>
+          <w:rFonts w:ascii="Cambria" w:hAnsi="Cambria"/>
+          <w:szCs w:val="24"/>
+        </w:rPr>
+      </w:pPr>
+      <w:r>
+        <w:rPr>
+          <w:rFonts w:ascii="Cambria" w:hAnsi="Cambria"/>
           <w:i/>
         </w:rPr>
         <w:t>y</w:t>
       </w:r>
       <w:r>
-        <w:t xml:space="preserve"> –</w:t>
-      </w:r>
-      <w:r>
+        <w:rPr>
+          <w:rFonts w:ascii="Cambria" w:hAnsi="Cambria"/>
+        </w:rPr>
+        <w:t xml:space="preserve"> – </w:t>
+      </w:r>
+      <w:proofErr w:type="spellStart"/>
+      <w:r>
+        <w:rPr>
+          <w:rFonts w:ascii="Cambria" w:hAnsi="Cambria"/>
+          <w:lang w:val="en-US"/>
+        </w:rPr>
+        <w:t>максимально</w:t>
+      </w:r>
+      <w:bookmarkStart w:id="0" w:name="_GoBack"/>
+      <w:bookmarkEnd w:id="0"/>
+      <w:r>
+        <w:rPr>
+          <w:rFonts w:ascii="Cambria" w:hAnsi="Cambria"/>
+          <w:lang w:val="en-US"/>
+        </w:rPr>
+        <w:t>е</w:t>
+      </w:r>
+      <w:proofErr w:type="spellEnd"/>
+      <w:r>
+        <w:rPr>
+          <w:rFonts w:ascii="Cambria" w:hAnsi="Cambria"/>
+          <w:lang w:val="en-US"/>
+        </w:rPr>
         <w:t xml:space="preserve"> </w:t>
       </w:r>
       <w:proofErr w:type="spellStart"/>
       <w:r>
         <w:rPr>
-          <w:lang w:val="en-US"/>
-        </w:rPr>
-        <w:t>максимальное</w:t>
+          <w:rFonts w:ascii="Cambria" w:hAnsi="Cambria"/>
+          <w:lang w:val="en-US"/>
+        </w:rPr>
+        <w:t>значение</w:t>
       </w:r>
       <w:proofErr w:type="spellEnd"/>
       <w:r>
         <w:rPr>
-          <w:lang w:val="en-US"/>
-        </w:rPr>
-        <w:t xml:space="preserve"> </w:t>
-      </w:r>
-      <w:proofErr w:type="spellStart"/>
-      <w:r>
-        <w:rPr>
-          <w:lang w:val="en-US"/>
-        </w:rPr>
-        <w:t>значение</w:t>
-      </w:r>
-      <w:proofErr w:type="spellEnd"/>
-      <w:r>
-        <w:rPr>
+          <w:rFonts w:ascii="Cambria" w:hAnsi="Cambria"/>
           <w:szCs w:val="24"/>
         </w:rPr>
         <w:t>.</w:t>
       </w:r>
     </w:p>
-    <w:p/>
-    <w:p/>
     <w:p>
       <w:pPr>
         <w:rPr>
+          <w:rFonts w:ascii="Cambria" w:hAnsi="Cambria"/>
+        </w:rPr>
+      </w:pPr>
+    </w:p>
+    <w:p>
+      <w:pPr>
+        <w:rPr>
+          <w:rFonts w:ascii="Cambria" w:hAnsi="Cambria"/>
+        </w:rPr>
+      </w:pPr>
+    </w:p>
+    <w:p>
+      <w:pPr>
+        <w:rPr>
+          <w:rFonts w:ascii="Cambria" w:hAnsi="Cambria"/>
           <w:b/>
         </w:rPr>
       </w:pPr>
       <w:r>
         <w:rPr>
+          <w:rFonts w:ascii="Cambria" w:hAnsi="Cambria"/>
           <w:b/>
         </w:rPr>
         <w:t>Пример</w:t>
       </w:r>
       <w:r>
         <w:rPr>
+          <w:rFonts w:ascii="Cambria" w:hAnsi="Cambria"/>
           <w:b/>
         </w:rPr>
         <w:t xml:space="preserve"> 1</w:t>
       </w:r>
       <w:r>
         <w:rPr>
+          <w:rFonts w:ascii="Cambria" w:hAnsi="Cambria"/>
           <w:b/>
         </w:rPr>
         <w:t>:</w:t>
@@ -1169,7 +1356,7 @@
               <w:pStyle w:val="afd"/>
               <w:spacing w:before="0" w:beforeAutospacing="0" w:after="0" w:afterAutospacing="0"/>
               <w:rPr>
-                <w:rFonts w:ascii="Courier New" w:hAnsi="Courier New" w:cs="Courier New"/>
+                <w:rFonts w:ascii="Cambria" w:hAnsi="Cambria" w:cs="Courier New"/>
                 <w:sz w:val="20"/>
                 <w:szCs w:val="20"/>
               </w:rPr>
@@ -1188,13 +1375,13 @@
             <w:pPr>
               <w:pStyle w:val="afd"/>
               <w:rPr>
-                <w:rFonts w:ascii="Courier New" w:hAnsi="Courier New" w:cs="Courier New"/>
+                <w:rFonts w:ascii="Consolas" w:hAnsi="Consolas" w:cs="Consolas"/>
                 <w:lang w:val="en-US"/>
               </w:rPr>
             </w:pPr>
             <w:r>
               <w:rPr>
-                <w:rFonts w:ascii="Courier New" w:hAnsi="Courier New" w:cs="Courier New"/>
+                <w:rFonts w:ascii="Consolas" w:hAnsi="Consolas" w:cs="Consolas"/>
                 <w:b/>
                 <w:lang w:val="en-US"/>
               </w:rPr>
@@ -1202,7 +1389,7 @@
             </w:r>
             <w:r>
               <w:rPr>
-                <w:rFonts w:ascii="Courier New" w:hAnsi="Courier New" w:cs="Courier New"/>
+                <w:rFonts w:ascii="Consolas" w:hAnsi="Consolas" w:cs="Consolas"/>
                 <w:lang w:val="en-US"/>
               </w:rPr>
               <w:t xml:space="preserve"> X = [2, 2, 1, 3, 4];</w:t>
@@ -1213,27 +1400,27 @@
               <w:pStyle w:val="afd"/>
               <w:spacing w:before="0" w:beforeAutospacing="0" w:after="0" w:afterAutospacing="0"/>
               <w:rPr>
-                <w:rFonts w:ascii="Courier New" w:hAnsi="Courier New" w:cs="Courier New"/>
+                <w:rFonts w:ascii="Cambria" w:hAnsi="Cambria" w:cs="Courier New"/>
                 <w:lang w:val="en-US"/>
               </w:rPr>
             </w:pPr>
             <w:r>
               <w:rPr>
-                <w:rFonts w:ascii="Courier New" w:hAnsi="Courier New" w:cs="Courier New"/>
+                <w:rFonts w:ascii="Consolas" w:hAnsi="Consolas" w:cs="Consolas"/>
                 <w:lang w:val="en-US"/>
               </w:rPr>
               <w:t>y</w:t>
             </w:r>
             <w:r>
               <w:rPr>
-                <w:rFonts w:ascii="Courier New" w:hAnsi="Courier New" w:cs="Courier New"/>
+                <w:rFonts w:ascii="Consolas" w:hAnsi="Consolas" w:cs="Consolas"/>
                 <w:lang w:val="en-US"/>
               </w:rPr>
               <w:t xml:space="preserve"> = </w:t>
             </w:r>
             <w:r>
               <w:rPr>
-                <w:rFonts w:ascii="Courier New" w:hAnsi="Courier New" w:cs="Courier New"/>
+                <w:rFonts w:ascii="Consolas" w:hAnsi="Consolas" w:cs="Consolas"/>
                 <w:b/>
                 <w:lang w:val="en-US"/>
               </w:rPr>
@@ -1241,7 +1428,7 @@
             </w:r>
             <w:r>
               <w:rPr>
-                <w:rFonts w:ascii="Courier New" w:hAnsi="Courier New" w:cs="Courier New"/>
+                <w:rFonts w:ascii="Consolas" w:hAnsi="Consolas" w:cs="Consolas"/>
                 <w:lang w:val="en-US"/>
               </w:rPr>
               <w:t>(X);</w:t>
@@ -1251,54 +1438,91 @@
       </w:tr>
     </w:tbl>
     <w:p>
-      <w:r>
+      <w:pPr>
+        <w:rPr>
+          <w:rFonts w:ascii="Cambria" w:hAnsi="Cambria"/>
+        </w:rPr>
+      </w:pPr>
+      <w:r>
+        <w:rPr>
+          <w:rFonts w:ascii="Cambria" w:hAnsi="Cambria"/>
+        </w:rPr>
         <w:t>В результате</w:t>
       </w:r>
       <w:r>
+        <w:rPr>
+          <w:rFonts w:ascii="Cambria" w:hAnsi="Cambria"/>
+        </w:rPr>
         <w:t xml:space="preserve"> переменной </w:t>
       </w:r>
       <w:r>
         <w:rPr>
+          <w:rFonts w:ascii="Cambria" w:hAnsi="Cambria"/>
           <w:lang w:val="en-US"/>
         </w:rPr>
         <w:t>y</w:t>
       </w:r>
       <w:r>
+        <w:rPr>
+          <w:rFonts w:ascii="Cambria" w:hAnsi="Cambria"/>
+        </w:rPr>
         <w:t xml:space="preserve"> буд</w:t>
       </w:r>
       <w:r>
+        <w:rPr>
+          <w:rFonts w:ascii="Cambria" w:hAnsi="Cambria"/>
+        </w:rPr>
         <w:t xml:space="preserve">ет присвоено значение </w:t>
       </w:r>
       <w:r>
+        <w:rPr>
+          <w:rFonts w:ascii="Cambria" w:hAnsi="Cambria"/>
+        </w:rPr>
         <w:t xml:space="preserve"> 4</w:t>
       </w:r>
       <w:r>
+        <w:rPr>
+          <w:rFonts w:ascii="Cambria" w:hAnsi="Cambria"/>
+        </w:rPr>
         <w:t xml:space="preserve">, </w:t>
       </w:r>
       <w:r>
+        <w:rPr>
+          <w:rFonts w:ascii="Cambria" w:hAnsi="Cambria"/>
+        </w:rPr>
         <w:t>представляюще</w:t>
       </w:r>
       <w:r>
+        <w:rPr>
+          <w:rFonts w:ascii="Cambria" w:hAnsi="Cambria"/>
+        </w:rPr>
         <w:t xml:space="preserve">е собой </w:t>
       </w:r>
       <w:r>
+        <w:rPr>
+          <w:rFonts w:ascii="Cambria" w:hAnsi="Cambria"/>
+        </w:rPr>
         <w:t>максимальное значение из элементов</w:t>
       </w:r>
       <w:r>
+        <w:rPr>
+          <w:rFonts w:ascii="Cambria" w:hAnsi="Cambria"/>
+        </w:rPr>
         <w:t xml:space="preserve"> входного массива</w:t>
       </w:r>
       <w:r>
+        <w:rPr>
+          <w:rFonts w:ascii="Cambria" w:hAnsi="Cambria"/>
+        </w:rPr>
         <w:t>.</w:t>
       </w:r>
-      <w:bookmarkStart w:id="0" w:name="_GoBack"/>
-      <w:bookmarkEnd w:id="0"/>
     </w:p>
     <w:p>
       <w:pPr>
         <w:pStyle w:val="afd"/>
         <w:spacing w:before="0" w:beforeAutospacing="0" w:after="0" w:afterAutospacing="0"/>
         <w:rPr>
-          <w:rFonts w:ascii="Courier New" w:hAnsi="Courier New" w:cs="Courier New"/>
+          <w:rFonts w:ascii="Cambria" w:hAnsi="Cambria" w:cs="Courier New"/>
           <w:sz w:val="20"/>
           <w:szCs w:val="20"/>
         </w:rPr>
@@ -1307,26 +1531,16 @@
     <w:p>
       <w:pPr>
         <w:rPr>
+          <w:rFonts w:ascii="Cambria" w:hAnsi="Cambria"/>
           <w:b/>
         </w:rPr>
       </w:pPr>
       <w:r>
         <w:rPr>
+          <w:rFonts w:ascii="Cambria" w:hAnsi="Cambria"/>
           <w:b/>
         </w:rPr>
-        <w:t>Пример</w:t>
-      </w:r>
-      <w:r>
-        <w:rPr>
-          <w:b/>
-        </w:rPr>
-        <w:t xml:space="preserve"> 2</w:t>
-      </w:r>
-      <w:r>
-        <w:rPr>
-          <w:b/>
-        </w:rPr>
-        <w:t>:</w:t>
+        <w:t>Пример 2:</w:t>
       </w:r>
     </w:p>
     <w:tbl>
@@ -1360,7 +1574,7 @@
               <w:pStyle w:val="afd"/>
               <w:spacing w:before="0" w:beforeAutospacing="0" w:after="0" w:afterAutospacing="0"/>
               <w:rPr>
-                <w:rFonts w:ascii="Courier New" w:hAnsi="Courier New" w:cs="Courier New"/>
+                <w:rFonts w:ascii="Cambria" w:hAnsi="Cambria" w:cs="Courier New"/>
                 <w:sz w:val="20"/>
                 <w:szCs w:val="20"/>
               </w:rPr>
@@ -1380,7 +1594,7 @@
               <w:pStyle w:val="afd"/>
               <w:spacing w:before="0" w:beforeAutospacing="0" w:after="0" w:afterAutospacing="0"/>
               <w:rPr>
-                <w:rFonts w:ascii="Courier New" w:hAnsi="Courier New" w:cs="Courier New"/>
+                <w:rFonts w:ascii="Cambria" w:hAnsi="Cambria" w:cs="Courier New"/>
               </w:rPr>
             </w:pPr>
           </w:p>
@@ -1389,27 +1603,20 @@
               <w:pStyle w:val="afd"/>
               <w:spacing w:before="0" w:beforeAutospacing="0" w:after="0" w:afterAutospacing="0"/>
               <w:rPr>
-                <w:rFonts w:ascii="Courier New" w:hAnsi="Courier New" w:cs="Courier New"/>
+                <w:rFonts w:ascii="Consolas" w:hAnsi="Consolas" w:cs="Consolas"/>
                 <w:lang w:val="en-US"/>
               </w:rPr>
             </w:pPr>
             <w:r>
               <w:rPr>
-                <w:rFonts w:ascii="Courier New" w:hAnsi="Courier New" w:cs="Courier New"/>
+                <w:rFonts w:ascii="Consolas" w:hAnsi="Consolas" w:cs="Consolas"/>
                 <w:lang w:val="en-US"/>
               </w:rPr>
-              <w:t>y</w:t>
+              <w:t xml:space="preserve">y = </w:t>
             </w:r>
             <w:r>
               <w:rPr>
-                <w:rFonts w:ascii="Courier New" w:hAnsi="Courier New" w:cs="Courier New"/>
-                <w:lang w:val="en-US"/>
-              </w:rPr>
-              <w:t xml:space="preserve"> = </w:t>
-            </w:r>
-            <w:r>
-              <w:rPr>
-                <w:rFonts w:ascii="Courier New" w:hAnsi="Courier New" w:cs="Courier New"/>
+                <w:rFonts w:ascii="Consolas" w:hAnsi="Consolas" w:cs="Consolas"/>
                 <w:b/>
                 <w:lang w:val="en-US"/>
               </w:rPr>
@@ -1417,20 +1624,20 @@
             </w:r>
             <w:r>
               <w:rPr>
-                <w:rFonts w:ascii="Courier New" w:hAnsi="Courier New" w:cs="Courier New"/>
+                <w:rFonts w:ascii="Consolas" w:hAnsi="Consolas" w:cs="Consolas"/>
                 <w:lang w:val="en-US"/>
               </w:rPr>
               <w:t>(</w:t>
             </w:r>
             <w:r>
               <w:rPr>
-                <w:rFonts w:ascii="Courier New" w:hAnsi="Courier New" w:cs="Courier New"/>
+                <w:rFonts w:ascii="Consolas" w:hAnsi="Consolas" w:cs="Consolas"/>
               </w:rPr>
               <w:t>1, 5</w:t>
             </w:r>
             <w:r>
               <w:rPr>
-                <w:rFonts w:ascii="Courier New" w:hAnsi="Courier New" w:cs="Courier New"/>
+                <w:rFonts w:ascii="Consolas" w:hAnsi="Consolas" w:cs="Consolas"/>
                 <w:lang w:val="en-US"/>
               </w:rPr>
               <w:t>);</w:t>
@@ -1440,29 +1647,29 @@
       </w:tr>
     </w:tbl>
     <w:p>
-      <w:r>
-        <w:t>В результате</w:t>
-      </w:r>
-      <w:r>
-        <w:t xml:space="preserve"> переменной </w:t>
-      </w:r>
-      <w:r>
-        <w:rPr>
+      <w:pPr>
+        <w:rPr>
+          <w:rFonts w:ascii="Cambria" w:hAnsi="Cambria"/>
+        </w:rPr>
+      </w:pPr>
+      <w:r>
+        <w:rPr>
+          <w:rFonts w:ascii="Cambria" w:hAnsi="Cambria"/>
+        </w:rPr>
+        <w:t xml:space="preserve">В результате переменной </w:t>
+      </w:r>
+      <w:r>
+        <w:rPr>
+          <w:rFonts w:ascii="Cambria" w:hAnsi="Cambria"/>
           <w:lang w:val="en-US"/>
         </w:rPr>
         <w:t>y</w:t>
       </w:r>
       <w:r>
-        <w:t xml:space="preserve"> будет присвоено значение  5, представляюще</w:t>
-      </w:r>
-      <w:r>
-        <w:t xml:space="preserve">е собой </w:t>
-      </w:r>
-      <w:r>
-        <w:t>максимальное значение из двух входных</w:t>
-      </w:r>
-      <w:r>
-        <w:t>.</w:t>
+        <w:rPr>
+          <w:rFonts w:ascii="Cambria" w:hAnsi="Cambria"/>
+        </w:rPr>
+        <w:t xml:space="preserve"> будет присвоено значение  5, представляющее собой максимальное значение из двух входных.</w:t>
       </w:r>
     </w:p>
     <w:p>
@@ -1470,7 +1677,7 @@
         <w:pStyle w:val="afd"/>
         <w:spacing w:before="0" w:beforeAutospacing="0" w:after="0" w:afterAutospacing="0"/>
         <w:rPr>
-          <w:rFonts w:ascii="Courier New" w:hAnsi="Courier New" w:cs="Courier New"/>
+          <w:rFonts w:ascii="Cambria" w:hAnsi="Cambria" w:cs="Courier New"/>
           <w:sz w:val="20"/>
           <w:szCs w:val="20"/>
         </w:rPr>
@@ -1479,7 +1686,7 @@
     <w:p>
       <w:pPr>
         <w:rPr>
-          <w:rFonts w:ascii="Courier New" w:hAnsi="Courier New" w:cs="Courier New"/>
+          <w:rFonts w:ascii="Cambria" w:hAnsi="Cambria" w:cs="Courier New"/>
           <w:sz w:val="20"/>
         </w:rPr>
       </w:pPr>
@@ -1496,7 +1703,7 @@
 
 <file path=word/numbering.xml><?xml version="1.0" encoding="utf-8"?>
 <w:numbering xmlns:wpc="http://schemas.microsoft.com/office/word/2010/wordprocessingCanvas" xmlns:mc="http://schemas.openxmlformats.org/markup-compatibility/2006" xmlns:o="urn:schemas-microsoft-com:office:office" xmlns:r="http://schemas.openxmlformats.org/officeDocument/2006/relationships" xmlns:m="http://schemas.openxmlformats.org/officeDocument/2006/math" xmlns:v="urn:schemas-microsoft-com:vml" xmlns:wp14="http://schemas.microsoft.com/office/word/2010/wordprocessingDrawing" xmlns:wp="http://schemas.openxmlformats.org/drawingml/2006/wordprocessingDrawing" xmlns:w10="urn:schemas-microsoft-com:office:word" xmlns:w="http://schemas.openxmlformats.org/wordprocessingml/2006/main" xmlns:w14="http://schemas.microsoft.com/office/word/2010/wordml" xmlns:w15="http://schemas.microsoft.com/office/word/2012/wordml" xmlns:wpg="http://schemas.microsoft.com/office/word/2010/wordprocessingGroup" xmlns:wpi="http://schemas.microsoft.com/office/word/2010/wordprocessingInk" xmlns:wne="http://schemas.microsoft.com/office/word/2006/wordml" xmlns:wps="http://schemas.microsoft.com/office/word/2010/wordprocessingShape" mc:Ignorable="w14 w15 wp14">
-  <w:abstractNum w:abstractNumId="0">
+  <w:abstractNum w:abstractNumId="0" w15:restartNumberingAfterBreak="0">
     <w:nsid w:val="FFFFFFFB"/>
     <w:multiLevelType w:val="multilevel"/>
     <w:tmpl w:val="FFFFFFFF"/>
@@ -1564,7 +1771,7 @@
       <w:lvlJc w:val="left"/>
     </w:lvl>
   </w:abstractNum>
-  <w:abstractNum w:abstractNumId="1">
+  <w:abstractNum w:abstractNumId="1" w15:restartNumberingAfterBreak="0">
     <w:nsid w:val="32B925FB"/>
     <w:multiLevelType w:val="hybridMultilevel"/>
     <w:tmpl w:val="319A5E8C"/>
@@ -1677,7 +1884,7 @@
       </w:rPr>
     </w:lvl>
   </w:abstractNum>
-  <w:abstractNum w:abstractNumId="2">
+  <w:abstractNum w:abstractNumId="2" w15:restartNumberingAfterBreak="0">
     <w:nsid w:val="4AD519DD"/>
     <w:multiLevelType w:val="hybridMultilevel"/>
     <w:tmpl w:val="D7D83722"/>
@@ -3022,7 +3229,6 @@
     <w:uiPriority w:val="59"/>
     <w:rsid w:val="00F94A73"/>
     <w:tblPr>
-      <w:tblInd w:w="0" w:type="dxa"/>
       <w:tblBorders>
         <w:top w:val="single" w:sz="4" w:space="0" w:color="auto"/>
         <w:left w:val="single" w:sz="4" w:space="0" w:color="auto"/>
@@ -3031,12 +3237,6 @@
         <w:insideH w:val="single" w:sz="4" w:space="0" w:color="auto"/>
         <w:insideV w:val="single" w:sz="4" w:space="0" w:color="auto"/>
       </w:tblBorders>
-      <w:tblCellMar>
-        <w:top w:w="0" w:type="dxa"/>
-        <w:left w:w="108" w:type="dxa"/>
-        <w:bottom w:w="0" w:type="dxa"/>
-        <w:right w:w="108" w:type="dxa"/>
-      </w:tblCellMar>
     </w:tblPr>
   </w:style>
 </w:styles>
@@ -3330,7 +3530,7 @@
 </file>
 
 <file path=customXml/itemProps1.xml><?xml version="1.0" encoding="utf-8"?>
-<ds:datastoreItem xmlns:ds="http://schemas.openxmlformats.org/officeDocument/2006/customXml" ds:itemID="{1AF73B1B-578B-4D05-A3E7-EC27CDFC9E48}">
+<ds:datastoreItem xmlns:ds="http://schemas.openxmlformats.org/officeDocument/2006/customXml" ds:itemID="{DB0CBB85-800E-4C7A-84D1-AC9FD82FD5D2}">
   <ds:schemaRefs>
     <ds:schemaRef ds:uri="http://schemas.openxmlformats.org/officeDocument/2006/bibliography"/>
   </ds:schemaRefs>

--- a/programming_language/max.docx
+++ b/programming_language/max.docx
@@ -32,6 +32,8 @@
           <w:rFonts w:ascii="Cambria" w:hAnsi="Cambria"/>
           <w:i/>
           <w:color w:val="0000FF"/>
+          <w:sz w:val="28"/>
+          <w:szCs w:val="28"/>
         </w:rPr>
       </w:pPr>
       <w:r>
@@ -39,6 +41,8 @@
           <w:rFonts w:ascii="Cambria" w:hAnsi="Cambria"/>
           <w:i/>
           <w:color w:val="0000FF"/>
+          <w:sz w:val="28"/>
+          <w:szCs w:val="28"/>
         </w:rPr>
         <w:t>Функция вычисления максимального значения из двух значений или из значений вектора</w:t>
       </w:r>
@@ -47,6 +51,8 @@
           <w:rFonts w:ascii="Cambria" w:hAnsi="Cambria"/>
           <w:i/>
           <w:color w:val="0000FF"/>
+          <w:sz w:val="28"/>
+          <w:szCs w:val="28"/>
         </w:rPr>
         <w:t>.</w:t>
       </w:r>
@@ -56,6 +62,8 @@
         <w:rPr>
           <w:rFonts w:ascii="Cambria" w:hAnsi="Cambria"/>
           <w:color w:val="0070C0"/>
+          <w:sz w:val="28"/>
+          <w:szCs w:val="28"/>
           <w:lang w:val="en-US"/>
         </w:rPr>
       </w:pPr>
@@ -63,6 +71,8 @@
         <w:rPr>
           <w:rFonts w:ascii="Cambria" w:hAnsi="Cambria"/>
           <w:color w:val="0070C0"/>
+          <w:sz w:val="28"/>
+          <w:szCs w:val="28"/>
         </w:rPr>
         <w:pict>
           <v:rect id="_x0000_i1025" style="width:467.75pt;height:1pt" o:hralign="center" o:hrstd="t" o:hrnoshade="t" o:hr="t" fillcolor="#4f81bd [3204]" stroked="f"/>
@@ -73,6 +83,8 @@
       <w:pPr>
         <w:rPr>
           <w:rFonts w:ascii="Cambria" w:hAnsi="Cambria"/>
+          <w:sz w:val="28"/>
+          <w:szCs w:val="28"/>
           <w:lang w:val="en-US"/>
         </w:rPr>
       </w:pPr>
@@ -82,6 +94,8 @@
         <w:rPr>
           <w:rFonts w:ascii="Cambria" w:hAnsi="Cambria"/>
           <w:b/>
+          <w:sz w:val="28"/>
+          <w:szCs w:val="28"/>
           <w:lang w:val="en-US"/>
         </w:rPr>
       </w:pPr>
@@ -89,6 +103,8 @@
         <w:rPr>
           <w:rFonts w:ascii="Cambria" w:hAnsi="Cambria"/>
           <w:b/>
+          <w:sz w:val="28"/>
+          <w:szCs w:val="28"/>
         </w:rPr>
         <w:t>Синтаксис</w:t>
       </w:r>
@@ -96,6 +112,8 @@
         <w:rPr>
           <w:rFonts w:ascii="Cambria" w:hAnsi="Cambria"/>
           <w:b/>
+          <w:sz w:val="28"/>
+          <w:szCs w:val="28"/>
           <w:lang w:val="en-US"/>
         </w:rPr>
         <w:t>:</w:t>
@@ -106,15 +124,17 @@
         <w:rPr>
           <w:rFonts w:ascii="Cambria" w:hAnsi="Cambria" w:cs="Courier New"/>
           <w:i/>
-          <w:szCs w:val="24"/>
-          <w:lang w:val="en-US"/>
-        </w:rPr>
-      </w:pPr>
-      <w:r>
-        <w:rPr>
-          <w:rFonts w:ascii="Cambria" w:hAnsi="Cambria" w:cs="Courier New"/>
-          <w:i/>
-          <w:szCs w:val="24"/>
+          <w:sz w:val="28"/>
+          <w:szCs w:val="28"/>
+          <w:lang w:val="en-US"/>
+        </w:rPr>
+      </w:pPr>
+      <w:r>
+        <w:rPr>
+          <w:rFonts w:ascii="Cambria" w:hAnsi="Cambria" w:cs="Courier New"/>
+          <w:i/>
+          <w:sz w:val="28"/>
+          <w:szCs w:val="28"/>
           <w:lang w:val="en-US"/>
         </w:rPr>
         <w:t>y</w:t>
@@ -122,7 +142,8 @@
       <w:r>
         <w:rPr>
           <w:rFonts w:ascii="Cambria" w:hAnsi="Cambria" w:cs="Courier New"/>
-          <w:szCs w:val="24"/>
+          <w:sz w:val="28"/>
+          <w:szCs w:val="28"/>
           <w:lang w:val="en-US"/>
         </w:rPr>
         <w:t xml:space="preserve"> =</w:t>
@@ -131,7 +152,8 @@
         <w:rPr>
           <w:rFonts w:ascii="Cambria" w:hAnsi="Cambria" w:cs="Courier New"/>
           <w:b/>
-          <w:szCs w:val="24"/>
+          <w:sz w:val="28"/>
+          <w:szCs w:val="28"/>
           <w:lang w:val="en-US"/>
         </w:rPr>
         <w:t xml:space="preserve"> </w:t>
@@ -141,7 +163,8 @@
         <w:rPr>
           <w:rFonts w:ascii="Cambria" w:hAnsi="Cambria" w:cs="Courier New"/>
           <w:b/>
-          <w:szCs w:val="24"/>
+          <w:sz w:val="28"/>
+          <w:szCs w:val="28"/>
           <w:lang w:val="en-US"/>
         </w:rPr>
         <w:t>max</w:t>
@@ -150,7 +173,8 @@
         <w:rPr>
           <w:rFonts w:ascii="Cambria" w:hAnsi="Cambria" w:cs="Courier New"/>
           <w:i/>
-          <w:szCs w:val="24"/>
+          <w:sz w:val="28"/>
+          <w:szCs w:val="28"/>
           <w:lang w:val="en-US"/>
         </w:rPr>
         <w:t>(</w:t>
@@ -160,7 +184,8 @@
         <w:rPr>
           <w:rFonts w:ascii="Cambria" w:hAnsi="Cambria" w:cs="Courier New"/>
           <w:i/>
-          <w:szCs w:val="24"/>
+          <w:sz w:val="28"/>
+          <w:szCs w:val="28"/>
           <w:lang w:val="en-US"/>
         </w:rPr>
         <w:t>a</w:t>
@@ -168,7 +193,8 @@
       <w:r>
         <w:rPr>
           <w:rFonts w:ascii="Cambria" w:hAnsi="Cambria" w:cs="Courier New"/>
-          <w:szCs w:val="24"/>
+          <w:sz w:val="28"/>
+          <w:szCs w:val="28"/>
           <w:lang w:val="en-US"/>
         </w:rPr>
         <w:t>,</w:t>
@@ -177,7 +203,8 @@
         <w:rPr>
           <w:rFonts w:ascii="Cambria" w:hAnsi="Cambria" w:cs="Courier New"/>
           <w:i/>
-          <w:szCs w:val="24"/>
+          <w:sz w:val="28"/>
+          <w:szCs w:val="28"/>
           <w:lang w:val="en-US"/>
         </w:rPr>
         <w:t xml:space="preserve"> b);</w:t>
@@ -188,15 +215,17 @@
         <w:rPr>
           <w:rFonts w:ascii="Cambria" w:hAnsi="Cambria" w:cs="Courier New"/>
           <w:i/>
-          <w:szCs w:val="24"/>
-          <w:lang w:val="en-US"/>
-        </w:rPr>
-      </w:pPr>
-      <w:r>
-        <w:rPr>
-          <w:rFonts w:ascii="Cambria" w:hAnsi="Cambria" w:cs="Courier New"/>
-          <w:i/>
-          <w:szCs w:val="24"/>
+          <w:sz w:val="28"/>
+          <w:szCs w:val="28"/>
+          <w:lang w:val="en-US"/>
+        </w:rPr>
+      </w:pPr>
+      <w:r>
+        <w:rPr>
+          <w:rFonts w:ascii="Cambria" w:hAnsi="Cambria" w:cs="Courier New"/>
+          <w:i/>
+          <w:sz w:val="28"/>
+          <w:szCs w:val="28"/>
           <w:lang w:val="en-US"/>
         </w:rPr>
         <w:t>y</w:t>
@@ -204,7 +233,8 @@
       <w:r>
         <w:rPr>
           <w:rFonts w:ascii="Cambria" w:hAnsi="Cambria" w:cs="Courier New"/>
-          <w:szCs w:val="24"/>
+          <w:sz w:val="28"/>
+          <w:szCs w:val="28"/>
           <w:lang w:val="en-US"/>
         </w:rPr>
         <w:t xml:space="preserve"> =</w:t>
@@ -213,7 +243,8 @@
         <w:rPr>
           <w:rFonts w:ascii="Cambria" w:hAnsi="Cambria" w:cs="Courier New"/>
           <w:b/>
-          <w:szCs w:val="24"/>
+          <w:sz w:val="28"/>
+          <w:szCs w:val="28"/>
           <w:lang w:val="en-US"/>
         </w:rPr>
         <w:t xml:space="preserve"> </w:t>
@@ -222,7 +253,8 @@
         <w:rPr>
           <w:rFonts w:ascii="Cambria" w:hAnsi="Cambria" w:cs="Courier New"/>
           <w:b/>
-          <w:szCs w:val="24"/>
+          <w:sz w:val="28"/>
+          <w:szCs w:val="28"/>
           <w:lang w:val="en-US"/>
         </w:rPr>
         <w:t>max</w:t>
@@ -231,7 +263,8 @@
         <w:rPr>
           <w:rFonts w:ascii="Cambria" w:hAnsi="Cambria" w:cs="Courier New"/>
           <w:i/>
-          <w:szCs w:val="24"/>
+          <w:sz w:val="28"/>
+          <w:szCs w:val="28"/>
           <w:lang w:val="en-US"/>
         </w:rPr>
         <w:t>(</w:t>
@@ -240,7 +273,8 @@
         <w:rPr>
           <w:rFonts w:ascii="Cambria" w:hAnsi="Cambria" w:cs="Courier New"/>
           <w:i/>
-          <w:szCs w:val="24"/>
+          <w:sz w:val="28"/>
+          <w:szCs w:val="28"/>
           <w:lang w:val="en-US"/>
         </w:rPr>
         <w:t>X</w:t>
@@ -249,7 +283,8 @@
         <w:rPr>
           <w:rFonts w:ascii="Cambria" w:hAnsi="Cambria" w:cs="Courier New"/>
           <w:i/>
-          <w:szCs w:val="24"/>
+          <w:sz w:val="28"/>
+          <w:szCs w:val="28"/>
           <w:lang w:val="en-US"/>
         </w:rPr>
         <w:t>);</w:t>
@@ -259,6 +294,8 @@
       <w:pPr>
         <w:rPr>
           <w:rFonts w:ascii="Cambria" w:hAnsi="Cambria"/>
+          <w:sz w:val="28"/>
+          <w:szCs w:val="28"/>
           <w:lang w:val="en-US"/>
         </w:rPr>
       </w:pPr>
@@ -268,12 +305,16 @@
         <w:rPr>
           <w:rFonts w:ascii="Cambria" w:hAnsi="Cambria"/>
           <w:b/>
+          <w:sz w:val="28"/>
+          <w:szCs w:val="28"/>
         </w:rPr>
       </w:pPr>
       <w:r>
         <w:rPr>
           <w:rFonts w:ascii="Cambria" w:hAnsi="Cambria"/>
           <w:b/>
+          <w:sz w:val="28"/>
+          <w:szCs w:val="28"/>
         </w:rPr>
         <w:t>Аргументы:</w:t>
       </w:r>
@@ -282,12 +323,16 @@
       <w:pPr>
         <w:rPr>
           <w:rFonts w:ascii="Cambria" w:hAnsi="Cambria"/>
-        </w:rPr>
-      </w:pPr>
-      <w:r>
-        <w:rPr>
-          <w:rFonts w:ascii="Cambria" w:hAnsi="Cambria"/>
-          <w:i/>
+          <w:sz w:val="28"/>
+          <w:szCs w:val="28"/>
+        </w:rPr>
+      </w:pPr>
+      <w:r>
+        <w:rPr>
+          <w:rFonts w:ascii="Cambria" w:hAnsi="Cambria"/>
+          <w:i/>
+          <w:sz w:val="28"/>
+          <w:szCs w:val="28"/>
           <w:lang w:val="en-US"/>
         </w:rPr>
         <w:t>a</w:t>
@@ -296,12 +341,16 @@
         <w:rPr>
           <w:rFonts w:ascii="Cambria" w:hAnsi="Cambria"/>
           <w:i/>
+          <w:sz w:val="28"/>
+          <w:szCs w:val="28"/>
         </w:rPr>
         <w:t xml:space="preserve"> </w:t>
       </w:r>
       <w:r>
         <w:rPr>
           <w:rFonts w:ascii="Cambria" w:hAnsi="Cambria"/>
+          <w:sz w:val="28"/>
+          <w:szCs w:val="28"/>
         </w:rPr>
         <w:t>– первое входное значение,</w:t>
       </w:r>
@@ -310,12 +359,16 @@
       <w:pPr>
         <w:rPr>
           <w:rFonts w:ascii="Cambria" w:hAnsi="Cambria"/>
-        </w:rPr>
-      </w:pPr>
-      <w:r>
-        <w:rPr>
-          <w:rFonts w:ascii="Cambria" w:hAnsi="Cambria"/>
-          <w:i/>
+          <w:sz w:val="28"/>
+          <w:szCs w:val="28"/>
+        </w:rPr>
+      </w:pPr>
+      <w:r>
+        <w:rPr>
+          <w:rFonts w:ascii="Cambria" w:hAnsi="Cambria"/>
+          <w:i/>
+          <w:sz w:val="28"/>
+          <w:szCs w:val="28"/>
           <w:lang w:val="en-US"/>
         </w:rPr>
         <w:t>b</w:t>
@@ -324,12 +377,16 @@
         <w:rPr>
           <w:rFonts w:ascii="Cambria" w:hAnsi="Cambria"/>
           <w:i/>
+          <w:sz w:val="28"/>
+          <w:szCs w:val="28"/>
         </w:rPr>
         <w:t xml:space="preserve"> </w:t>
       </w:r>
       <w:r>
         <w:rPr>
           <w:rFonts w:ascii="Cambria" w:hAnsi="Cambria"/>
+          <w:sz w:val="28"/>
+          <w:szCs w:val="28"/>
         </w:rPr>
         <w:t xml:space="preserve">– </w:t>
       </w:r>
@@ -337,6 +394,8 @@
       <w:r>
         <w:rPr>
           <w:rFonts w:ascii="Cambria" w:hAnsi="Cambria"/>
+          <w:sz w:val="28"/>
+          <w:szCs w:val="28"/>
         </w:rPr>
         <w:t>второе</w:t>
       </w:r>
@@ -344,6 +403,8 @@
       <w:r>
         <w:rPr>
           <w:rFonts w:ascii="Cambria" w:hAnsi="Cambria"/>
+          <w:sz w:val="28"/>
+          <w:szCs w:val="28"/>
         </w:rPr>
         <w:t xml:space="preserve"> входное значение,</w:t>
       </w:r>
@@ -352,12 +413,16 @@
       <w:pPr>
         <w:rPr>
           <w:rFonts w:ascii="Cambria" w:hAnsi="Cambria"/>
-        </w:rPr>
-      </w:pPr>
-      <w:r>
-        <w:rPr>
-          <w:rFonts w:ascii="Cambria" w:hAnsi="Cambria"/>
-          <w:i/>
+          <w:sz w:val="28"/>
+          <w:szCs w:val="28"/>
+        </w:rPr>
+      </w:pPr>
+      <w:r>
+        <w:rPr>
+          <w:rFonts w:ascii="Cambria" w:hAnsi="Cambria"/>
+          <w:i/>
+          <w:sz w:val="28"/>
+          <w:szCs w:val="28"/>
         </w:rPr>
         <w:t>Х</w:t>
       </w:r>
@@ -365,42 +430,56 @@
         <w:rPr>
           <w:rFonts w:ascii="Cambria" w:hAnsi="Cambria"/>
           <w:i/>
+          <w:sz w:val="28"/>
+          <w:szCs w:val="28"/>
         </w:rPr>
         <w:t xml:space="preserve"> </w:t>
       </w:r>
       <w:r>
         <w:rPr>
           <w:rFonts w:ascii="Cambria" w:hAnsi="Cambria"/>
+          <w:sz w:val="28"/>
+          <w:szCs w:val="28"/>
         </w:rPr>
         <w:t>–</w:t>
       </w:r>
       <w:r>
         <w:rPr>
           <w:rFonts w:ascii="Cambria" w:hAnsi="Cambria"/>
+          <w:sz w:val="28"/>
+          <w:szCs w:val="28"/>
         </w:rPr>
         <w:t xml:space="preserve"> </w:t>
       </w:r>
       <w:r>
         <w:rPr>
           <w:rFonts w:ascii="Cambria" w:hAnsi="Cambria"/>
+          <w:sz w:val="28"/>
+          <w:szCs w:val="28"/>
         </w:rPr>
         <w:t>входной</w:t>
       </w:r>
       <w:r>
         <w:rPr>
           <w:rFonts w:ascii="Cambria" w:hAnsi="Cambria"/>
+          <w:sz w:val="28"/>
+          <w:szCs w:val="28"/>
         </w:rPr>
         <w:t xml:space="preserve"> </w:t>
       </w:r>
       <w:r>
         <w:rPr>
           <w:rFonts w:ascii="Cambria" w:hAnsi="Cambria"/>
+          <w:sz w:val="28"/>
+          <w:szCs w:val="28"/>
         </w:rPr>
         <w:t>массив</w:t>
       </w:r>
       <w:r>
         <w:rPr>
           <w:rFonts w:ascii="Cambria" w:hAnsi="Cambria"/>
+          <w:sz w:val="28"/>
+          <w:szCs w:val="28"/>
         </w:rPr>
         <w:t>, содержащий элементы вектора.</w:t>
       </w:r>
@@ -409,6 +488,8 @@
       <w:pPr>
         <w:rPr>
           <w:rFonts w:ascii="Cambria" w:hAnsi="Cambria"/>
+          <w:sz w:val="28"/>
+          <w:szCs w:val="28"/>
         </w:rPr>
       </w:pPr>
     </w:p>
@@ -417,12 +498,16 @@
         <w:rPr>
           <w:rFonts w:ascii="Cambria" w:hAnsi="Cambria"/>
           <w:b/>
+          <w:sz w:val="28"/>
+          <w:szCs w:val="28"/>
         </w:rPr>
       </w:pPr>
       <w:r>
         <w:rPr>
           <w:rFonts w:ascii="Cambria" w:hAnsi="Cambria"/>
           <w:b/>
+          <w:sz w:val="28"/>
+          <w:szCs w:val="28"/>
         </w:rPr>
         <w:t>Описание:</w:t>
       </w:r>
@@ -431,6 +516,8 @@
       <w:pPr>
         <w:rPr>
           <w:rFonts w:ascii="Cambria" w:hAnsi="Cambria"/>
+          <w:sz w:val="28"/>
+          <w:szCs w:val="28"/>
         </w:rPr>
       </w:pPr>
       <w:proofErr w:type="gramStart"/>
@@ -438,6 +525,8 @@
         <w:rPr>
           <w:rFonts w:ascii="Cambria" w:hAnsi="Cambria"/>
           <w:i/>
+          <w:sz w:val="28"/>
+          <w:szCs w:val="28"/>
           <w:lang w:val="en-US"/>
         </w:rPr>
         <w:t>max</w:t>
@@ -446,6 +535,8 @@
         <w:rPr>
           <w:rFonts w:ascii="Cambria" w:hAnsi="Cambria"/>
           <w:i/>
+          <w:sz w:val="28"/>
+          <w:szCs w:val="28"/>
         </w:rPr>
         <w:t>(</w:t>
       </w:r>
@@ -454,6 +545,8 @@
         <w:rPr>
           <w:rFonts w:ascii="Cambria" w:hAnsi="Cambria"/>
           <w:i/>
+          <w:sz w:val="28"/>
+          <w:szCs w:val="28"/>
           <w:lang w:val="en-US"/>
         </w:rPr>
         <w:t>a</w:t>
@@ -462,6 +555,8 @@
         <w:rPr>
           <w:rFonts w:ascii="Cambria" w:hAnsi="Cambria"/>
           <w:i/>
+          <w:sz w:val="28"/>
+          <w:szCs w:val="28"/>
         </w:rPr>
         <w:t xml:space="preserve">, </w:t>
       </w:r>
@@ -469,6 +564,8 @@
         <w:rPr>
           <w:rFonts w:ascii="Cambria" w:hAnsi="Cambria"/>
           <w:i/>
+          <w:sz w:val="28"/>
+          <w:szCs w:val="28"/>
           <w:lang w:val="en-US"/>
         </w:rPr>
         <w:t>b</w:t>
@@ -477,12 +574,16 @@
         <w:rPr>
           <w:rFonts w:ascii="Cambria" w:hAnsi="Cambria"/>
           <w:i/>
+          <w:sz w:val="28"/>
+          <w:szCs w:val="28"/>
         </w:rPr>
         <w:t xml:space="preserve">) </w:t>
       </w:r>
       <w:r>
         <w:rPr>
           <w:rFonts w:ascii="Cambria" w:hAnsi="Cambria"/>
+          <w:sz w:val="28"/>
+          <w:szCs w:val="28"/>
         </w:rPr>
         <w:t xml:space="preserve">–  функция возвращает максимальное значение из </w:t>
       </w:r>
@@ -490,12 +591,16 @@
         <w:rPr>
           <w:rFonts w:ascii="Cambria" w:hAnsi="Cambria"/>
           <w:i/>
+          <w:sz w:val="28"/>
+          <w:szCs w:val="28"/>
         </w:rPr>
         <w:t>a</w:t>
       </w:r>
       <w:r>
         <w:rPr>
           <w:rFonts w:ascii="Cambria" w:hAnsi="Cambria"/>
+          <w:sz w:val="28"/>
+          <w:szCs w:val="28"/>
         </w:rPr>
         <w:t xml:space="preserve"> и </w:t>
       </w:r>
@@ -503,12 +608,16 @@
         <w:rPr>
           <w:rFonts w:ascii="Cambria" w:hAnsi="Cambria"/>
           <w:i/>
+          <w:sz w:val="28"/>
+          <w:szCs w:val="28"/>
         </w:rPr>
         <w:t>b</w:t>
       </w:r>
       <w:r>
         <w:rPr>
           <w:rFonts w:ascii="Cambria" w:hAnsi="Cambria"/>
+          <w:sz w:val="28"/>
+          <w:szCs w:val="28"/>
         </w:rPr>
         <w:t>.</w:t>
       </w:r>
@@ -518,6 +627,8 @@
         <w:rPr>
           <w:rFonts w:ascii="Cambria" w:hAnsi="Cambria"/>
           <w:b/>
+          <w:sz w:val="28"/>
+          <w:szCs w:val="28"/>
         </w:rPr>
       </w:pPr>
     </w:p>
@@ -525,6 +636,8 @@
       <w:pPr>
         <w:rPr>
           <w:rFonts w:ascii="Cambria" w:hAnsi="Cambria"/>
+          <w:sz w:val="28"/>
+          <w:szCs w:val="28"/>
         </w:rPr>
       </w:pPr>
       <w:proofErr w:type="gramStart"/>
@@ -532,6 +645,8 @@
         <w:rPr>
           <w:rFonts w:ascii="Cambria" w:hAnsi="Cambria"/>
           <w:i/>
+          <w:sz w:val="28"/>
+          <w:szCs w:val="28"/>
           <w:lang w:val="en-US"/>
         </w:rPr>
         <w:t>max</w:t>
@@ -540,6 +655,8 @@
         <w:rPr>
           <w:rFonts w:ascii="Cambria" w:hAnsi="Cambria"/>
           <w:i/>
+          <w:sz w:val="28"/>
+          <w:szCs w:val="28"/>
         </w:rPr>
         <w:t>(</w:t>
       </w:r>
@@ -548,6 +665,8 @@
         <w:rPr>
           <w:rFonts w:ascii="Cambria" w:hAnsi="Cambria"/>
           <w:i/>
+          <w:sz w:val="28"/>
+          <w:szCs w:val="28"/>
           <w:lang w:val="en-US"/>
         </w:rPr>
         <w:t>X</w:t>
@@ -556,73 +675,107 @@
         <w:rPr>
           <w:rFonts w:ascii="Cambria" w:hAnsi="Cambria"/>
           <w:i/>
+          <w:sz w:val="28"/>
+          <w:szCs w:val="28"/>
         </w:rPr>
         <w:t xml:space="preserve">) </w:t>
       </w:r>
       <w:r>
         <w:rPr>
           <w:rFonts w:ascii="Cambria" w:hAnsi="Cambria"/>
+          <w:sz w:val="28"/>
+          <w:szCs w:val="28"/>
         </w:rPr>
         <w:t xml:space="preserve">– </w:t>
       </w:r>
       <w:r>
         <w:rPr>
           <w:rFonts w:ascii="Cambria" w:hAnsi="Cambria"/>
+          <w:sz w:val="28"/>
+          <w:szCs w:val="28"/>
         </w:rPr>
         <w:t xml:space="preserve"> </w:t>
       </w:r>
       <w:r>
         <w:rPr>
           <w:rFonts w:ascii="Cambria" w:hAnsi="Cambria"/>
+          <w:sz w:val="28"/>
+          <w:szCs w:val="28"/>
         </w:rPr>
         <w:t xml:space="preserve">функция </w:t>
       </w:r>
       <w:r>
         <w:rPr>
           <w:rFonts w:ascii="Cambria" w:hAnsi="Cambria"/>
+          <w:sz w:val="28"/>
+          <w:szCs w:val="28"/>
         </w:rPr>
         <w:t xml:space="preserve">возвращает максимальное значение из значений </w:t>
       </w:r>
       <w:r>
         <w:rPr>
           <w:rFonts w:ascii="Cambria" w:hAnsi="Cambria"/>
+          <w:sz w:val="28"/>
+          <w:szCs w:val="28"/>
         </w:rPr>
         <w:t xml:space="preserve">элементов </w:t>
       </w:r>
       <w:r>
         <w:rPr>
           <w:rFonts w:ascii="Cambria" w:hAnsi="Cambria"/>
-        </w:rPr>
-        <w:t>входного вектора.</w:t>
+          <w:sz w:val="28"/>
+          <w:szCs w:val="28"/>
+        </w:rPr>
+        <w:t>вход</w:t>
+      </w:r>
+      <w:bookmarkStart w:id="0" w:name="_GoBack"/>
+      <w:bookmarkEnd w:id="0"/>
+      <w:r>
+        <w:rPr>
+          <w:rFonts w:ascii="Cambria" w:hAnsi="Cambria"/>
+          <w:sz w:val="28"/>
+          <w:szCs w:val="28"/>
+        </w:rPr>
+        <w:t>ного вектора.</w:t>
       </w:r>
     </w:p>
     <w:p>
       <w:pPr>
         <w:rPr>
           <w:rFonts w:ascii="Cambria" w:hAnsi="Cambria"/>
-        </w:rPr>
-      </w:pPr>
-      <w:r>
-        <w:rPr>
-          <w:rFonts w:ascii="Cambria" w:hAnsi="Cambria"/>
+          <w:sz w:val="28"/>
+          <w:szCs w:val="28"/>
+        </w:rPr>
+      </w:pPr>
+      <w:r>
+        <w:rPr>
+          <w:rFonts w:ascii="Cambria" w:hAnsi="Cambria"/>
+          <w:sz w:val="28"/>
+          <w:szCs w:val="28"/>
         </w:rPr>
         <w:t>Входной</w:t>
       </w:r>
       <w:r>
         <w:rPr>
           <w:rFonts w:ascii="Cambria" w:hAnsi="Cambria"/>
+          <w:sz w:val="28"/>
+          <w:szCs w:val="28"/>
         </w:rPr>
         <w:t xml:space="preserve"> </w:t>
       </w:r>
       <w:r>
         <w:rPr>
           <w:rFonts w:ascii="Cambria" w:hAnsi="Cambria"/>
+          <w:sz w:val="28"/>
+          <w:szCs w:val="28"/>
         </w:rPr>
         <w:t>массив</w:t>
       </w:r>
       <w:r>
         <w:rPr>
           <w:rFonts w:ascii="Cambria" w:hAnsi="Cambria"/>
+          <w:sz w:val="28"/>
+          <w:szCs w:val="28"/>
         </w:rPr>
         <w:t xml:space="preserve"> </w:t>
       </w:r>
@@ -630,6 +783,8 @@
         <w:rPr>
           <w:rFonts w:ascii="Cambria" w:hAnsi="Cambria"/>
           <w:i/>
+          <w:sz w:val="28"/>
+          <w:szCs w:val="28"/>
         </w:rPr>
         <w:t>X</w:t>
       </w:r>
@@ -637,24 +792,32 @@
         <w:rPr>
           <w:rFonts w:ascii="Cambria" w:hAnsi="Cambria"/>
           <w:i/>
+          <w:sz w:val="28"/>
+          <w:szCs w:val="28"/>
         </w:rPr>
         <w:t xml:space="preserve"> </w:t>
       </w:r>
       <w:r>
         <w:rPr>
           <w:rFonts w:ascii="Cambria" w:hAnsi="Cambria"/>
+          <w:sz w:val="28"/>
+          <w:szCs w:val="28"/>
         </w:rPr>
         <w:t>может</w:t>
       </w:r>
       <w:r>
         <w:rPr>
           <w:rFonts w:ascii="Cambria" w:hAnsi="Cambria"/>
+          <w:sz w:val="28"/>
+          <w:szCs w:val="28"/>
         </w:rPr>
         <w:t xml:space="preserve"> </w:t>
       </w:r>
       <w:r>
         <w:rPr>
           <w:rFonts w:ascii="Cambria" w:hAnsi="Cambria"/>
+          <w:sz w:val="28"/>
+          <w:szCs w:val="28"/>
         </w:rPr>
         <w:t>задаваться:</w:t>
       </w:r>
@@ -669,71 +832,95 @@
         <w:rPr>
           <w:rFonts w:ascii="Cambria" w:hAnsi="Cambria"/>
           <w:i/>
-        </w:rPr>
-      </w:pPr>
-      <w:r>
-        <w:rPr>
-          <w:rFonts w:ascii="Cambria" w:hAnsi="Cambria"/>
+          <w:sz w:val="28"/>
+          <w:szCs w:val="28"/>
+        </w:rPr>
+      </w:pPr>
+      <w:r>
+        <w:rPr>
+          <w:rFonts w:ascii="Cambria" w:hAnsi="Cambria"/>
+          <w:sz w:val="28"/>
+          <w:szCs w:val="28"/>
         </w:rPr>
         <w:t>к</w:t>
       </w:r>
       <w:r>
         <w:rPr>
           <w:rFonts w:ascii="Cambria" w:hAnsi="Cambria"/>
+          <w:sz w:val="28"/>
+          <w:szCs w:val="28"/>
         </w:rPr>
         <w:t>ак</w:t>
       </w:r>
       <w:r>
         <w:rPr>
           <w:rFonts w:ascii="Cambria" w:hAnsi="Cambria"/>
+          <w:sz w:val="28"/>
+          <w:szCs w:val="28"/>
         </w:rPr>
         <w:t xml:space="preserve"> </w:t>
       </w:r>
       <w:r>
         <w:rPr>
           <w:rFonts w:ascii="Cambria" w:hAnsi="Cambria"/>
+          <w:sz w:val="28"/>
+          <w:szCs w:val="28"/>
         </w:rPr>
         <w:t>переменн</w:t>
       </w:r>
       <w:r>
         <w:rPr>
           <w:rFonts w:ascii="Cambria" w:hAnsi="Cambria"/>
+          <w:sz w:val="28"/>
+          <w:szCs w:val="28"/>
         </w:rPr>
         <w:t>ая</w:t>
       </w:r>
       <w:r>
         <w:rPr>
           <w:rFonts w:ascii="Cambria" w:hAnsi="Cambria"/>
+          <w:sz w:val="28"/>
+          <w:szCs w:val="28"/>
         </w:rPr>
         <w:t xml:space="preserve"> </w:t>
       </w:r>
       <w:r>
         <w:rPr>
           <w:rFonts w:ascii="Cambria" w:hAnsi="Cambria"/>
+          <w:sz w:val="28"/>
+          <w:szCs w:val="28"/>
         </w:rPr>
         <w:t>типа</w:t>
       </w:r>
       <w:r>
         <w:rPr>
           <w:rFonts w:ascii="Cambria" w:hAnsi="Cambria"/>
+          <w:sz w:val="28"/>
+          <w:szCs w:val="28"/>
         </w:rPr>
         <w:t xml:space="preserve"> </w:t>
       </w:r>
       <w:r>
         <w:rPr>
           <w:rFonts w:ascii="Cambria" w:hAnsi="Cambria"/>
+          <w:sz w:val="28"/>
+          <w:szCs w:val="28"/>
         </w:rPr>
         <w:t>массив,</w:t>
       </w:r>
       <w:r>
         <w:rPr>
           <w:rFonts w:ascii="Cambria" w:hAnsi="Cambria"/>
+          <w:sz w:val="28"/>
+          <w:szCs w:val="28"/>
         </w:rPr>
         <w:t xml:space="preserve"> определенная </w:t>
       </w:r>
       <w:r>
         <w:rPr>
           <w:rFonts w:ascii="Cambria" w:hAnsi="Cambria"/>
+          <w:sz w:val="28"/>
+          <w:szCs w:val="28"/>
         </w:rPr>
         <w:t>ранее:</w:t>
       </w:r>
@@ -744,15 +931,17 @@
         <w:ind w:left="720"/>
         <w:rPr>
           <w:rFonts w:ascii="Cambria" w:hAnsi="Cambria" w:cs="Courier New"/>
-          <w:szCs w:val="24"/>
-          <w:lang w:val="en-US"/>
-        </w:rPr>
-      </w:pPr>
-      <w:r>
-        <w:rPr>
-          <w:rFonts w:ascii="Cambria" w:hAnsi="Cambria" w:cs="Courier New"/>
-          <w:i/>
-          <w:szCs w:val="24"/>
+          <w:sz w:val="28"/>
+          <w:szCs w:val="28"/>
+          <w:lang w:val="en-US"/>
+        </w:rPr>
+      </w:pPr>
+      <w:r>
+        <w:rPr>
+          <w:rFonts w:ascii="Cambria" w:hAnsi="Cambria" w:cs="Courier New"/>
+          <w:i/>
+          <w:sz w:val="28"/>
+          <w:szCs w:val="28"/>
           <w:lang w:val="en-US"/>
         </w:rPr>
         <w:t>y</w:t>
@@ -760,7 +949,8 @@
       <w:r>
         <w:rPr>
           <w:rFonts w:ascii="Cambria" w:hAnsi="Cambria" w:cs="Courier New"/>
-          <w:szCs w:val="24"/>
+          <w:sz w:val="28"/>
+          <w:szCs w:val="28"/>
         </w:rPr>
         <w:t xml:space="preserve"> =</w:t>
       </w:r>
@@ -768,7 +958,8 @@
         <w:rPr>
           <w:rFonts w:ascii="Cambria" w:hAnsi="Cambria" w:cs="Courier New"/>
           <w:b/>
-          <w:szCs w:val="24"/>
+          <w:sz w:val="28"/>
+          <w:szCs w:val="28"/>
         </w:rPr>
         <w:t xml:space="preserve"> </w:t>
       </w:r>
@@ -776,7 +967,8 @@
         <w:rPr>
           <w:rFonts w:ascii="Cambria" w:hAnsi="Cambria" w:cs="Courier New"/>
           <w:b/>
-          <w:szCs w:val="24"/>
+          <w:sz w:val="28"/>
+          <w:szCs w:val="28"/>
           <w:lang w:val="en-US"/>
         </w:rPr>
         <w:t>max</w:t>
@@ -784,7 +976,8 @@
       <w:r>
         <w:rPr>
           <w:rFonts w:ascii="Cambria" w:hAnsi="Cambria" w:cs="Courier New"/>
-          <w:szCs w:val="24"/>
+          <w:sz w:val="28"/>
+          <w:szCs w:val="28"/>
           <w:lang w:val="en-US"/>
         </w:rPr>
         <w:t>(</w:t>
@@ -793,7 +986,8 @@
         <w:rPr>
           <w:rFonts w:ascii="Cambria" w:hAnsi="Cambria" w:cs="Courier New"/>
           <w:i/>
-          <w:szCs w:val="24"/>
+          <w:sz w:val="28"/>
+          <w:szCs w:val="28"/>
           <w:lang w:val="en-US"/>
         </w:rPr>
         <w:t>X</w:t>
@@ -801,7 +995,8 @@
       <w:r>
         <w:rPr>
           <w:rFonts w:ascii="Cambria" w:hAnsi="Cambria" w:cs="Courier New"/>
-          <w:szCs w:val="24"/>
+          <w:sz w:val="28"/>
+          <w:szCs w:val="28"/>
           <w:lang w:val="en-US"/>
         </w:rPr>
         <w:t>)</w:t>
@@ -809,7 +1004,8 @@
       <w:r>
         <w:rPr>
           <w:rFonts w:ascii="Cambria" w:hAnsi="Cambria" w:cs="Courier New"/>
-          <w:szCs w:val="24"/>
+          <w:sz w:val="28"/>
+          <w:szCs w:val="28"/>
           <w:lang w:val="en-US"/>
         </w:rPr>
         <w:t>;</w:t>
@@ -824,89 +1020,119 @@
         </w:numPr>
         <w:rPr>
           <w:rFonts w:ascii="Cambria" w:hAnsi="Cambria"/>
-        </w:rPr>
-      </w:pPr>
-      <w:r>
-        <w:rPr>
-          <w:rFonts w:ascii="Cambria" w:hAnsi="Cambria"/>
+          <w:sz w:val="28"/>
+          <w:szCs w:val="28"/>
+        </w:rPr>
+      </w:pPr>
+      <w:r>
+        <w:rPr>
+          <w:rFonts w:ascii="Cambria" w:hAnsi="Cambria"/>
+          <w:sz w:val="28"/>
+          <w:szCs w:val="28"/>
         </w:rPr>
         <w:t>к</w:t>
       </w:r>
       <w:r>
         <w:rPr>
           <w:rFonts w:ascii="Cambria" w:hAnsi="Cambria"/>
+          <w:sz w:val="28"/>
+          <w:szCs w:val="28"/>
         </w:rPr>
         <w:t>ак</w:t>
       </w:r>
       <w:r>
         <w:rPr>
           <w:rFonts w:ascii="Cambria" w:hAnsi="Cambria"/>
+          <w:sz w:val="28"/>
+          <w:szCs w:val="28"/>
         </w:rPr>
         <w:t xml:space="preserve"> </w:t>
       </w:r>
       <w:r>
         <w:rPr>
           <w:rFonts w:ascii="Cambria" w:hAnsi="Cambria"/>
+          <w:sz w:val="28"/>
+          <w:szCs w:val="28"/>
         </w:rPr>
         <w:t>массив,</w:t>
       </w:r>
       <w:r>
         <w:rPr>
           <w:rFonts w:ascii="Cambria" w:hAnsi="Cambria"/>
+          <w:sz w:val="28"/>
+          <w:szCs w:val="28"/>
         </w:rPr>
         <w:t xml:space="preserve"> </w:t>
       </w:r>
       <w:r>
         <w:rPr>
           <w:rFonts w:ascii="Cambria" w:hAnsi="Cambria"/>
+          <w:sz w:val="28"/>
+          <w:szCs w:val="28"/>
         </w:rPr>
         <w:t>состоящий</w:t>
       </w:r>
       <w:r>
         <w:rPr>
           <w:rFonts w:ascii="Cambria" w:hAnsi="Cambria"/>
+          <w:sz w:val="28"/>
+          <w:szCs w:val="28"/>
         </w:rPr>
         <w:t xml:space="preserve"> </w:t>
       </w:r>
       <w:r>
         <w:rPr>
           <w:rFonts w:ascii="Cambria" w:hAnsi="Cambria"/>
+          <w:sz w:val="28"/>
+          <w:szCs w:val="28"/>
         </w:rPr>
         <w:t>из</w:t>
       </w:r>
       <w:r>
         <w:rPr>
           <w:rFonts w:ascii="Cambria" w:hAnsi="Cambria"/>
+          <w:sz w:val="28"/>
+          <w:szCs w:val="28"/>
         </w:rPr>
         <w:t xml:space="preserve"> </w:t>
       </w:r>
       <w:r>
         <w:rPr>
           <w:rFonts w:ascii="Cambria" w:hAnsi="Cambria"/>
+          <w:sz w:val="28"/>
+          <w:szCs w:val="28"/>
         </w:rPr>
         <w:t>переменных,</w:t>
       </w:r>
       <w:r>
         <w:rPr>
           <w:rFonts w:ascii="Cambria" w:hAnsi="Cambria"/>
+          <w:sz w:val="28"/>
+          <w:szCs w:val="28"/>
         </w:rPr>
         <w:t xml:space="preserve"> </w:t>
       </w:r>
       <w:r>
         <w:rPr>
           <w:rFonts w:ascii="Cambria" w:hAnsi="Cambria"/>
+          <w:sz w:val="28"/>
+          <w:szCs w:val="28"/>
         </w:rPr>
         <w:t>определенных</w:t>
       </w:r>
       <w:r>
         <w:rPr>
           <w:rFonts w:ascii="Cambria" w:hAnsi="Cambria"/>
+          <w:sz w:val="28"/>
+          <w:szCs w:val="28"/>
         </w:rPr>
         <w:t xml:space="preserve"> </w:t>
       </w:r>
       <w:r>
         <w:rPr>
           <w:rFonts w:ascii="Cambria" w:hAnsi="Cambria"/>
+          <w:sz w:val="28"/>
+          <w:szCs w:val="28"/>
         </w:rPr>
         <w:t>ранее:</w:t>
       </w:r>
@@ -917,15 +1143,17 @@
         <w:ind w:left="720"/>
         <w:rPr>
           <w:rFonts w:ascii="Cambria" w:hAnsi="Cambria" w:cs="Courier New"/>
-          <w:szCs w:val="24"/>
-          <w:lang w:val="en-US"/>
-        </w:rPr>
-      </w:pPr>
-      <w:r>
-        <w:rPr>
-          <w:rFonts w:ascii="Cambria" w:hAnsi="Cambria" w:cs="Courier New"/>
-          <w:i/>
-          <w:szCs w:val="24"/>
+          <w:sz w:val="28"/>
+          <w:szCs w:val="28"/>
+          <w:lang w:val="en-US"/>
+        </w:rPr>
+      </w:pPr>
+      <w:r>
+        <w:rPr>
+          <w:rFonts w:ascii="Cambria" w:hAnsi="Cambria" w:cs="Courier New"/>
+          <w:i/>
+          <w:sz w:val="28"/>
+          <w:szCs w:val="28"/>
           <w:lang w:val="en-US"/>
         </w:rPr>
         <w:t>y</w:t>
@@ -933,7 +1161,8 @@
       <w:r>
         <w:rPr>
           <w:rFonts w:ascii="Cambria" w:hAnsi="Cambria" w:cs="Courier New"/>
-          <w:szCs w:val="24"/>
+          <w:sz w:val="28"/>
+          <w:szCs w:val="28"/>
           <w:lang w:val="en-US"/>
         </w:rPr>
         <w:t xml:space="preserve"> = </w:t>
@@ -943,7 +1172,8 @@
         <w:rPr>
           <w:rFonts w:ascii="Cambria" w:hAnsi="Cambria" w:cs="Courier New"/>
           <w:b/>
-          <w:szCs w:val="24"/>
+          <w:sz w:val="28"/>
+          <w:szCs w:val="28"/>
           <w:lang w:val="en-US"/>
         </w:rPr>
         <w:t>max</w:t>
@@ -951,7 +1181,8 @@
       <w:r>
         <w:rPr>
           <w:rFonts w:ascii="Cambria" w:hAnsi="Cambria" w:cs="Courier New"/>
-          <w:szCs w:val="24"/>
+          <w:sz w:val="28"/>
+          <w:szCs w:val="28"/>
           <w:lang w:val="en-US"/>
         </w:rPr>
         <w:t>(</w:t>
@@ -960,7 +1191,8 @@
       <w:r>
         <w:rPr>
           <w:rFonts w:ascii="Cambria" w:hAnsi="Cambria" w:cs="Courier New"/>
-          <w:szCs w:val="24"/>
+          <w:sz w:val="28"/>
+          <w:szCs w:val="28"/>
           <w:lang w:val="en-US"/>
         </w:rPr>
         <w:t>[</w:t>
@@ -969,7 +1201,8 @@
         <w:rPr>
           <w:rFonts w:ascii="Cambria" w:hAnsi="Cambria" w:cs="Courier New"/>
           <w:i/>
-          <w:szCs w:val="24"/>
+          <w:sz w:val="28"/>
+          <w:szCs w:val="28"/>
           <w:lang w:val="en-US"/>
         </w:rPr>
         <w:t>x</w:t>
@@ -978,7 +1211,8 @@
         <w:rPr>
           <w:rFonts w:ascii="Cambria" w:hAnsi="Cambria" w:cs="Courier New"/>
           <w:i/>
-          <w:szCs w:val="24"/>
+          <w:sz w:val="28"/>
+          <w:szCs w:val="28"/>
           <w:vertAlign w:val="subscript"/>
           <w:lang w:val="en-US"/>
         </w:rPr>
@@ -988,7 +1222,8 @@
         <w:rPr>
           <w:rFonts w:ascii="Cambria" w:hAnsi="Cambria" w:cs="Courier New"/>
           <w:i/>
-          <w:szCs w:val="24"/>
+          <w:sz w:val="28"/>
+          <w:szCs w:val="28"/>
           <w:lang w:val="en-US"/>
         </w:rPr>
         <w:t>,x</w:t>
@@ -997,7 +1232,8 @@
         <w:rPr>
           <w:rFonts w:ascii="Cambria" w:hAnsi="Cambria" w:cs="Courier New"/>
           <w:i/>
-          <w:szCs w:val="24"/>
+          <w:sz w:val="28"/>
+          <w:szCs w:val="28"/>
           <w:vertAlign w:val="subscript"/>
           <w:lang w:val="en-US"/>
         </w:rPr>
@@ -1007,7 +1243,8 @@
         <w:rPr>
           <w:rFonts w:ascii="Cambria" w:hAnsi="Cambria" w:cs="Courier New"/>
           <w:i/>
-          <w:szCs w:val="24"/>
+          <w:sz w:val="28"/>
+          <w:szCs w:val="28"/>
           <w:lang w:val="en-US"/>
         </w:rPr>
         <w:t>,x</w:t>
@@ -1016,7 +1253,8 @@
         <w:rPr>
           <w:rFonts w:ascii="Cambria" w:hAnsi="Cambria" w:cs="Courier New"/>
           <w:i/>
-          <w:szCs w:val="24"/>
+          <w:sz w:val="28"/>
+          <w:szCs w:val="28"/>
           <w:vertAlign w:val="subscript"/>
           <w:lang w:val="en-US"/>
         </w:rPr>
@@ -1026,7 +1264,8 @@
         <w:rPr>
           <w:rFonts w:ascii="Cambria" w:hAnsi="Cambria" w:cs="Courier New"/>
           <w:i/>
-          <w:szCs w:val="24"/>
+          <w:sz w:val="28"/>
+          <w:szCs w:val="28"/>
           <w:lang w:val="en-US"/>
         </w:rPr>
         <w:t>,x</w:t>
@@ -1035,7 +1274,8 @@
         <w:rPr>
           <w:rFonts w:ascii="Cambria" w:hAnsi="Cambria" w:cs="Courier New"/>
           <w:i/>
-          <w:szCs w:val="24"/>
+          <w:sz w:val="28"/>
+          <w:szCs w:val="28"/>
           <w:vertAlign w:val="subscript"/>
           <w:lang w:val="en-US"/>
         </w:rPr>
@@ -1044,7 +1284,8 @@
       <w:r>
         <w:rPr>
           <w:rFonts w:ascii="Cambria" w:hAnsi="Cambria" w:cs="Courier New"/>
-          <w:szCs w:val="24"/>
+          <w:sz w:val="28"/>
+          <w:szCs w:val="28"/>
           <w:lang w:val="en-US"/>
         </w:rPr>
         <w:t>]);</w:t>
@@ -1059,56 +1300,66 @@
         </w:numPr>
         <w:rPr>
           <w:rFonts w:ascii="Cambria" w:hAnsi="Cambria"/>
-        </w:rPr>
-      </w:pPr>
-      <w:r>
-        <w:rPr>
-          <w:rFonts w:ascii="Cambria" w:hAnsi="Cambria"/>
+          <w:sz w:val="28"/>
+          <w:szCs w:val="28"/>
+        </w:rPr>
+      </w:pPr>
+      <w:r>
+        <w:rPr>
+          <w:rFonts w:ascii="Cambria" w:hAnsi="Cambria"/>
+          <w:sz w:val="28"/>
+          <w:szCs w:val="28"/>
         </w:rPr>
         <w:t>к</w:t>
       </w:r>
-      <w:proofErr w:type="spellStart"/>
-      <w:r>
-        <w:rPr>
-          <w:rFonts w:ascii="Cambria" w:hAnsi="Cambria"/>
+      <w:r>
+        <w:rPr>
+          <w:rFonts w:ascii="Cambria" w:hAnsi="Cambria"/>
+          <w:sz w:val="28"/>
+          <w:szCs w:val="28"/>
           <w:lang w:val="en-US"/>
         </w:rPr>
         <w:t>ак</w:t>
       </w:r>
-      <w:proofErr w:type="spellEnd"/>
-      <w:r>
-        <w:rPr>
-          <w:rFonts w:ascii="Cambria" w:hAnsi="Cambria"/>
+      <w:r>
+        <w:rPr>
+          <w:rFonts w:ascii="Cambria" w:hAnsi="Cambria"/>
+          <w:sz w:val="28"/>
+          <w:szCs w:val="28"/>
         </w:rPr>
         <w:t xml:space="preserve"> </w:t>
       </w:r>
-      <w:proofErr w:type="spellStart"/>
-      <w:r>
-        <w:rPr>
-          <w:rFonts w:ascii="Cambria" w:hAnsi="Cambria"/>
+      <w:r>
+        <w:rPr>
+          <w:rFonts w:ascii="Cambria" w:hAnsi="Cambria"/>
+          <w:sz w:val="28"/>
+          <w:szCs w:val="28"/>
           <w:lang w:val="en-US"/>
         </w:rPr>
         <w:t>постоянный</w:t>
       </w:r>
-      <w:proofErr w:type="spellEnd"/>
-      <w:r>
-        <w:rPr>
-          <w:rFonts w:ascii="Cambria" w:hAnsi="Cambria"/>
+      <w:r>
+        <w:rPr>
+          <w:rFonts w:ascii="Cambria" w:hAnsi="Cambria"/>
+          <w:sz w:val="28"/>
+          <w:szCs w:val="28"/>
         </w:rPr>
         <w:t xml:space="preserve"> </w:t>
       </w:r>
-      <w:proofErr w:type="spellStart"/>
-      <w:r>
-        <w:rPr>
-          <w:rFonts w:ascii="Cambria" w:hAnsi="Cambria"/>
+      <w:r>
+        <w:rPr>
+          <w:rFonts w:ascii="Cambria" w:hAnsi="Cambria"/>
+          <w:sz w:val="28"/>
+          <w:szCs w:val="28"/>
           <w:lang w:val="en-US"/>
         </w:rPr>
         <w:t>массив</w:t>
       </w:r>
-      <w:proofErr w:type="spellEnd"/>
-      <w:r>
-        <w:rPr>
-          <w:rFonts w:ascii="Cambria" w:hAnsi="Cambria"/>
+      <w:r>
+        <w:rPr>
+          <w:rFonts w:ascii="Cambria" w:hAnsi="Cambria"/>
+          <w:sz w:val="28"/>
+          <w:szCs w:val="28"/>
         </w:rPr>
         <w:t>:</w:t>
       </w:r>
@@ -1120,15 +1371,17 @@
         <w:rPr>
           <w:rFonts w:ascii="Cambria" w:hAnsi="Cambria" w:cs="Courier New"/>
           <w:iCs/>
-          <w:szCs w:val="24"/>
-          <w:lang w:val="en-US"/>
-        </w:rPr>
-      </w:pPr>
-      <w:r>
-        <w:rPr>
-          <w:rFonts w:ascii="Cambria" w:hAnsi="Cambria" w:cs="Courier New"/>
-          <w:i/>
-          <w:szCs w:val="24"/>
+          <w:sz w:val="28"/>
+          <w:szCs w:val="28"/>
+          <w:lang w:val="en-US"/>
+        </w:rPr>
+      </w:pPr>
+      <w:r>
+        <w:rPr>
+          <w:rFonts w:ascii="Cambria" w:hAnsi="Cambria" w:cs="Courier New"/>
+          <w:i/>
+          <w:sz w:val="28"/>
+          <w:szCs w:val="28"/>
           <w:lang w:val="en-US"/>
         </w:rPr>
         <w:t>y</w:t>
@@ -1136,14 +1389,16 @@
       <w:r>
         <w:rPr>
           <w:rFonts w:ascii="Cambria" w:hAnsi="Cambria" w:cs="Courier New"/>
-          <w:szCs w:val="24"/>
+          <w:sz w:val="28"/>
+          <w:szCs w:val="28"/>
         </w:rPr>
         <w:t xml:space="preserve"> =</w:t>
       </w:r>
       <w:r>
         <w:rPr>
           <w:rFonts w:ascii="Cambria" w:hAnsi="Cambria" w:cs="Courier New"/>
-          <w:szCs w:val="24"/>
+          <w:sz w:val="28"/>
+          <w:szCs w:val="28"/>
           <w:lang w:val="en-US"/>
         </w:rPr>
         <w:t xml:space="preserve"> </w:t>
@@ -1153,7 +1408,8 @@
         <w:rPr>
           <w:rFonts w:ascii="Cambria" w:hAnsi="Cambria" w:cs="Courier New"/>
           <w:b/>
-          <w:szCs w:val="24"/>
+          <w:sz w:val="28"/>
+          <w:szCs w:val="28"/>
           <w:lang w:val="en-US"/>
         </w:rPr>
         <w:t>max</w:t>
@@ -1161,7 +1417,8 @@
       <w:r>
         <w:rPr>
           <w:rFonts w:ascii="Cambria" w:hAnsi="Cambria" w:cs="Courier New"/>
-          <w:szCs w:val="24"/>
+          <w:sz w:val="28"/>
+          <w:szCs w:val="28"/>
           <w:lang w:val="en-US"/>
         </w:rPr>
         <w:t>(</w:t>
@@ -1171,7 +1428,8 @@
         <w:rPr>
           <w:rFonts w:ascii="Cambria" w:hAnsi="Cambria" w:cs="Courier New"/>
           <w:iCs/>
-          <w:szCs w:val="24"/>
+          <w:sz w:val="28"/>
+          <w:szCs w:val="28"/>
           <w:lang w:val="en-US"/>
         </w:rPr>
         <w:t>[</w:t>
@@ -1179,7 +1437,8 @@
       <w:r>
         <w:rPr>
           <w:rFonts w:ascii="Cambria" w:hAnsi="Cambria" w:cs="Courier New"/>
-          <w:szCs w:val="24"/>
+          <w:sz w:val="28"/>
+          <w:szCs w:val="28"/>
         </w:rPr>
         <w:t>0,0,2,1,0</w:t>
       </w:r>
@@ -1187,7 +1446,8 @@
         <w:rPr>
           <w:rFonts w:ascii="Cambria" w:hAnsi="Cambria" w:cs="Courier New"/>
           <w:iCs/>
-          <w:szCs w:val="24"/>
+          <w:sz w:val="28"/>
+          <w:szCs w:val="28"/>
           <w:lang w:val="en-US"/>
         </w:rPr>
         <w:t>]);</w:t>
@@ -1200,7 +1460,8 @@
         <w:rPr>
           <w:rFonts w:ascii="Cambria" w:hAnsi="Cambria" w:cs="Courier New"/>
           <w:iCs/>
-          <w:szCs w:val="24"/>
+          <w:sz w:val="28"/>
+          <w:szCs w:val="28"/>
           <w:lang w:val="en-US"/>
         </w:rPr>
       </w:pPr>
@@ -1210,12 +1471,16 @@
         <w:rPr>
           <w:rFonts w:ascii="Cambria" w:hAnsi="Cambria"/>
           <w:b/>
+          <w:sz w:val="28"/>
+          <w:szCs w:val="28"/>
         </w:rPr>
       </w:pPr>
       <w:r>
         <w:rPr>
           <w:rFonts w:ascii="Cambria" w:hAnsi="Cambria"/>
           <w:b/>
+          <w:sz w:val="28"/>
+          <w:szCs w:val="28"/>
         </w:rPr>
         <w:t>Результат:</w:t>
       </w:r>
@@ -1224,60 +1489,41 @@
       <w:pPr>
         <w:rPr>
           <w:rFonts w:ascii="Cambria" w:hAnsi="Cambria"/>
-          <w:szCs w:val="24"/>
-        </w:rPr>
-      </w:pPr>
-      <w:r>
-        <w:rPr>
-          <w:rFonts w:ascii="Cambria" w:hAnsi="Cambria"/>
-          <w:i/>
+          <w:sz w:val="28"/>
+          <w:szCs w:val="28"/>
+        </w:rPr>
+      </w:pPr>
+      <w:r>
+        <w:rPr>
+          <w:rFonts w:ascii="Cambria" w:hAnsi="Cambria"/>
+          <w:i/>
+          <w:sz w:val="28"/>
+          <w:szCs w:val="28"/>
         </w:rPr>
         <w:t>y</w:t>
       </w:r>
       <w:r>
         <w:rPr>
           <w:rFonts w:ascii="Cambria" w:hAnsi="Cambria"/>
+          <w:sz w:val="28"/>
+          <w:szCs w:val="28"/>
         </w:rPr>
         <w:t xml:space="preserve"> – </w:t>
       </w:r>
-      <w:proofErr w:type="spellStart"/>
-      <w:r>
-        <w:rPr>
-          <w:rFonts w:ascii="Cambria" w:hAnsi="Cambria"/>
-          <w:lang w:val="en-US"/>
-        </w:rPr>
-        <w:t>максимально</w:t>
-      </w:r>
-      <w:bookmarkStart w:id="0" w:name="_GoBack"/>
-      <w:bookmarkEnd w:id="0"/>
-      <w:r>
-        <w:rPr>
-          <w:rFonts w:ascii="Cambria" w:hAnsi="Cambria"/>
-          <w:lang w:val="en-US"/>
-        </w:rPr>
-        <w:t>е</w:t>
-      </w:r>
-      <w:proofErr w:type="spellEnd"/>
-      <w:r>
-        <w:rPr>
-          <w:rFonts w:ascii="Cambria" w:hAnsi="Cambria"/>
-          <w:lang w:val="en-US"/>
-        </w:rPr>
-        <w:t xml:space="preserve"> </w:t>
-      </w:r>
-      <w:proofErr w:type="spellStart"/>
-      <w:r>
-        <w:rPr>
-          <w:rFonts w:ascii="Cambria" w:hAnsi="Cambria"/>
-          <w:lang w:val="en-US"/>
-        </w:rPr>
-        <w:t>значение</w:t>
-      </w:r>
-      <w:proofErr w:type="spellEnd"/>
-      <w:r>
-        <w:rPr>
-          <w:rFonts w:ascii="Cambria" w:hAnsi="Cambria"/>
-          <w:szCs w:val="24"/>
+      <w:r>
+        <w:rPr>
+          <w:rFonts w:ascii="Cambria" w:hAnsi="Cambria"/>
+          <w:sz w:val="28"/>
+          <w:szCs w:val="28"/>
+          <w:lang w:val="en-US"/>
+        </w:rPr>
+        <w:t>максимальное значение</w:t>
+      </w:r>
+      <w:r>
+        <w:rPr>
+          <w:rFonts w:ascii="Cambria" w:hAnsi="Cambria"/>
+          <w:sz w:val="28"/>
+          <w:szCs w:val="28"/>
         </w:rPr>
         <w:t>.</w:t>
       </w:r>
@@ -1286,6 +1532,8 @@
       <w:pPr>
         <w:rPr>
           <w:rFonts w:ascii="Cambria" w:hAnsi="Cambria"/>
+          <w:sz w:val="28"/>
+          <w:szCs w:val="28"/>
         </w:rPr>
       </w:pPr>
     </w:p>
@@ -1293,6 +1541,8 @@
       <w:pPr>
         <w:rPr>
           <w:rFonts w:ascii="Cambria" w:hAnsi="Cambria"/>
+          <w:sz w:val="28"/>
+          <w:szCs w:val="28"/>
         </w:rPr>
       </w:pPr>
     </w:p>
@@ -1301,12 +1551,16 @@
         <w:rPr>
           <w:rFonts w:ascii="Cambria" w:hAnsi="Cambria"/>
           <w:b/>
+          <w:sz w:val="28"/>
+          <w:szCs w:val="28"/>
         </w:rPr>
       </w:pPr>
       <w:r>
         <w:rPr>
           <w:rFonts w:ascii="Cambria" w:hAnsi="Cambria"/>
           <w:b/>
+          <w:sz w:val="28"/>
+          <w:szCs w:val="28"/>
         </w:rPr>
         <w:t>Пример</w:t>
       </w:r>
@@ -1314,6 +1568,8 @@
         <w:rPr>
           <w:rFonts w:ascii="Cambria" w:hAnsi="Cambria"/>
           <w:b/>
+          <w:sz w:val="28"/>
+          <w:szCs w:val="28"/>
         </w:rPr>
         <w:t xml:space="preserve"> 1</w:t>
       </w:r>
@@ -1321,6 +1577,8 @@
         <w:rPr>
           <w:rFonts w:ascii="Cambria" w:hAnsi="Cambria"/>
           <w:b/>
+          <w:sz w:val="28"/>
+          <w:szCs w:val="28"/>
         </w:rPr>
         <w:t>:</w:t>
       </w:r>
@@ -1340,8 +1598,8 @@
         <w:tblLook w:val="04A0" w:firstRow="1" w:lastRow="0" w:firstColumn="1" w:lastColumn="0" w:noHBand="0" w:noVBand="1"/>
       </w:tblPr>
       <w:tblGrid>
-        <w:gridCol w:w="426"/>
-        <w:gridCol w:w="9145"/>
+        <w:gridCol w:w="421"/>
+        <w:gridCol w:w="8934"/>
       </w:tblGrid>
       <w:tr>
         <w:tc>
@@ -1357,8 +1615,8 @@
               <w:spacing w:before="0" w:beforeAutospacing="0" w:after="0" w:afterAutospacing="0"/>
               <w:rPr>
                 <w:rFonts w:ascii="Cambria" w:hAnsi="Cambria" w:cs="Courier New"/>
-                <w:sz w:val="20"/>
-                <w:szCs w:val="20"/>
+                <w:sz w:val="28"/>
+                <w:szCs w:val="28"/>
               </w:rPr>
             </w:pPr>
           </w:p>
@@ -1376,6 +1634,8 @@
               <w:pStyle w:val="afd"/>
               <w:rPr>
                 <w:rFonts w:ascii="Consolas" w:hAnsi="Consolas" w:cs="Consolas"/>
+                <w:sz w:val="28"/>
+                <w:szCs w:val="28"/>
                 <w:lang w:val="en-US"/>
               </w:rPr>
             </w:pPr>
@@ -1383,6 +1643,8 @@
               <w:rPr>
                 <w:rFonts w:ascii="Consolas" w:hAnsi="Consolas" w:cs="Consolas"/>
                 <w:b/>
+                <w:sz w:val="28"/>
+                <w:szCs w:val="28"/>
                 <w:lang w:val="en-US"/>
               </w:rPr>
               <w:t>const</w:t>
@@ -1390,6 +1652,8 @@
             <w:r>
               <w:rPr>
                 <w:rFonts w:ascii="Consolas" w:hAnsi="Consolas" w:cs="Consolas"/>
+                <w:sz w:val="28"/>
+                <w:szCs w:val="28"/>
                 <w:lang w:val="en-US"/>
               </w:rPr>
               <w:t xml:space="preserve"> X = [2, 2, 1, 3, 4];</w:t>
@@ -1401,12 +1665,16 @@
               <w:spacing w:before="0" w:beforeAutospacing="0" w:after="0" w:afterAutospacing="0"/>
               <w:rPr>
                 <w:rFonts w:ascii="Cambria" w:hAnsi="Cambria" w:cs="Courier New"/>
+                <w:sz w:val="28"/>
+                <w:szCs w:val="28"/>
                 <w:lang w:val="en-US"/>
               </w:rPr>
             </w:pPr>
             <w:r>
               <w:rPr>
                 <w:rFonts w:ascii="Consolas" w:hAnsi="Consolas" w:cs="Consolas"/>
+                <w:sz w:val="28"/>
+                <w:szCs w:val="28"/>
                 <w:lang w:val="en-US"/>
               </w:rPr>
               <w:t>y</w:t>
@@ -1414,6 +1682,8 @@
             <w:r>
               <w:rPr>
                 <w:rFonts w:ascii="Consolas" w:hAnsi="Consolas" w:cs="Consolas"/>
+                <w:sz w:val="28"/>
+                <w:szCs w:val="28"/>
                 <w:lang w:val="en-US"/>
               </w:rPr>
               <w:t xml:space="preserve"> = </w:t>
@@ -1422,6 +1692,8 @@
               <w:rPr>
                 <w:rFonts w:ascii="Consolas" w:hAnsi="Consolas" w:cs="Consolas"/>
                 <w:b/>
+                <w:sz w:val="28"/>
+                <w:szCs w:val="28"/>
                 <w:lang w:val="en-US"/>
               </w:rPr>
               <w:t>max</w:t>
@@ -1429,6 +1701,8 @@
             <w:r>
               <w:rPr>
                 <w:rFonts w:ascii="Consolas" w:hAnsi="Consolas" w:cs="Consolas"/>
+                <w:sz w:val="28"/>
+                <w:szCs w:val="28"/>
                 <w:lang w:val="en-US"/>
               </w:rPr>
               <w:t>(X);</w:t>
@@ -1441,23 +1715,31 @@
       <w:pPr>
         <w:rPr>
           <w:rFonts w:ascii="Cambria" w:hAnsi="Cambria"/>
-        </w:rPr>
-      </w:pPr>
-      <w:r>
-        <w:rPr>
-          <w:rFonts w:ascii="Cambria" w:hAnsi="Cambria"/>
+          <w:sz w:val="28"/>
+          <w:szCs w:val="28"/>
+        </w:rPr>
+      </w:pPr>
+      <w:r>
+        <w:rPr>
+          <w:rFonts w:ascii="Cambria" w:hAnsi="Cambria"/>
+          <w:sz w:val="28"/>
+          <w:szCs w:val="28"/>
         </w:rPr>
         <w:t>В результате</w:t>
       </w:r>
       <w:r>
         <w:rPr>
           <w:rFonts w:ascii="Cambria" w:hAnsi="Cambria"/>
+          <w:sz w:val="28"/>
+          <w:szCs w:val="28"/>
         </w:rPr>
         <w:t xml:space="preserve"> переменной </w:t>
       </w:r>
       <w:r>
         <w:rPr>
           <w:rFonts w:ascii="Cambria" w:hAnsi="Cambria"/>
+          <w:sz w:val="28"/>
+          <w:szCs w:val="28"/>
           <w:lang w:val="en-US"/>
         </w:rPr>
         <w:t>y</w:t>
@@ -1465,54 +1747,82 @@
       <w:r>
         <w:rPr>
           <w:rFonts w:ascii="Cambria" w:hAnsi="Cambria"/>
+          <w:sz w:val="28"/>
+          <w:szCs w:val="28"/>
         </w:rPr>
         <w:t xml:space="preserve"> буд</w:t>
       </w:r>
       <w:r>
         <w:rPr>
           <w:rFonts w:ascii="Cambria" w:hAnsi="Cambria"/>
-        </w:rPr>
-        <w:t xml:space="preserve">ет присвоено значение </w:t>
-      </w:r>
-      <w:r>
-        <w:rPr>
-          <w:rFonts w:ascii="Cambria" w:hAnsi="Cambria"/>
+          <w:sz w:val="28"/>
+          <w:szCs w:val="28"/>
+        </w:rPr>
+        <w:t xml:space="preserve">ет присвоено </w:t>
+      </w:r>
+      <w:proofErr w:type="gramStart"/>
+      <w:r>
+        <w:rPr>
+          <w:rFonts w:ascii="Cambria" w:hAnsi="Cambria"/>
+          <w:sz w:val="28"/>
+          <w:szCs w:val="28"/>
+        </w:rPr>
+        <w:t xml:space="preserve">значение </w:t>
+      </w:r>
+      <w:r>
+        <w:rPr>
+          <w:rFonts w:ascii="Cambria" w:hAnsi="Cambria"/>
+          <w:sz w:val="28"/>
+          <w:szCs w:val="28"/>
         </w:rPr>
         <w:t xml:space="preserve"> 4</w:t>
       </w:r>
-      <w:r>
-        <w:rPr>
-          <w:rFonts w:ascii="Cambria" w:hAnsi="Cambria"/>
+      <w:proofErr w:type="gramEnd"/>
+      <w:r>
+        <w:rPr>
+          <w:rFonts w:ascii="Cambria" w:hAnsi="Cambria"/>
+          <w:sz w:val="28"/>
+          <w:szCs w:val="28"/>
         </w:rPr>
         <w:t xml:space="preserve">, </w:t>
       </w:r>
       <w:r>
         <w:rPr>
           <w:rFonts w:ascii="Cambria" w:hAnsi="Cambria"/>
+          <w:sz w:val="28"/>
+          <w:szCs w:val="28"/>
         </w:rPr>
         <w:t>представляюще</w:t>
       </w:r>
       <w:r>
         <w:rPr>
           <w:rFonts w:ascii="Cambria" w:hAnsi="Cambria"/>
+          <w:sz w:val="28"/>
+          <w:szCs w:val="28"/>
         </w:rPr>
         <w:t xml:space="preserve">е собой </w:t>
       </w:r>
       <w:r>
         <w:rPr>
           <w:rFonts w:ascii="Cambria" w:hAnsi="Cambria"/>
+          <w:sz w:val="28"/>
+          <w:szCs w:val="28"/>
         </w:rPr>
         <w:t>максимальное значение из элементов</w:t>
       </w:r>
       <w:r>
         <w:rPr>
           <w:rFonts w:ascii="Cambria" w:hAnsi="Cambria"/>
+          <w:sz w:val="28"/>
+          <w:szCs w:val="28"/>
         </w:rPr>
         <w:t xml:space="preserve"> входного массива</w:t>
       </w:r>
       <w:r>
         <w:rPr>
           <w:rFonts w:ascii="Cambria" w:hAnsi="Cambria"/>
+          <w:sz w:val="28"/>
+          <w:szCs w:val="28"/>
         </w:rPr>
         <w:t>.</w:t>
       </w:r>
@@ -1523,8 +1833,8 @@
         <w:spacing w:before="0" w:beforeAutospacing="0" w:after="0" w:afterAutospacing="0"/>
         <w:rPr>
           <w:rFonts w:ascii="Cambria" w:hAnsi="Cambria" w:cs="Courier New"/>
-          <w:sz w:val="20"/>
-          <w:szCs w:val="20"/>
+          <w:sz w:val="28"/>
+          <w:szCs w:val="28"/>
         </w:rPr>
       </w:pPr>
     </w:p>
@@ -1533,12 +1843,16 @@
         <w:rPr>
           <w:rFonts w:ascii="Cambria" w:hAnsi="Cambria"/>
           <w:b/>
+          <w:sz w:val="28"/>
+          <w:szCs w:val="28"/>
         </w:rPr>
       </w:pPr>
       <w:r>
         <w:rPr>
           <w:rFonts w:ascii="Cambria" w:hAnsi="Cambria"/>
           <w:b/>
+          <w:sz w:val="28"/>
+          <w:szCs w:val="28"/>
         </w:rPr>
         <w:t>Пример 2:</w:t>
       </w:r>
@@ -1558,8 +1872,8 @@
         <w:tblLook w:val="04A0" w:firstRow="1" w:lastRow="0" w:firstColumn="1" w:lastColumn="0" w:noHBand="0" w:noVBand="1"/>
       </w:tblPr>
       <w:tblGrid>
-        <w:gridCol w:w="426"/>
-        <w:gridCol w:w="9145"/>
+        <w:gridCol w:w="421"/>
+        <w:gridCol w:w="8934"/>
       </w:tblGrid>
       <w:tr>
         <w:tc>
@@ -1575,8 +1889,8 @@
               <w:spacing w:before="0" w:beforeAutospacing="0" w:after="0" w:afterAutospacing="0"/>
               <w:rPr>
                 <w:rFonts w:ascii="Cambria" w:hAnsi="Cambria" w:cs="Courier New"/>
-                <w:sz w:val="20"/>
-                <w:szCs w:val="20"/>
+                <w:sz w:val="28"/>
+                <w:szCs w:val="28"/>
               </w:rPr>
             </w:pPr>
           </w:p>
@@ -1595,6 +1909,8 @@
               <w:spacing w:before="0" w:beforeAutospacing="0" w:after="0" w:afterAutospacing="0"/>
               <w:rPr>
                 <w:rFonts w:ascii="Cambria" w:hAnsi="Cambria" w:cs="Courier New"/>
+                <w:sz w:val="28"/>
+                <w:szCs w:val="28"/>
               </w:rPr>
             </w:pPr>
           </w:p>
@@ -1604,12 +1920,16 @@
               <w:spacing w:before="0" w:beforeAutospacing="0" w:after="0" w:afterAutospacing="0"/>
               <w:rPr>
                 <w:rFonts w:ascii="Consolas" w:hAnsi="Consolas" w:cs="Consolas"/>
+                <w:sz w:val="28"/>
+                <w:szCs w:val="28"/>
                 <w:lang w:val="en-US"/>
               </w:rPr>
             </w:pPr>
             <w:r>
               <w:rPr>
                 <w:rFonts w:ascii="Consolas" w:hAnsi="Consolas" w:cs="Consolas"/>
+                <w:sz w:val="28"/>
+                <w:szCs w:val="28"/>
                 <w:lang w:val="en-US"/>
               </w:rPr>
               <w:t xml:space="preserve">y = </w:t>
@@ -1618,6 +1938,8 @@
               <w:rPr>
                 <w:rFonts w:ascii="Consolas" w:hAnsi="Consolas" w:cs="Consolas"/>
                 <w:b/>
+                <w:sz w:val="28"/>
+                <w:szCs w:val="28"/>
                 <w:lang w:val="en-US"/>
               </w:rPr>
               <w:t>max</w:t>
@@ -1625,6 +1947,8 @@
             <w:r>
               <w:rPr>
                 <w:rFonts w:ascii="Consolas" w:hAnsi="Consolas" w:cs="Consolas"/>
+                <w:sz w:val="28"/>
+                <w:szCs w:val="28"/>
                 <w:lang w:val="en-US"/>
               </w:rPr>
               <w:t>(</w:t>
@@ -1632,12 +1956,16 @@
             <w:r>
               <w:rPr>
                 <w:rFonts w:ascii="Consolas" w:hAnsi="Consolas" w:cs="Consolas"/>
+                <w:sz w:val="28"/>
+                <w:szCs w:val="28"/>
               </w:rPr>
               <w:t>1, 5</w:t>
             </w:r>
             <w:r>
               <w:rPr>
                 <w:rFonts w:ascii="Consolas" w:hAnsi="Consolas" w:cs="Consolas"/>
+                <w:sz w:val="28"/>
+                <w:szCs w:val="28"/>
                 <w:lang w:val="en-US"/>
               </w:rPr>
               <w:t>);</w:t>
@@ -1650,17 +1978,23 @@
       <w:pPr>
         <w:rPr>
           <w:rFonts w:ascii="Cambria" w:hAnsi="Cambria"/>
-        </w:rPr>
-      </w:pPr>
-      <w:r>
-        <w:rPr>
-          <w:rFonts w:ascii="Cambria" w:hAnsi="Cambria"/>
+          <w:sz w:val="28"/>
+          <w:szCs w:val="28"/>
+        </w:rPr>
+      </w:pPr>
+      <w:r>
+        <w:rPr>
+          <w:rFonts w:ascii="Cambria" w:hAnsi="Cambria"/>
+          <w:sz w:val="28"/>
+          <w:szCs w:val="28"/>
         </w:rPr>
         <w:t xml:space="preserve">В результате переменной </w:t>
       </w:r>
       <w:r>
         <w:rPr>
           <w:rFonts w:ascii="Cambria" w:hAnsi="Cambria"/>
+          <w:sz w:val="28"/>
+          <w:szCs w:val="28"/>
           <w:lang w:val="en-US"/>
         </w:rPr>
         <w:t>y</w:t>
@@ -1668,8 +2002,28 @@
       <w:r>
         <w:rPr>
           <w:rFonts w:ascii="Cambria" w:hAnsi="Cambria"/>
-        </w:rPr>
-        <w:t xml:space="preserve"> будет присвоено значение  5, представляющее собой максимальное значение из двух входных.</w:t>
+          <w:sz w:val="28"/>
+          <w:szCs w:val="28"/>
+        </w:rPr>
+        <w:t xml:space="preserve"> будет присвоено </w:t>
+      </w:r>
+      <w:proofErr w:type="gramStart"/>
+      <w:r>
+        <w:rPr>
+          <w:rFonts w:ascii="Cambria" w:hAnsi="Cambria"/>
+          <w:sz w:val="28"/>
+          <w:szCs w:val="28"/>
+        </w:rPr>
+        <w:t>значение  5</w:t>
+      </w:r>
+      <w:proofErr w:type="gramEnd"/>
+      <w:r>
+        <w:rPr>
+          <w:rFonts w:ascii="Cambria" w:hAnsi="Cambria"/>
+          <w:sz w:val="28"/>
+          <w:szCs w:val="28"/>
+        </w:rPr>
+        <w:t>, представляющее собой максимальное значение из двух входных.</w:t>
       </w:r>
     </w:p>
     <w:p>
@@ -1678,8 +2032,8 @@
         <w:spacing w:before="0" w:beforeAutospacing="0" w:after="0" w:afterAutospacing="0"/>
         <w:rPr>
           <w:rFonts w:ascii="Cambria" w:hAnsi="Cambria" w:cs="Courier New"/>
-          <w:sz w:val="20"/>
-          <w:szCs w:val="20"/>
+          <w:sz w:val="28"/>
+          <w:szCs w:val="28"/>
         </w:rPr>
       </w:pPr>
     </w:p>
@@ -1687,7 +2041,8 @@
       <w:pPr>
         <w:rPr>
           <w:rFonts w:ascii="Cambria" w:hAnsi="Cambria" w:cs="Courier New"/>
-          <w:sz w:val="20"/>
+          <w:sz w:val="28"/>
+          <w:szCs w:val="28"/>
         </w:rPr>
       </w:pPr>
     </w:p>
@@ -3530,7 +3885,7 @@
 </file>
 
 <file path=customXml/itemProps1.xml><?xml version="1.0" encoding="utf-8"?>
-<ds:datastoreItem xmlns:ds="http://schemas.openxmlformats.org/officeDocument/2006/customXml" ds:itemID="{DB0CBB85-800E-4C7A-84D1-AC9FD82FD5D2}">
+<ds:datastoreItem xmlns:ds="http://schemas.openxmlformats.org/officeDocument/2006/customXml" ds:itemID="{332E398E-94CD-4772-B9E8-D7AE60EC06F0}">
   <ds:schemaRefs>
     <ds:schemaRef ds:uri="http://schemas.openxmlformats.org/officeDocument/2006/bibliography"/>
   </ds:schemaRefs>

--- a/programming_language/max.docx
+++ b/programming_language/max.docx
@@ -44,8 +44,20 @@
           <w:sz w:val="28"/>
           <w:szCs w:val="28"/>
         </w:rPr>
-        <w:t>Функция вычисления максимального значения из двух значений или из значений вектора</w:t>
-      </w:r>
+        <w:t xml:space="preserve">Функция </w:t>
+      </w:r>
+      <w:bookmarkStart w:id="0" w:name="_GoBack"/>
+      <w:r>
+        <w:rPr>
+          <w:rFonts w:ascii="Cambria" w:hAnsi="Cambria"/>
+          <w:i/>
+          <w:color w:val="0000FF"/>
+          <w:sz w:val="28"/>
+          <w:szCs w:val="28"/>
+        </w:rPr>
+        <w:t>вычисления максимального значения из двух значений или из значений вектора</w:t>
+      </w:r>
+      <w:bookmarkEnd w:id="0"/>
       <w:r>
         <w:rPr>
           <w:rFonts w:ascii="Cambria" w:hAnsi="Cambria"/>
@@ -726,17 +738,7 @@
           <w:sz w:val="28"/>
           <w:szCs w:val="28"/>
         </w:rPr>
-        <w:t>вход</w:t>
-      </w:r>
-      <w:bookmarkStart w:id="0" w:name="_GoBack"/>
-      <w:bookmarkEnd w:id="0"/>
-      <w:r>
-        <w:rPr>
-          <w:rFonts w:ascii="Cambria" w:hAnsi="Cambria"/>
-          <w:sz w:val="28"/>
-          <w:szCs w:val="28"/>
-        </w:rPr>
-        <w:t>ного вектора.</w:t>
+        <w:t>входного вектора.</w:t>
       </w:r>
     </w:p>
     <w:p>
@@ -1312,6 +1314,7 @@
         </w:rPr>
         <w:t>к</w:t>
       </w:r>
+      <w:proofErr w:type="spellStart"/>
       <w:r>
         <w:rPr>
           <w:rFonts w:ascii="Cambria" w:hAnsi="Cambria"/>
@@ -1321,6 +1324,7 @@
         </w:rPr>
         <w:t>ак</w:t>
       </w:r>
+      <w:proofErr w:type="spellEnd"/>
       <w:r>
         <w:rPr>
           <w:rFonts w:ascii="Cambria" w:hAnsi="Cambria"/>
@@ -1329,6 +1333,7 @@
         </w:rPr>
         <w:t xml:space="preserve"> </w:t>
       </w:r>
+      <w:proofErr w:type="spellStart"/>
       <w:r>
         <w:rPr>
           <w:rFonts w:ascii="Cambria" w:hAnsi="Cambria"/>
@@ -1338,6 +1343,7 @@
         </w:rPr>
         <w:t>постоянный</w:t>
       </w:r>
+      <w:proofErr w:type="spellEnd"/>
       <w:r>
         <w:rPr>
           <w:rFonts w:ascii="Cambria" w:hAnsi="Cambria"/>
@@ -1346,6 +1352,7 @@
         </w:rPr>
         <w:t xml:space="preserve"> </w:t>
       </w:r>
+      <w:proofErr w:type="spellStart"/>
       <w:r>
         <w:rPr>
           <w:rFonts w:ascii="Cambria" w:hAnsi="Cambria"/>
@@ -1355,6 +1362,7 @@
         </w:rPr>
         <w:t>массив</w:t>
       </w:r>
+      <w:proofErr w:type="spellEnd"/>
       <w:r>
         <w:rPr>
           <w:rFonts w:ascii="Cambria" w:hAnsi="Cambria"/>
@@ -1510,15 +1518,37 @@
         </w:rPr>
         <w:t xml:space="preserve"> – </w:t>
       </w:r>
-      <w:r>
-        <w:rPr>
-          <w:rFonts w:ascii="Cambria" w:hAnsi="Cambria"/>
-          <w:sz w:val="28"/>
-          <w:szCs w:val="28"/>
-          <w:lang w:val="en-US"/>
-        </w:rPr>
-        <w:t>максимальное значение</w:t>
-      </w:r>
+      <w:proofErr w:type="spellStart"/>
+      <w:r>
+        <w:rPr>
+          <w:rFonts w:ascii="Cambria" w:hAnsi="Cambria"/>
+          <w:sz w:val="28"/>
+          <w:szCs w:val="28"/>
+          <w:lang w:val="en-US"/>
+        </w:rPr>
+        <w:t>максимальное</w:t>
+      </w:r>
+      <w:proofErr w:type="spellEnd"/>
+      <w:r>
+        <w:rPr>
+          <w:rFonts w:ascii="Cambria" w:hAnsi="Cambria"/>
+          <w:sz w:val="28"/>
+          <w:szCs w:val="28"/>
+          <w:lang w:val="en-US"/>
+        </w:rPr>
+        <w:t xml:space="preserve"> </w:t>
+      </w:r>
+      <w:proofErr w:type="spellStart"/>
+      <w:r>
+        <w:rPr>
+          <w:rFonts w:ascii="Cambria" w:hAnsi="Cambria"/>
+          <w:sz w:val="28"/>
+          <w:szCs w:val="28"/>
+          <w:lang w:val="en-US"/>
+        </w:rPr>
+        <w:t>значение</w:t>
+      </w:r>
+      <w:proofErr w:type="spellEnd"/>
       <w:r>
         <w:rPr>
           <w:rFonts w:ascii="Cambria" w:hAnsi="Cambria"/>
@@ -1639,6 +1669,7 @@
                 <w:lang w:val="en-US"/>
               </w:rPr>
             </w:pPr>
+            <w:proofErr w:type="spellStart"/>
             <w:r>
               <w:rPr>
                 <w:rFonts w:ascii="Consolas" w:hAnsi="Consolas" w:cs="Consolas"/>
@@ -1649,6 +1680,7 @@
               </w:rPr>
               <w:t>const</w:t>
             </w:r>
+            <w:proofErr w:type="spellEnd"/>
             <w:r>
               <w:rPr>
                 <w:rFonts w:ascii="Consolas" w:hAnsi="Consolas" w:cs="Consolas"/>
@@ -2058,7 +2090,7 @@
 
 <file path=word/numbering.xml><?xml version="1.0" encoding="utf-8"?>
 <w:numbering xmlns:wpc="http://schemas.microsoft.com/office/word/2010/wordprocessingCanvas" xmlns:mc="http://schemas.openxmlformats.org/markup-compatibility/2006" xmlns:o="urn:schemas-microsoft-com:office:office" xmlns:r="http://schemas.openxmlformats.org/officeDocument/2006/relationships" xmlns:m="http://schemas.openxmlformats.org/officeDocument/2006/math" xmlns:v="urn:schemas-microsoft-com:vml" xmlns:wp14="http://schemas.microsoft.com/office/word/2010/wordprocessingDrawing" xmlns:wp="http://schemas.openxmlformats.org/drawingml/2006/wordprocessingDrawing" xmlns:w10="urn:schemas-microsoft-com:office:word" xmlns:w="http://schemas.openxmlformats.org/wordprocessingml/2006/main" xmlns:w14="http://schemas.microsoft.com/office/word/2010/wordml" xmlns:w15="http://schemas.microsoft.com/office/word/2012/wordml" xmlns:wpg="http://schemas.microsoft.com/office/word/2010/wordprocessingGroup" xmlns:wpi="http://schemas.microsoft.com/office/word/2010/wordprocessingInk" xmlns:wne="http://schemas.microsoft.com/office/word/2006/wordml" xmlns:wps="http://schemas.microsoft.com/office/word/2010/wordprocessingShape" mc:Ignorable="w14 w15 wp14">
-  <w:abstractNum w:abstractNumId="0" w15:restartNumberingAfterBreak="0">
+  <w:abstractNum w:abstractNumId="0">
     <w:nsid w:val="FFFFFFFB"/>
     <w:multiLevelType w:val="multilevel"/>
     <w:tmpl w:val="FFFFFFFF"/>
@@ -2126,7 +2158,7 @@
       <w:lvlJc w:val="left"/>
     </w:lvl>
   </w:abstractNum>
-  <w:abstractNum w:abstractNumId="1" w15:restartNumberingAfterBreak="0">
+  <w:abstractNum w:abstractNumId="1">
     <w:nsid w:val="32B925FB"/>
     <w:multiLevelType w:val="hybridMultilevel"/>
     <w:tmpl w:val="319A5E8C"/>
@@ -2239,7 +2271,7 @@
       </w:rPr>
     </w:lvl>
   </w:abstractNum>
-  <w:abstractNum w:abstractNumId="2" w15:restartNumberingAfterBreak="0">
+  <w:abstractNum w:abstractNumId="2">
     <w:nsid w:val="4AD519DD"/>
     <w:multiLevelType w:val="hybridMultilevel"/>
     <w:tmpl w:val="D7D83722"/>
@@ -3584,6 +3616,7 @@
     <w:uiPriority w:val="59"/>
     <w:rsid w:val="00F94A73"/>
     <w:tblPr>
+      <w:tblInd w:w="0" w:type="dxa"/>
       <w:tblBorders>
         <w:top w:val="single" w:sz="4" w:space="0" w:color="auto"/>
         <w:left w:val="single" w:sz="4" w:space="0" w:color="auto"/>
@@ -3592,6 +3625,12 @@
         <w:insideH w:val="single" w:sz="4" w:space="0" w:color="auto"/>
         <w:insideV w:val="single" w:sz="4" w:space="0" w:color="auto"/>
       </w:tblBorders>
+      <w:tblCellMar>
+        <w:top w:w="0" w:type="dxa"/>
+        <w:left w:w="108" w:type="dxa"/>
+        <w:bottom w:w="0" w:type="dxa"/>
+        <w:right w:w="108" w:type="dxa"/>
+      </w:tblCellMar>
     </w:tblPr>
   </w:style>
 </w:styles>
@@ -3885,7 +3924,7 @@
 </file>
 
 <file path=customXml/itemProps1.xml><?xml version="1.0" encoding="utf-8"?>
-<ds:datastoreItem xmlns:ds="http://schemas.openxmlformats.org/officeDocument/2006/customXml" ds:itemID="{332E398E-94CD-4772-B9E8-D7AE60EC06F0}">
+<ds:datastoreItem xmlns:ds="http://schemas.openxmlformats.org/officeDocument/2006/customXml" ds:itemID="{02CC5C6B-98AB-4E67-BFC4-F4C42F76C9DD}">
   <ds:schemaRefs>
     <ds:schemaRef ds:uri="http://schemas.openxmlformats.org/officeDocument/2006/bibliography"/>
   </ds:schemaRefs>
